--- a/HTTT2311004.docx
+++ b/HTTT2311004.docx
@@ -4,7 +4,41 @@
   <w:body>
     <w:p>
       <w:r>
-        <w:t>ndbashkdbajljdaskl</w:t>
+        <w:drawing>
+          <wp:inline distT="0" distB="0" distL="0" distR="0" wp14:anchorId="051435F9" wp14:editId="372203D2">
+            <wp:extent cx="5943600" cy="3569970"/>
+            <wp:effectExtent l="0" t="0" r="0" b="0"/>
+            <wp:docPr id="1666690556" name="Picture 1"/>
+            <wp:cNvGraphicFramePr>
+              <a:graphicFrameLocks xmlns:a="http://schemas.openxmlformats.org/drawingml/2006/main" noChangeAspect="1"/>
+            </wp:cNvGraphicFramePr>
+            <a:graphic xmlns:a="http://schemas.openxmlformats.org/drawingml/2006/main">
+              <a:graphicData uri="http://schemas.openxmlformats.org/drawingml/2006/picture">
+                <pic:pic xmlns:pic="http://schemas.openxmlformats.org/drawingml/2006/picture">
+                  <pic:nvPicPr>
+                    <pic:cNvPr id="1666690556" name=""/>
+                    <pic:cNvPicPr/>
+                  </pic:nvPicPr>
+                  <pic:blipFill>
+                    <a:blip r:embed="rId4"/>
+                    <a:stretch>
+                      <a:fillRect/>
+                    </a:stretch>
+                  </pic:blipFill>
+                  <pic:spPr>
+                    <a:xfrm>
+                      <a:off x="0" y="0"/>
+                      <a:ext cx="5943600" cy="3569970"/>
+                    </a:xfrm>
+                    <a:prstGeom prst="rect">
+                      <a:avLst/>
+                    </a:prstGeom>
+                  </pic:spPr>
+                </pic:pic>
+              </a:graphicData>
+            </a:graphic>
+          </wp:inline>
+        </w:drawing>
       </w:r>
     </w:p>
     <w:sectPr>

--- a/HTTT2311004.docx
+++ b/HTTT2311004.docx
@@ -3,7 +3,64 @@
 <w:document xmlns:wpc="http://schemas.microsoft.com/office/word/2010/wordprocessingCanvas" xmlns:cx="http://schemas.microsoft.com/office/drawing/2014/chartex" xmlns:cx1="http://schemas.microsoft.com/office/drawing/2015/9/8/chartex" xmlns:cx2="http://schemas.microsoft.com/office/drawing/2015/10/21/chartex" xmlns:cx3="http://schemas.microsoft.com/office/drawing/2016/5/9/chartex" xmlns:cx4="http://schemas.microsoft.com/office/drawing/2016/5/10/chartex" xmlns:cx5="http://schemas.microsoft.com/office/drawing/2016/5/11/chartex" xmlns:cx6="http://schemas.microsoft.com/office/drawing/2016/5/12/chartex" xmlns:cx7="http://schemas.microsoft.com/office/drawing/2016/5/13/chartex" xmlns:cx8="http://schemas.microsoft.com/office/drawing/2016/5/14/chartex" xmlns:mc="http://schemas.openxmlformats.org/markup-compatibility/2006" xmlns:aink="http://schemas.microsoft.com/office/drawing/2016/ink" xmlns:am3d="http://schemas.microsoft.com/office/drawing/2017/model3d" xmlns:o="urn:schemas-microsoft-com:office:office" xmlns:oel="http://schemas.microsoft.com/office/2019/extlst" xmlns:r="http://schemas.openxmlformats.org/officeDocument/2006/relationships" xmlns:m="http://schemas.openxmlformats.org/officeDocument/2006/math" xmlns:v="urn:schemas-microsoft-com:vml" xmlns:wp14="http://schemas.microsoft.com/office/word/2010/wordprocessingDrawing" xmlns:wp="http://schemas.openxmlformats.org/drawingml/2006/wordprocessingDrawing" xmlns:w10="urn:schemas-microsoft-com:office:word" xmlns:w="http://schemas.openxmlformats.org/wordprocessingml/2006/main" xmlns:w14="http://schemas.microsoft.com/office/word/2010/wordml" xmlns:w15="http://schemas.microsoft.com/office/word/2012/wordml" xmlns:w16cex="http://schemas.microsoft.com/office/word/2018/wordml/cex" xmlns:w16cid="http://schemas.microsoft.com/office/word/2016/wordml/cid" xmlns:w16="http://schemas.microsoft.com/office/word/2018/wordml" xmlns:w16du="http://schemas.microsoft.com/office/word/2023/wordml/word16du" xmlns:w16sdtdh="http://schemas.microsoft.com/office/word/2020/wordml/sdtdatahash" xmlns:w16sdtfl="http://schemas.microsoft.com/office/word/2024/wordml/sdtformatlock" xmlns:w16se="http://schemas.microsoft.com/office/word/2015/wordml/symex" xmlns:wpg="http://schemas.microsoft.com/office/word/2010/wordprocessingGroup" xmlns:wpi="http://schemas.microsoft.com/office/word/2010/wordprocessingInk" xmlns:wne="http://schemas.microsoft.com/office/word/2006/wordml" xmlns:wps="http://schemas.microsoft.com/office/word/2010/wordprocessingShape" mc:Ignorable="w14 w15 w16se w16cid w16 w16cex w16sdtdh w16sdtfl w16du wp14">
   <w:body>
     <w:p>
+      <w:pPr>
+        <w:rPr>
+          <w:noProof/>
+        </w:rPr>
+      </w:pPr>
+    </w:p>
+    <w:p>
+      <w:pPr>
+        <w:rPr>
+          <w:noProof/>
+        </w:rPr>
+      </w:pPr>
       <w:r>
+        <w:rPr>
+          <w:noProof/>
+        </w:rPr>
+        <w:drawing>
+          <wp:inline distT="0" distB="0" distL="0" distR="0" wp14:anchorId="5C3EF72A" wp14:editId="508BFED0">
+            <wp:extent cx="5943600" cy="3293110"/>
+            <wp:effectExtent l="0" t="0" r="0" b="2540"/>
+            <wp:docPr id="1246719258" name="Picture 1"/>
+            <wp:cNvGraphicFramePr>
+              <a:graphicFrameLocks xmlns:a="http://schemas.openxmlformats.org/drawingml/2006/main" noChangeAspect="1"/>
+            </wp:cNvGraphicFramePr>
+            <a:graphic xmlns:a="http://schemas.openxmlformats.org/drawingml/2006/main">
+              <a:graphicData uri="http://schemas.openxmlformats.org/drawingml/2006/picture">
+                <pic:pic xmlns:pic="http://schemas.openxmlformats.org/drawingml/2006/picture">
+                  <pic:nvPicPr>
+                    <pic:cNvPr id="1246719258" name=""/>
+                    <pic:cNvPicPr/>
+                  </pic:nvPicPr>
+                  <pic:blipFill>
+                    <a:blip r:embed="rId4"/>
+                    <a:stretch>
+                      <a:fillRect/>
+                    </a:stretch>
+                  </pic:blipFill>
+                  <pic:spPr>
+                    <a:xfrm>
+                      <a:off x="0" y="0"/>
+                      <a:ext cx="5943600" cy="3293110"/>
+                    </a:xfrm>
+                    <a:prstGeom prst="rect">
+                      <a:avLst/>
+                    </a:prstGeom>
+                  </pic:spPr>
+                </pic:pic>
+              </a:graphicData>
+            </a:graphic>
+          </wp:inline>
+        </w:drawing>
+      </w:r>
+    </w:p>
+    <w:p>
+      <w:r>
+        <w:rPr>
+          <w:noProof/>
+        </w:rPr>
         <w:drawing>
           <wp:inline distT="0" distB="0" distL="0" distR="0" wp14:anchorId="051435F9" wp14:editId="372203D2">
             <wp:extent cx="5943600" cy="3569970"/>
@@ -20,7 +77,7 @@
                     <pic:cNvPicPr/>
                   </pic:nvPicPr>
                   <pic:blipFill>
-                    <a:blip r:embed="rId4"/>
+                    <a:blip r:embed="rId5"/>
                     <a:stretch>
                       <a:fillRect/>
                     </a:stretch>

--- a/HTTT2311004.docx
+++ b/HTTT2311004.docx
@@ -3,99 +3,8 @@
 <w:document xmlns:wpc="http://schemas.microsoft.com/office/word/2010/wordprocessingCanvas" xmlns:cx="http://schemas.microsoft.com/office/drawing/2014/chartex" xmlns:cx1="http://schemas.microsoft.com/office/drawing/2015/9/8/chartex" xmlns:cx2="http://schemas.microsoft.com/office/drawing/2015/10/21/chartex" xmlns:cx3="http://schemas.microsoft.com/office/drawing/2016/5/9/chartex" xmlns:cx4="http://schemas.microsoft.com/office/drawing/2016/5/10/chartex" xmlns:cx5="http://schemas.microsoft.com/office/drawing/2016/5/11/chartex" xmlns:cx6="http://schemas.microsoft.com/office/drawing/2016/5/12/chartex" xmlns:cx7="http://schemas.microsoft.com/office/drawing/2016/5/13/chartex" xmlns:cx8="http://schemas.microsoft.com/office/drawing/2016/5/14/chartex" xmlns:mc="http://schemas.openxmlformats.org/markup-compatibility/2006" xmlns:aink="http://schemas.microsoft.com/office/drawing/2016/ink" xmlns:am3d="http://schemas.microsoft.com/office/drawing/2017/model3d" xmlns:o="urn:schemas-microsoft-com:office:office" xmlns:oel="http://schemas.microsoft.com/office/2019/extlst" xmlns:r="http://schemas.openxmlformats.org/officeDocument/2006/relationships" xmlns:m="http://schemas.openxmlformats.org/officeDocument/2006/math" xmlns:v="urn:schemas-microsoft-com:vml" xmlns:wp14="http://schemas.microsoft.com/office/word/2010/wordprocessingDrawing" xmlns:wp="http://schemas.openxmlformats.org/drawingml/2006/wordprocessingDrawing" xmlns:w10="urn:schemas-microsoft-com:office:word" xmlns:w="http://schemas.openxmlformats.org/wordprocessingml/2006/main" xmlns:w14="http://schemas.microsoft.com/office/word/2010/wordml" xmlns:w15="http://schemas.microsoft.com/office/word/2012/wordml" xmlns:w16cex="http://schemas.microsoft.com/office/word/2018/wordml/cex" xmlns:w16cid="http://schemas.microsoft.com/office/word/2016/wordml/cid" xmlns:w16="http://schemas.microsoft.com/office/word/2018/wordml" xmlns:w16du="http://schemas.microsoft.com/office/word/2023/wordml/word16du" xmlns:w16sdtdh="http://schemas.microsoft.com/office/word/2020/wordml/sdtdatahash" xmlns:w16sdtfl="http://schemas.microsoft.com/office/word/2024/wordml/sdtformatlock" xmlns:w16se="http://schemas.microsoft.com/office/word/2015/wordml/symex" xmlns:wpg="http://schemas.microsoft.com/office/word/2010/wordprocessingGroup" xmlns:wpi="http://schemas.microsoft.com/office/word/2010/wordprocessingInk" xmlns:wne="http://schemas.microsoft.com/office/word/2006/wordml" xmlns:wps="http://schemas.microsoft.com/office/word/2010/wordprocessingShape" mc:Ignorable="w14 w15 w16se w16cid w16 w16cex w16sdtdh w16sdtfl w16du wp14">
   <w:body>
     <w:p>
-      <w:pPr>
-        <w:rPr>
-          <w:noProof/>
-        </w:rPr>
-      </w:pPr>
-    </w:p>
-    <w:p>
-      <w:pPr>
-        <w:rPr>
-          <w:noProof/>
-        </w:rPr>
-      </w:pPr>
       <w:r>
-        <w:rPr>
-          <w:noProof/>
-        </w:rPr>
-        <w:drawing>
-          <wp:inline distT="0" distB="0" distL="0" distR="0" wp14:anchorId="5C3EF72A" wp14:editId="508BFED0">
-            <wp:extent cx="5943600" cy="3293110"/>
-            <wp:effectExtent l="0" t="0" r="0" b="2540"/>
-            <wp:docPr id="1246719258" name="Picture 1"/>
-            <wp:cNvGraphicFramePr>
-              <a:graphicFrameLocks xmlns:a="http://schemas.openxmlformats.org/drawingml/2006/main" noChangeAspect="1"/>
-            </wp:cNvGraphicFramePr>
-            <a:graphic xmlns:a="http://schemas.openxmlformats.org/drawingml/2006/main">
-              <a:graphicData uri="http://schemas.openxmlformats.org/drawingml/2006/picture">
-                <pic:pic xmlns:pic="http://schemas.openxmlformats.org/drawingml/2006/picture">
-                  <pic:nvPicPr>
-                    <pic:cNvPr id="1246719258" name=""/>
-                    <pic:cNvPicPr/>
-                  </pic:nvPicPr>
-                  <pic:blipFill>
-                    <a:blip r:embed="rId4"/>
-                    <a:stretch>
-                      <a:fillRect/>
-                    </a:stretch>
-                  </pic:blipFill>
-                  <pic:spPr>
-                    <a:xfrm>
-                      <a:off x="0" y="0"/>
-                      <a:ext cx="5943600" cy="3293110"/>
-                    </a:xfrm>
-                    <a:prstGeom prst="rect">
-                      <a:avLst/>
-                    </a:prstGeom>
-                  </pic:spPr>
-                </pic:pic>
-              </a:graphicData>
-            </a:graphic>
-          </wp:inline>
-        </w:drawing>
-      </w:r>
-    </w:p>
-    <w:p>
-      <w:r>
-        <w:rPr>
-          <w:noProof/>
-        </w:rPr>
-        <w:drawing>
-          <wp:inline distT="0" distB="0" distL="0" distR="0" wp14:anchorId="051435F9" wp14:editId="372203D2">
-            <wp:extent cx="5943600" cy="3569970"/>
-            <wp:effectExtent l="0" t="0" r="0" b="0"/>
-            <wp:docPr id="1666690556" name="Picture 1"/>
-            <wp:cNvGraphicFramePr>
-              <a:graphicFrameLocks xmlns:a="http://schemas.openxmlformats.org/drawingml/2006/main" noChangeAspect="1"/>
-            </wp:cNvGraphicFramePr>
-            <a:graphic xmlns:a="http://schemas.openxmlformats.org/drawingml/2006/main">
-              <a:graphicData uri="http://schemas.openxmlformats.org/drawingml/2006/picture">
-                <pic:pic xmlns:pic="http://schemas.openxmlformats.org/drawingml/2006/picture">
-                  <pic:nvPicPr>
-                    <pic:cNvPr id="1666690556" name=""/>
-                    <pic:cNvPicPr/>
-                  </pic:nvPicPr>
-                  <pic:blipFill>
-                    <a:blip r:embed="rId5"/>
-                    <a:stretch>
-                      <a:fillRect/>
-                    </a:stretch>
-                  </pic:blipFill>
-                  <pic:spPr>
-                    <a:xfrm>
-                      <a:off x="0" y="0"/>
-                      <a:ext cx="5943600" cy="3569970"/>
-                    </a:xfrm>
-                    <a:prstGeom prst="rect">
-                      <a:avLst/>
-                    </a:prstGeom>
-                  </pic:spPr>
-                </pic:pic>
-              </a:graphicData>
-            </a:graphic>
-          </wp:inline>
-        </w:drawing>
+        <w:t>ndbashkdbajljdaskl</w:t>
       </w:r>
     </w:p>
     <w:sectPr>

--- a/HTTT2311004.docx
+++ b/HTTT2311004.docx
@@ -3,10 +3,1302 @@
 <w:document xmlns:wpc="http://schemas.microsoft.com/office/word/2010/wordprocessingCanvas" xmlns:cx="http://schemas.microsoft.com/office/drawing/2014/chartex" xmlns:cx1="http://schemas.microsoft.com/office/drawing/2015/9/8/chartex" xmlns:cx2="http://schemas.microsoft.com/office/drawing/2015/10/21/chartex" xmlns:cx3="http://schemas.microsoft.com/office/drawing/2016/5/9/chartex" xmlns:cx4="http://schemas.microsoft.com/office/drawing/2016/5/10/chartex" xmlns:cx5="http://schemas.microsoft.com/office/drawing/2016/5/11/chartex" xmlns:cx6="http://schemas.microsoft.com/office/drawing/2016/5/12/chartex" xmlns:cx7="http://schemas.microsoft.com/office/drawing/2016/5/13/chartex" xmlns:cx8="http://schemas.microsoft.com/office/drawing/2016/5/14/chartex" xmlns:mc="http://schemas.openxmlformats.org/markup-compatibility/2006" xmlns:aink="http://schemas.microsoft.com/office/drawing/2016/ink" xmlns:am3d="http://schemas.microsoft.com/office/drawing/2017/model3d" xmlns:o="urn:schemas-microsoft-com:office:office" xmlns:oel="http://schemas.microsoft.com/office/2019/extlst" xmlns:r="http://schemas.openxmlformats.org/officeDocument/2006/relationships" xmlns:m="http://schemas.openxmlformats.org/officeDocument/2006/math" xmlns:v="urn:schemas-microsoft-com:vml" xmlns:wp14="http://schemas.microsoft.com/office/word/2010/wordprocessingDrawing" xmlns:wp="http://schemas.openxmlformats.org/drawingml/2006/wordprocessingDrawing" xmlns:w10="urn:schemas-microsoft-com:office:word" xmlns:w="http://schemas.openxmlformats.org/wordprocessingml/2006/main" xmlns:w14="http://schemas.microsoft.com/office/word/2010/wordml" xmlns:w15="http://schemas.microsoft.com/office/word/2012/wordml" xmlns:w16cex="http://schemas.microsoft.com/office/word/2018/wordml/cex" xmlns:w16cid="http://schemas.microsoft.com/office/word/2016/wordml/cid" xmlns:w16="http://schemas.microsoft.com/office/word/2018/wordml" xmlns:w16du="http://schemas.microsoft.com/office/word/2023/wordml/word16du" xmlns:w16sdtdh="http://schemas.microsoft.com/office/word/2020/wordml/sdtdatahash" xmlns:w16sdtfl="http://schemas.microsoft.com/office/word/2024/wordml/sdtformatlock" xmlns:w16se="http://schemas.microsoft.com/office/word/2015/wordml/symex" xmlns:wpg="http://schemas.microsoft.com/office/word/2010/wordprocessingGroup" xmlns:wpi="http://schemas.microsoft.com/office/word/2010/wordprocessingInk" xmlns:wne="http://schemas.microsoft.com/office/word/2006/wordml" xmlns:wps="http://schemas.microsoft.com/office/word/2010/wordprocessingShape" mc:Ignorable="w14 w15 w16se w16cid w16 w16cex w16sdtdh w16sdtfl w16du wp14">
   <w:body>
     <w:p>
+      <w:pPr>
+        <w:rPr>
+          <w:b/>
+          <w:bCs/>
+          <w:u w:val="single"/>
+        </w:rPr>
+      </w:pPr>
       <w:r>
-        <w:t>ndbashkdbajljdaskl</w:t>
+        <w:rPr>
+          <w:b/>
+          <w:bCs/>
+          <w:u w:val="single"/>
+        </w:rPr>
+        <w:t>Bài thực hành 2:</w:t>
       </w:r>
     </w:p>
+    <w:p>
+      <w:pPr>
+        <w:rPr>
+          <w:b/>
+          <w:bCs/>
+          <w:u w:val="single"/>
+        </w:rPr>
+      </w:pPr>
+      <w:r>
+        <w:rPr>
+          <w:b/>
+          <w:bCs/>
+          <w:noProof/>
+          <w:u w:val="single"/>
+        </w:rPr>
+        <w:lastRenderedPageBreak/>
+        <w:drawing>
+          <wp:inline distT="0" distB="0" distL="0" distR="0" wp14:anchorId="5E63C165" wp14:editId="249F9B64">
+            <wp:extent cx="3073791" cy="2500556"/>
+            <wp:effectExtent l="0" t="0" r="0" b="0"/>
+            <wp:docPr id="765284646" name="Picture 1"/>
+            <wp:cNvGraphicFramePr>
+              <a:graphicFrameLocks xmlns:a="http://schemas.openxmlformats.org/drawingml/2006/main" noChangeAspect="1"/>
+            </wp:cNvGraphicFramePr>
+            <a:graphic xmlns:a="http://schemas.openxmlformats.org/drawingml/2006/main">
+              <a:graphicData uri="http://schemas.openxmlformats.org/drawingml/2006/picture">
+                <pic:pic xmlns:pic="http://schemas.openxmlformats.org/drawingml/2006/picture">
+                  <pic:nvPicPr>
+                    <pic:cNvPr id="765284646" name="Picture 765284646"/>
+                    <pic:cNvPicPr/>
+                  </pic:nvPicPr>
+                  <pic:blipFill>
+                    <a:blip r:embed="rId4" cstate="print">
+                      <a:extLst>
+                        <a:ext uri="{28A0092B-C50C-407E-A947-70E740481C1C}">
+                          <a14:useLocalDpi xmlns:a14="http://schemas.microsoft.com/office/drawing/2010/main" val="0"/>
+                        </a:ext>
+                      </a:extLst>
+                    </a:blip>
+                    <a:stretch>
+                      <a:fillRect/>
+                    </a:stretch>
+                  </pic:blipFill>
+                  <pic:spPr>
+                    <a:xfrm>
+                      <a:off x="0" y="0"/>
+                      <a:ext cx="3091560" cy="2515011"/>
+                    </a:xfrm>
+                    <a:prstGeom prst="rect">
+                      <a:avLst/>
+                    </a:prstGeom>
+                  </pic:spPr>
+                </pic:pic>
+              </a:graphicData>
+            </a:graphic>
+          </wp:inline>
+        </w:drawing>
+      </w:r>
+      <w:r>
+        <w:rPr>
+          <w:b/>
+          <w:bCs/>
+          <w:noProof/>
+          <w:u w:val="single"/>
+        </w:rPr>
+        <w:drawing>
+          <wp:inline distT="0" distB="0" distL="0" distR="0" wp14:anchorId="039AD35C" wp14:editId="46427AB1">
+            <wp:extent cx="3431629" cy="3214908"/>
+            <wp:effectExtent l="0" t="0" r="0" b="5080"/>
+            <wp:docPr id="506387544" name="Picture 2"/>
+            <wp:cNvGraphicFramePr>
+              <a:graphicFrameLocks xmlns:a="http://schemas.openxmlformats.org/drawingml/2006/main" noChangeAspect="1"/>
+            </wp:cNvGraphicFramePr>
+            <a:graphic xmlns:a="http://schemas.openxmlformats.org/drawingml/2006/main">
+              <a:graphicData uri="http://schemas.openxmlformats.org/drawingml/2006/picture">
+                <pic:pic xmlns:pic="http://schemas.openxmlformats.org/drawingml/2006/picture">
+                  <pic:nvPicPr>
+                    <pic:cNvPr id="506387544" name="Picture 506387544"/>
+                    <pic:cNvPicPr/>
+                  </pic:nvPicPr>
+                  <pic:blipFill>
+                    <a:blip r:embed="rId5">
+                      <a:extLst>
+                        <a:ext uri="{28A0092B-C50C-407E-A947-70E740481C1C}">
+                          <a14:useLocalDpi xmlns:a14="http://schemas.microsoft.com/office/drawing/2010/main" val="0"/>
+                        </a:ext>
+                      </a:extLst>
+                    </a:blip>
+                    <a:stretch>
+                      <a:fillRect/>
+                    </a:stretch>
+                  </pic:blipFill>
+                  <pic:spPr>
+                    <a:xfrm>
+                      <a:off x="0" y="0"/>
+                      <a:ext cx="3444855" cy="3227299"/>
+                    </a:xfrm>
+                    <a:prstGeom prst="rect">
+                      <a:avLst/>
+                    </a:prstGeom>
+                  </pic:spPr>
+                </pic:pic>
+              </a:graphicData>
+            </a:graphic>
+          </wp:inline>
+        </w:drawing>
+      </w:r>
+      <w:r>
+        <w:rPr>
+          <w:b/>
+          <w:bCs/>
+          <w:noProof/>
+          <w:u w:val="single"/>
+        </w:rPr>
+        <w:lastRenderedPageBreak/>
+        <w:drawing>
+          <wp:inline distT="0" distB="0" distL="0" distR="0" wp14:anchorId="34E84F91" wp14:editId="1C7A8DD3">
+            <wp:extent cx="5943600" cy="2694940"/>
+            <wp:effectExtent l="0" t="0" r="0" b="0"/>
+            <wp:docPr id="2016163939" name="Picture 3"/>
+            <wp:cNvGraphicFramePr>
+              <a:graphicFrameLocks xmlns:a="http://schemas.openxmlformats.org/drawingml/2006/main" noChangeAspect="1"/>
+            </wp:cNvGraphicFramePr>
+            <a:graphic xmlns:a="http://schemas.openxmlformats.org/drawingml/2006/main">
+              <a:graphicData uri="http://schemas.openxmlformats.org/drawingml/2006/picture">
+                <pic:pic xmlns:pic="http://schemas.openxmlformats.org/drawingml/2006/picture">
+                  <pic:nvPicPr>
+                    <pic:cNvPr id="2016163939" name="Picture 2016163939"/>
+                    <pic:cNvPicPr/>
+                  </pic:nvPicPr>
+                  <pic:blipFill>
+                    <a:blip r:embed="rId6" cstate="print">
+                      <a:extLst>
+                        <a:ext uri="{28A0092B-C50C-407E-A947-70E740481C1C}">
+                          <a14:useLocalDpi xmlns:a14="http://schemas.microsoft.com/office/drawing/2010/main" val="0"/>
+                        </a:ext>
+                      </a:extLst>
+                    </a:blip>
+                    <a:stretch>
+                      <a:fillRect/>
+                    </a:stretch>
+                  </pic:blipFill>
+                  <pic:spPr>
+                    <a:xfrm>
+                      <a:off x="0" y="0"/>
+                      <a:ext cx="5943600" cy="2694940"/>
+                    </a:xfrm>
+                    <a:prstGeom prst="rect">
+                      <a:avLst/>
+                    </a:prstGeom>
+                  </pic:spPr>
+                </pic:pic>
+              </a:graphicData>
+            </a:graphic>
+          </wp:inline>
+        </w:drawing>
+      </w:r>
+    </w:p>
+    <w:p/>
+    <w:tbl>
+      <w:tblPr>
+        <w:tblW w:w="0" w:type="auto"/>
+        <w:shd w:val="clear" w:color="auto" w:fill="FFFFFF"/>
+        <w:tblCellMar>
+          <w:top w:w="15" w:type="dxa"/>
+          <w:left w:w="15" w:type="dxa"/>
+          <w:bottom w:w="15" w:type="dxa"/>
+          <w:right w:w="15" w:type="dxa"/>
+        </w:tblCellMar>
+        <w:tblLook w:val="04A0" w:firstRow="1" w:lastRow="0" w:firstColumn="1" w:lastColumn="0" w:noHBand="0" w:noVBand="1"/>
+      </w:tblPr>
+      <w:tblGrid>
+        <w:gridCol w:w="806"/>
+        <w:gridCol w:w="1360"/>
+        <w:gridCol w:w="18"/>
+        <w:gridCol w:w="18"/>
+        <w:gridCol w:w="3588"/>
+        <w:gridCol w:w="2327"/>
+        <w:gridCol w:w="1233"/>
+      </w:tblGrid>
+      <w:tr>
+        <w:tc>
+          <w:tcPr>
+            <w:tcW w:w="0" w:type="auto"/>
+            <w:tcBorders>
+              <w:top w:val="single" w:sz="4" w:space="0" w:color="D1D9E0"/>
+              <w:left w:val="single" w:sz="4" w:space="0" w:color="D1D9E0"/>
+              <w:bottom w:val="single" w:sz="4" w:space="0" w:color="D1D9E0"/>
+              <w:right w:val="single" w:sz="4" w:space="0" w:color="D1D9E0"/>
+            </w:tcBorders>
+            <w:shd w:val="clear" w:color="auto" w:fill="FFFFFF"/>
+            <w:tcMar>
+              <w:top w:w="90" w:type="dxa"/>
+              <w:left w:w="195" w:type="dxa"/>
+              <w:bottom w:w="90" w:type="dxa"/>
+              <w:right w:w="195" w:type="dxa"/>
+            </w:tcMar>
+            <w:vAlign w:val="center"/>
+            <w:hideMark/>
+          </w:tcPr>
+          <w:p>
+            <w:pPr>
+              <w:spacing w:after="240" w:line="240" w:lineRule="auto"/>
+              <w:jc w:val="center"/>
+              <w:rPr>
+                <w:rFonts w:ascii="Segoe UI" w:eastAsia="Times New Roman" w:hAnsi="Segoe UI" w:cs="Segoe UI"/>
+                <w:b/>
+                <w:bCs/>
+                <w:color w:val="1F2328"/>
+                <w:kern w:val="0"/>
+                <w14:ligatures w14:val="none"/>
+              </w:rPr>
+            </w:pPr>
+            <w:r>
+              <w:rPr>
+                <w:rFonts w:ascii="Segoe UI" w:eastAsia="Times New Roman" w:hAnsi="Segoe UI" w:cs="Segoe UI"/>
+                <w:b/>
+                <w:bCs/>
+                <w:color w:val="1F2328"/>
+                <w:kern w:val="0"/>
+                <w14:ligatures w14:val="none"/>
+              </w:rPr>
+              <w:t>STT</w:t>
+            </w:r>
+          </w:p>
+        </w:tc>
+        <w:tc>
+          <w:tcPr>
+            <w:tcW w:w="0" w:type="auto"/>
+            <w:tcBorders>
+              <w:top w:val="single" w:sz="4" w:space="0" w:color="D1D9E0"/>
+              <w:left w:val="single" w:sz="4" w:space="0" w:color="D1D9E0"/>
+              <w:bottom w:val="single" w:sz="4" w:space="0" w:color="D1D9E0"/>
+              <w:right w:val="single" w:sz="4" w:space="0" w:color="D1D9E0"/>
+            </w:tcBorders>
+            <w:shd w:val="clear" w:color="auto" w:fill="FFFFFF"/>
+            <w:tcMar>
+              <w:top w:w="90" w:type="dxa"/>
+              <w:left w:w="195" w:type="dxa"/>
+              <w:bottom w:w="90" w:type="dxa"/>
+              <w:right w:w="195" w:type="dxa"/>
+            </w:tcMar>
+            <w:vAlign w:val="center"/>
+            <w:hideMark/>
+          </w:tcPr>
+          <w:p>
+            <w:pPr>
+              <w:spacing w:after="240" w:line="240" w:lineRule="auto"/>
+              <w:jc w:val="center"/>
+              <w:rPr>
+                <w:rFonts w:ascii="Segoe UI" w:eastAsia="Times New Roman" w:hAnsi="Segoe UI" w:cs="Segoe UI"/>
+                <w:b/>
+                <w:bCs/>
+                <w:color w:val="1F2328"/>
+                <w:kern w:val="0"/>
+                <w14:ligatures w14:val="none"/>
+              </w:rPr>
+            </w:pPr>
+            <w:r>
+              <w:rPr>
+                <w:rFonts w:ascii="Segoe UI" w:eastAsia="Times New Roman" w:hAnsi="Segoe UI" w:cs="Segoe UI"/>
+                <w:b/>
+                <w:bCs/>
+                <w:color w:val="1F2328"/>
+                <w:kern w:val="0"/>
+                <w14:ligatures w14:val="none"/>
+              </w:rPr>
+              <w:t>Điểm yếu bảo mật</w:t>
+            </w:r>
+          </w:p>
+        </w:tc>
+        <w:tc>
+          <w:tcPr>
+            <w:tcW w:w="0" w:type="auto"/>
+            <w:gridSpan w:val="2"/>
+            <w:tcBorders>
+              <w:top w:val="single" w:sz="4" w:space="0" w:color="D1D9E0"/>
+              <w:left w:val="single" w:sz="4" w:space="0" w:color="D1D9E0"/>
+              <w:bottom w:val="single" w:sz="4" w:space="0" w:color="D1D9E0"/>
+              <w:right w:val="single" w:sz="4" w:space="0" w:color="D1D9E0"/>
+            </w:tcBorders>
+            <w:shd w:val="clear" w:color="auto" w:fill="FFFFFF"/>
+            <w:vAlign w:val="center"/>
+          </w:tcPr>
+          <w:p>
+            <w:pPr>
+              <w:spacing w:after="240" w:line="240" w:lineRule="auto"/>
+              <w:jc w:val="center"/>
+              <w:rPr>
+                <w:rFonts w:ascii="Segoe UI" w:eastAsia="Times New Roman" w:hAnsi="Segoe UI" w:cs="Segoe UI"/>
+                <w:b/>
+                <w:bCs/>
+                <w:color w:val="1F2328"/>
+                <w:kern w:val="0"/>
+                <w14:ligatures w14:val="none"/>
+              </w:rPr>
+            </w:pPr>
+          </w:p>
+        </w:tc>
+        <w:tc>
+          <w:tcPr>
+            <w:tcW w:w="0" w:type="auto"/>
+            <w:tcBorders>
+              <w:top w:val="single" w:sz="4" w:space="0" w:color="D1D9E0"/>
+              <w:left w:val="single" w:sz="4" w:space="0" w:color="D1D9E0"/>
+              <w:bottom w:val="single" w:sz="4" w:space="0" w:color="D1D9E0"/>
+              <w:right w:val="single" w:sz="4" w:space="0" w:color="D1D9E0"/>
+            </w:tcBorders>
+            <w:shd w:val="clear" w:color="auto" w:fill="FFFFFF"/>
+            <w:tcMar>
+              <w:top w:w="90" w:type="dxa"/>
+              <w:left w:w="195" w:type="dxa"/>
+              <w:bottom w:w="90" w:type="dxa"/>
+              <w:right w:w="195" w:type="dxa"/>
+            </w:tcMar>
+            <w:vAlign w:val="center"/>
+            <w:hideMark/>
+          </w:tcPr>
+          <w:p>
+            <w:pPr>
+              <w:spacing w:after="240" w:line="240" w:lineRule="auto"/>
+              <w:jc w:val="center"/>
+              <w:rPr>
+                <w:rFonts w:ascii="Segoe UI" w:eastAsia="Times New Roman" w:hAnsi="Segoe UI" w:cs="Segoe UI"/>
+                <w:b/>
+                <w:bCs/>
+                <w:color w:val="1F2328"/>
+                <w:kern w:val="0"/>
+                <w14:ligatures w14:val="none"/>
+              </w:rPr>
+            </w:pPr>
+            <w:r>
+              <w:rPr>
+                <w:rFonts w:ascii="Segoe UI" w:eastAsia="Times New Roman" w:hAnsi="Segoe UI" w:cs="Segoe UI"/>
+                <w:b/>
+                <w:bCs/>
+                <w:color w:val="1F2328"/>
+                <w:kern w:val="0"/>
+                <w14:ligatures w14:val="none"/>
+              </w:rPr>
+              <w:t>Mô tả</w:t>
+            </w:r>
+          </w:p>
+        </w:tc>
+        <w:tc>
+          <w:tcPr>
+            <w:tcW w:w="0" w:type="auto"/>
+            <w:tcBorders>
+              <w:top w:val="single" w:sz="4" w:space="0" w:color="D1D9E0"/>
+              <w:left w:val="single" w:sz="4" w:space="0" w:color="D1D9E0"/>
+              <w:bottom w:val="single" w:sz="4" w:space="0" w:color="D1D9E0"/>
+              <w:right w:val="single" w:sz="4" w:space="0" w:color="D1D9E0"/>
+            </w:tcBorders>
+            <w:shd w:val="clear" w:color="auto" w:fill="FFFFFF"/>
+            <w:tcMar>
+              <w:top w:w="90" w:type="dxa"/>
+              <w:left w:w="195" w:type="dxa"/>
+              <w:bottom w:w="90" w:type="dxa"/>
+              <w:right w:w="195" w:type="dxa"/>
+            </w:tcMar>
+            <w:vAlign w:val="center"/>
+            <w:hideMark/>
+          </w:tcPr>
+          <w:p>
+            <w:pPr>
+              <w:spacing w:after="240" w:line="240" w:lineRule="auto"/>
+              <w:jc w:val="center"/>
+              <w:rPr>
+                <w:rFonts w:ascii="Segoe UI" w:eastAsia="Times New Roman" w:hAnsi="Segoe UI" w:cs="Segoe UI"/>
+                <w:b/>
+                <w:bCs/>
+                <w:color w:val="1F2328"/>
+                <w:kern w:val="0"/>
+                <w14:ligatures w14:val="none"/>
+              </w:rPr>
+            </w:pPr>
+            <w:r>
+              <w:rPr>
+                <w:rFonts w:ascii="Segoe UI" w:eastAsia="Times New Roman" w:hAnsi="Segoe UI" w:cs="Segoe UI"/>
+                <w:b/>
+                <w:bCs/>
+                <w:color w:val="1F2328"/>
+                <w:kern w:val="0"/>
+                <w14:ligatures w14:val="none"/>
+              </w:rPr>
+              <w:t>Mức độ nghiêm trọng (Critical, High, Medium, Low)</w:t>
+            </w:r>
+          </w:p>
+        </w:tc>
+        <w:tc>
+          <w:tcPr>
+            <w:tcW w:w="0" w:type="auto"/>
+            <w:tcBorders>
+              <w:top w:val="single" w:sz="4" w:space="0" w:color="D1D9E0"/>
+              <w:left w:val="single" w:sz="4" w:space="0" w:color="D1D9E0"/>
+              <w:bottom w:val="single" w:sz="4" w:space="0" w:color="D1D9E0"/>
+              <w:right w:val="single" w:sz="4" w:space="0" w:color="D1D9E0"/>
+            </w:tcBorders>
+            <w:shd w:val="clear" w:color="auto" w:fill="FFFFFF"/>
+            <w:tcMar>
+              <w:top w:w="90" w:type="dxa"/>
+              <w:left w:w="195" w:type="dxa"/>
+              <w:bottom w:w="90" w:type="dxa"/>
+              <w:right w:w="195" w:type="dxa"/>
+            </w:tcMar>
+            <w:vAlign w:val="center"/>
+            <w:hideMark/>
+          </w:tcPr>
+          <w:p>
+            <w:pPr>
+              <w:spacing w:after="240" w:line="240" w:lineRule="auto"/>
+              <w:jc w:val="center"/>
+              <w:rPr>
+                <w:rFonts w:ascii="Segoe UI" w:eastAsia="Times New Roman" w:hAnsi="Segoe UI" w:cs="Segoe UI"/>
+                <w:b/>
+                <w:bCs/>
+                <w:color w:val="1F2328"/>
+                <w:kern w:val="0"/>
+                <w14:ligatures w14:val="none"/>
+              </w:rPr>
+            </w:pPr>
+            <w:r>
+              <w:rPr>
+                <w:rFonts w:ascii="Segoe UI" w:eastAsia="Times New Roman" w:hAnsi="Segoe UI" w:cs="Segoe UI"/>
+                <w:b/>
+                <w:bCs/>
+                <w:color w:val="1F2328"/>
+                <w:kern w:val="0"/>
+                <w14:ligatures w14:val="none"/>
+              </w:rPr>
+              <w:t>Công cụ sử dụng</w:t>
+            </w:r>
+          </w:p>
+        </w:tc>
+      </w:tr>
+      <w:tr>
+        <w:tc>
+          <w:tcPr>
+            <w:tcW w:w="0" w:type="auto"/>
+            <w:tcBorders>
+              <w:top w:val="single" w:sz="4" w:space="0" w:color="D1D9E0"/>
+              <w:left w:val="single" w:sz="4" w:space="0" w:color="D1D9E0"/>
+              <w:bottom w:val="single" w:sz="4" w:space="0" w:color="D1D9E0"/>
+              <w:right w:val="single" w:sz="4" w:space="0" w:color="D1D9E0"/>
+            </w:tcBorders>
+            <w:shd w:val="clear" w:color="auto" w:fill="F6F8FA"/>
+            <w:tcMar>
+              <w:top w:w="90" w:type="dxa"/>
+              <w:left w:w="195" w:type="dxa"/>
+              <w:bottom w:w="90" w:type="dxa"/>
+              <w:right w:w="195" w:type="dxa"/>
+            </w:tcMar>
+            <w:vAlign w:val="center"/>
+            <w:hideMark/>
+          </w:tcPr>
+          <w:p>
+            <w:pPr>
+              <w:spacing w:after="240" w:line="240" w:lineRule="auto"/>
+              <w:jc w:val="center"/>
+              <w:rPr>
+                <w:rFonts w:ascii="Segoe UI" w:eastAsia="Times New Roman" w:hAnsi="Segoe UI" w:cs="Segoe UI"/>
+                <w:color w:val="1F2328"/>
+                <w:kern w:val="0"/>
+                <w14:ligatures w14:val="none"/>
+              </w:rPr>
+            </w:pPr>
+            <w:r>
+              <w:rPr>
+                <w:rFonts w:ascii="Segoe UI" w:eastAsia="Times New Roman" w:hAnsi="Segoe UI" w:cs="Segoe UI"/>
+                <w:color w:val="1F2328"/>
+                <w:kern w:val="0"/>
+                <w14:ligatures w14:val="none"/>
+              </w:rPr>
+              <w:t>1</w:t>
+            </w:r>
+          </w:p>
+        </w:tc>
+        <w:tc>
+          <w:tcPr>
+            <w:tcW w:w="0" w:type="auto"/>
+            <w:tcBorders>
+              <w:top w:val="single" w:sz="4" w:space="0" w:color="D1D9E0"/>
+              <w:left w:val="single" w:sz="4" w:space="0" w:color="D1D9E0"/>
+              <w:bottom w:val="single" w:sz="4" w:space="0" w:color="D1D9E0"/>
+              <w:right w:val="single" w:sz="4" w:space="0" w:color="D1D9E0"/>
+            </w:tcBorders>
+            <w:shd w:val="clear" w:color="auto" w:fill="F6F8FA"/>
+            <w:tcMar>
+              <w:top w:w="90" w:type="dxa"/>
+              <w:left w:w="195" w:type="dxa"/>
+              <w:bottom w:w="90" w:type="dxa"/>
+              <w:right w:w="195" w:type="dxa"/>
+            </w:tcMar>
+            <w:vAlign w:val="center"/>
+            <w:hideMark/>
+          </w:tcPr>
+          <w:p>
+            <w:pPr>
+              <w:spacing w:after="240" w:line="240" w:lineRule="auto"/>
+              <w:jc w:val="center"/>
+              <w:rPr>
+                <w:rFonts w:ascii="Segoe UI" w:eastAsia="Times New Roman" w:hAnsi="Segoe UI" w:cs="Segoe UI"/>
+                <w:color w:val="1F2328"/>
+                <w:kern w:val="0"/>
+                <w14:ligatures w14:val="none"/>
+              </w:rPr>
+            </w:pPr>
+            <w:r>
+              <w:rPr>
+                <w:rFonts w:ascii="Segoe UI" w:eastAsia="Times New Roman" w:hAnsi="Segoe UI" w:cs="Segoe UI"/>
+                <w:color w:val="1F2328"/>
+                <w:kern w:val="0"/>
+                <w14:ligatures w14:val="none"/>
+              </w:rPr>
+              <w:t>Lộ thông tin máy chủ</w:t>
+            </w:r>
+          </w:p>
+        </w:tc>
+        <w:tc>
+          <w:tcPr>
+            <w:tcW w:w="0" w:type="auto"/>
+            <w:gridSpan w:val="2"/>
+            <w:tcBorders>
+              <w:top w:val="single" w:sz="4" w:space="0" w:color="D1D9E0"/>
+              <w:left w:val="single" w:sz="4" w:space="0" w:color="D1D9E0"/>
+              <w:bottom w:val="single" w:sz="4" w:space="0" w:color="D1D9E0"/>
+              <w:right w:val="single" w:sz="4" w:space="0" w:color="D1D9E0"/>
+            </w:tcBorders>
+            <w:shd w:val="clear" w:color="auto" w:fill="F6F8FA"/>
+            <w:vAlign w:val="center"/>
+          </w:tcPr>
+          <w:p>
+            <w:pPr>
+              <w:spacing w:after="240" w:line="240" w:lineRule="auto"/>
+              <w:jc w:val="center"/>
+              <w:rPr>
+                <w:rFonts w:ascii="Segoe UI" w:eastAsia="Times New Roman" w:hAnsi="Segoe UI" w:cs="Segoe UI"/>
+                <w:color w:val="1F2328"/>
+                <w:kern w:val="0"/>
+                <w14:ligatures w14:val="none"/>
+              </w:rPr>
+            </w:pPr>
+          </w:p>
+        </w:tc>
+        <w:tc>
+          <w:tcPr>
+            <w:tcW w:w="0" w:type="auto"/>
+            <w:tcBorders>
+              <w:top w:val="single" w:sz="4" w:space="0" w:color="D1D9E0"/>
+              <w:left w:val="single" w:sz="4" w:space="0" w:color="D1D9E0"/>
+              <w:bottom w:val="single" w:sz="4" w:space="0" w:color="D1D9E0"/>
+              <w:right w:val="single" w:sz="4" w:space="0" w:color="D1D9E0"/>
+            </w:tcBorders>
+            <w:shd w:val="clear" w:color="auto" w:fill="F6F8FA"/>
+            <w:tcMar>
+              <w:top w:w="90" w:type="dxa"/>
+              <w:left w:w="195" w:type="dxa"/>
+              <w:bottom w:w="90" w:type="dxa"/>
+              <w:right w:w="195" w:type="dxa"/>
+            </w:tcMar>
+            <w:vAlign w:val="center"/>
+            <w:hideMark/>
+          </w:tcPr>
+          <w:p>
+            <w:pPr>
+              <w:spacing w:after="240" w:line="240" w:lineRule="auto"/>
+              <w:jc w:val="center"/>
+              <w:rPr>
+                <w:rFonts w:ascii="Segoe UI" w:eastAsia="Times New Roman" w:hAnsi="Segoe UI" w:cs="Segoe UI"/>
+                <w:color w:val="1F2328"/>
+                <w:kern w:val="0"/>
+                <w14:ligatures w14:val="none"/>
+              </w:rPr>
+            </w:pPr>
+            <w:r>
+              <w:rPr>
+                <w:rFonts w:ascii="Segoe UI" w:eastAsia="Times New Roman" w:hAnsi="Segoe UI" w:cs="Segoe UI"/>
+                <w:color w:val="1F2328"/>
+                <w:kern w:val="0"/>
+                <w14:ligatures w14:val="none"/>
+              </w:rPr>
+              <w:t>Thông tin cấu hình máy chủ cho phép hacker đánh giá năng lực xử lý của máy chủ, từ đó đưa ra một số phương án tấn công</w:t>
+            </w:r>
+          </w:p>
+        </w:tc>
+        <w:tc>
+          <w:tcPr>
+            <w:tcW w:w="0" w:type="auto"/>
+            <w:tcBorders>
+              <w:top w:val="single" w:sz="4" w:space="0" w:color="D1D9E0"/>
+              <w:left w:val="single" w:sz="4" w:space="0" w:color="D1D9E0"/>
+              <w:bottom w:val="single" w:sz="4" w:space="0" w:color="D1D9E0"/>
+              <w:right w:val="single" w:sz="4" w:space="0" w:color="D1D9E0"/>
+            </w:tcBorders>
+            <w:shd w:val="clear" w:color="auto" w:fill="F6F8FA"/>
+            <w:tcMar>
+              <w:top w:w="90" w:type="dxa"/>
+              <w:left w:w="195" w:type="dxa"/>
+              <w:bottom w:w="90" w:type="dxa"/>
+              <w:right w:w="195" w:type="dxa"/>
+            </w:tcMar>
+            <w:vAlign w:val="center"/>
+            <w:hideMark/>
+          </w:tcPr>
+          <w:p>
+            <w:pPr>
+              <w:spacing w:after="240" w:line="240" w:lineRule="auto"/>
+              <w:jc w:val="center"/>
+              <w:rPr>
+                <w:rFonts w:ascii="Segoe UI" w:eastAsia="Times New Roman" w:hAnsi="Segoe UI" w:cs="Segoe UI"/>
+                <w:color w:val="1F2328"/>
+                <w:kern w:val="0"/>
+                <w14:ligatures w14:val="none"/>
+              </w:rPr>
+            </w:pPr>
+            <w:r>
+              <w:rPr>
+                <w:rFonts w:ascii="Segoe UI" w:eastAsia="Times New Roman" w:hAnsi="Segoe UI" w:cs="Segoe UI"/>
+                <w:color w:val="1F2328"/>
+                <w:kern w:val="0"/>
+                <w14:ligatures w14:val="none"/>
+              </w:rPr>
+              <w:t>Low</w:t>
+            </w:r>
+          </w:p>
+        </w:tc>
+        <w:tc>
+          <w:tcPr>
+            <w:tcW w:w="0" w:type="auto"/>
+            <w:tcBorders>
+              <w:top w:val="single" w:sz="4" w:space="0" w:color="D1D9E0"/>
+              <w:left w:val="single" w:sz="4" w:space="0" w:color="D1D9E0"/>
+              <w:bottom w:val="single" w:sz="4" w:space="0" w:color="D1D9E0"/>
+              <w:right w:val="single" w:sz="4" w:space="0" w:color="D1D9E0"/>
+            </w:tcBorders>
+            <w:shd w:val="clear" w:color="auto" w:fill="F6F8FA"/>
+            <w:tcMar>
+              <w:top w:w="90" w:type="dxa"/>
+              <w:left w:w="195" w:type="dxa"/>
+              <w:bottom w:w="90" w:type="dxa"/>
+              <w:right w:w="195" w:type="dxa"/>
+            </w:tcMar>
+            <w:vAlign w:val="center"/>
+            <w:hideMark/>
+          </w:tcPr>
+          <w:p>
+            <w:pPr>
+              <w:spacing w:after="240" w:line="240" w:lineRule="auto"/>
+              <w:jc w:val="center"/>
+              <w:rPr>
+                <w:rFonts w:ascii="Segoe UI" w:eastAsia="Times New Roman" w:hAnsi="Segoe UI" w:cs="Segoe UI"/>
+                <w:color w:val="1F2328"/>
+                <w:kern w:val="0"/>
+                <w14:ligatures w14:val="none"/>
+              </w:rPr>
+            </w:pPr>
+            <w:r>
+              <w:rPr>
+                <w:rFonts w:ascii="Segoe UI" w:eastAsia="Times New Roman" w:hAnsi="Segoe UI" w:cs="Segoe UI"/>
+                <w:color w:val="1F2328"/>
+                <w:kern w:val="0"/>
+                <w14:ligatures w14:val="none"/>
+              </w:rPr>
+              <w:t>thực hiện URL:</w:t>
+            </w:r>
+          </w:p>
+        </w:tc>
+      </w:tr>
+      <w:tr>
+        <w:tc>
+          <w:tcPr>
+            <w:tcW w:w="0" w:type="auto"/>
+            <w:tcBorders>
+              <w:top w:val="single" w:sz="4" w:space="0" w:color="D1D9E0"/>
+              <w:left w:val="single" w:sz="4" w:space="0" w:color="D1D9E0"/>
+              <w:bottom w:val="single" w:sz="4" w:space="0" w:color="D1D9E0"/>
+              <w:right w:val="single" w:sz="4" w:space="0" w:color="D1D9E0"/>
+            </w:tcBorders>
+            <w:shd w:val="clear" w:color="auto" w:fill="FFFFFF"/>
+            <w:tcMar>
+              <w:top w:w="90" w:type="dxa"/>
+              <w:left w:w="195" w:type="dxa"/>
+              <w:bottom w:w="90" w:type="dxa"/>
+              <w:right w:w="195" w:type="dxa"/>
+            </w:tcMar>
+            <w:vAlign w:val="center"/>
+            <w:hideMark/>
+          </w:tcPr>
+          <w:p>
+            <w:pPr>
+              <w:spacing w:after="240" w:line="240" w:lineRule="auto"/>
+              <w:jc w:val="center"/>
+              <w:rPr>
+                <w:rFonts w:ascii="Segoe UI" w:eastAsia="Times New Roman" w:hAnsi="Segoe UI" w:cs="Segoe UI"/>
+                <w:color w:val="1F2328"/>
+                <w:kern w:val="0"/>
+                <w14:ligatures w14:val="none"/>
+              </w:rPr>
+            </w:pPr>
+            <w:r>
+              <w:rPr>
+                <w:rFonts w:ascii="Segoe UI" w:eastAsia="Times New Roman" w:hAnsi="Segoe UI" w:cs="Segoe UI"/>
+                <w:color w:val="1F2328"/>
+                <w:kern w:val="0"/>
+                <w14:ligatures w14:val="none"/>
+              </w:rPr>
+              <w:t>2</w:t>
+            </w:r>
+          </w:p>
+        </w:tc>
+        <w:tc>
+          <w:tcPr>
+            <w:tcW w:w="0" w:type="auto"/>
+            <w:tcBorders>
+              <w:top w:val="single" w:sz="4" w:space="0" w:color="D1D9E0"/>
+              <w:left w:val="single" w:sz="4" w:space="0" w:color="D1D9E0"/>
+              <w:bottom w:val="single" w:sz="4" w:space="0" w:color="D1D9E0"/>
+              <w:right w:val="single" w:sz="4" w:space="0" w:color="D1D9E0"/>
+            </w:tcBorders>
+            <w:shd w:val="clear" w:color="auto" w:fill="FFFFFF"/>
+            <w:tcMar>
+              <w:top w:w="90" w:type="dxa"/>
+              <w:left w:w="195" w:type="dxa"/>
+              <w:bottom w:w="90" w:type="dxa"/>
+              <w:right w:w="195" w:type="dxa"/>
+            </w:tcMar>
+            <w:vAlign w:val="center"/>
+            <w:hideMark/>
+          </w:tcPr>
+          <w:p>
+            <w:pPr>
+              <w:spacing w:after="240" w:line="240" w:lineRule="auto"/>
+              <w:jc w:val="center"/>
+              <w:rPr>
+                <w:rFonts w:ascii="Segoe UI" w:eastAsia="Times New Roman" w:hAnsi="Segoe UI" w:cs="Segoe UI"/>
+                <w:color w:val="1F2328"/>
+                <w:kern w:val="0"/>
+                <w14:ligatures w14:val="none"/>
+              </w:rPr>
+            </w:pPr>
+            <w:r>
+              <w:rPr>
+                <w:rFonts w:ascii="Segoe UI" w:eastAsia="Times New Roman" w:hAnsi="Segoe UI" w:cs="Segoe UI"/>
+                <w:color w:val="1F2328"/>
+                <w:kern w:val="0"/>
+                <w14:ligatures w14:val="none"/>
+              </w:rPr>
+              <w:t>Dịch vụ FTP công kha</w:t>
+            </w:r>
+          </w:p>
+        </w:tc>
+        <w:tc>
+          <w:tcPr>
+            <w:tcW w:w="0" w:type="auto"/>
+            <w:gridSpan w:val="2"/>
+            <w:tcBorders>
+              <w:top w:val="single" w:sz="4" w:space="0" w:color="D1D9E0"/>
+              <w:left w:val="single" w:sz="4" w:space="0" w:color="D1D9E0"/>
+              <w:bottom w:val="single" w:sz="4" w:space="0" w:color="D1D9E0"/>
+              <w:right w:val="single" w:sz="4" w:space="0" w:color="D1D9E0"/>
+            </w:tcBorders>
+            <w:shd w:val="clear" w:color="auto" w:fill="FFFFFF"/>
+            <w:vAlign w:val="center"/>
+          </w:tcPr>
+          <w:p>
+            <w:pPr>
+              <w:spacing w:after="240" w:line="240" w:lineRule="auto"/>
+              <w:jc w:val="center"/>
+              <w:rPr>
+                <w:rFonts w:ascii="Times New Roman" w:eastAsia="Times New Roman" w:hAnsi="Times New Roman" w:cs="Times New Roman"/>
+                <w:kern w:val="0"/>
+                <w:sz w:val="20"/>
+                <w:szCs w:val="20"/>
+                <w14:ligatures w14:val="none"/>
+              </w:rPr>
+            </w:pPr>
+          </w:p>
+        </w:tc>
+        <w:tc>
+          <w:tcPr>
+            <w:tcW w:w="0" w:type="auto"/>
+            <w:tcBorders>
+              <w:top w:val="single" w:sz="4" w:space="0" w:color="D1D9E0"/>
+              <w:left w:val="single" w:sz="4" w:space="0" w:color="D1D9E0"/>
+              <w:bottom w:val="single" w:sz="4" w:space="0" w:color="D1D9E0"/>
+              <w:right w:val="single" w:sz="4" w:space="0" w:color="D1D9E0"/>
+            </w:tcBorders>
+            <w:shd w:val="clear" w:color="auto" w:fill="FFFFFF"/>
+            <w:tcMar>
+              <w:top w:w="90" w:type="dxa"/>
+              <w:left w:w="195" w:type="dxa"/>
+              <w:bottom w:w="90" w:type="dxa"/>
+              <w:right w:w="195" w:type="dxa"/>
+            </w:tcMar>
+            <w:vAlign w:val="center"/>
+            <w:hideMark/>
+          </w:tcPr>
+          <w:p>
+            <w:pPr>
+              <w:spacing w:after="240" w:line="240" w:lineRule="auto"/>
+              <w:jc w:val="center"/>
+              <w:rPr>
+                <w:rFonts w:ascii="Times New Roman" w:eastAsia="Times New Roman" w:hAnsi="Times New Roman" w:cs="Times New Roman"/>
+                <w:kern w:val="0"/>
+                <w:sz w:val="20"/>
+                <w:szCs w:val="20"/>
+                <w14:ligatures w14:val="none"/>
+              </w:rPr>
+            </w:pPr>
+            <w:r>
+              <w:rPr>
+                <w:rFonts w:ascii="Times New Roman" w:eastAsia="Times New Roman" w:hAnsi="Times New Roman" w:cs="Times New Roman"/>
+                <w:kern w:val="0"/>
+                <w:sz w:val="20"/>
+                <w:szCs w:val="20"/>
+                <w14:ligatures w14:val="none"/>
+              </w:rPr>
+              <w:t>Cổng 21 mở – nếu không có cấu hình xác thực bảo mật hoặc SSL thì dễ bị khai thác bằng brute force hoặc sniffing thông tin đăng nhập.</w:t>
+            </w:r>
+          </w:p>
+        </w:tc>
+        <w:tc>
+          <w:tcPr>
+            <w:tcW w:w="0" w:type="auto"/>
+            <w:tcBorders>
+              <w:top w:val="single" w:sz="4" w:space="0" w:color="D1D9E0"/>
+              <w:left w:val="single" w:sz="4" w:space="0" w:color="D1D9E0"/>
+              <w:bottom w:val="single" w:sz="4" w:space="0" w:color="D1D9E0"/>
+              <w:right w:val="single" w:sz="4" w:space="0" w:color="D1D9E0"/>
+            </w:tcBorders>
+            <w:shd w:val="clear" w:color="auto" w:fill="FFFFFF"/>
+            <w:tcMar>
+              <w:top w:w="90" w:type="dxa"/>
+              <w:left w:w="195" w:type="dxa"/>
+              <w:bottom w:w="90" w:type="dxa"/>
+              <w:right w:w="195" w:type="dxa"/>
+            </w:tcMar>
+            <w:vAlign w:val="center"/>
+            <w:hideMark/>
+          </w:tcPr>
+          <w:p>
+            <w:pPr>
+              <w:spacing w:after="240" w:line="240" w:lineRule="auto"/>
+              <w:jc w:val="center"/>
+              <w:rPr>
+                <w:rFonts w:ascii="Times New Roman" w:eastAsia="Times New Roman" w:hAnsi="Times New Roman" w:cs="Times New Roman"/>
+                <w:kern w:val="0"/>
+                <w:sz w:val="20"/>
+                <w:szCs w:val="20"/>
+                <w14:ligatures w14:val="none"/>
+              </w:rPr>
+            </w:pPr>
+            <w:r>
+              <w:rPr>
+                <w:rFonts w:ascii="Times New Roman" w:eastAsia="Times New Roman" w:hAnsi="Times New Roman" w:cs="Times New Roman"/>
+                <w:kern w:val="0"/>
+                <w:sz w:val="20"/>
+                <w:szCs w:val="20"/>
+                <w14:ligatures w14:val="none"/>
+              </w:rPr>
+              <w:t>Medium</w:t>
+            </w:r>
+          </w:p>
+        </w:tc>
+        <w:tc>
+          <w:tcPr>
+            <w:tcW w:w="0" w:type="auto"/>
+            <w:tcBorders>
+              <w:top w:val="single" w:sz="4" w:space="0" w:color="D1D9E0"/>
+              <w:left w:val="single" w:sz="4" w:space="0" w:color="D1D9E0"/>
+              <w:bottom w:val="single" w:sz="4" w:space="0" w:color="D1D9E0"/>
+              <w:right w:val="single" w:sz="4" w:space="0" w:color="D1D9E0"/>
+            </w:tcBorders>
+            <w:shd w:val="clear" w:color="auto" w:fill="FFFFFF"/>
+            <w:tcMar>
+              <w:top w:w="90" w:type="dxa"/>
+              <w:left w:w="195" w:type="dxa"/>
+              <w:bottom w:w="90" w:type="dxa"/>
+              <w:right w:w="195" w:type="dxa"/>
+            </w:tcMar>
+            <w:vAlign w:val="center"/>
+            <w:hideMark/>
+          </w:tcPr>
+          <w:p>
+            <w:pPr>
+              <w:spacing w:after="240" w:line="240" w:lineRule="auto"/>
+              <w:jc w:val="center"/>
+              <w:rPr>
+                <w:rFonts w:ascii="Times New Roman" w:eastAsia="Times New Roman" w:hAnsi="Times New Roman" w:cs="Times New Roman"/>
+                <w:kern w:val="0"/>
+                <w:sz w:val="20"/>
+                <w:szCs w:val="20"/>
+                <w14:ligatures w14:val="none"/>
+              </w:rPr>
+            </w:pPr>
+            <w:r>
+              <w:rPr>
+                <w:rFonts w:ascii="Times New Roman" w:eastAsia="Times New Roman" w:hAnsi="Times New Roman" w:cs="Times New Roman"/>
+                <w:kern w:val="0"/>
+                <w:sz w:val="20"/>
+                <w:szCs w:val="20"/>
+                <w14:ligatures w14:val="none"/>
+              </w:rPr>
+              <w:t>Nmap</w:t>
+            </w:r>
+          </w:p>
+        </w:tc>
+      </w:tr>
+      <w:tr>
+        <w:tc>
+          <w:tcPr>
+            <w:tcW w:w="0" w:type="auto"/>
+            <w:tcBorders>
+              <w:top w:val="single" w:sz="4" w:space="0" w:color="D1D9E0"/>
+              <w:left w:val="single" w:sz="4" w:space="0" w:color="D1D9E0"/>
+              <w:bottom w:val="single" w:sz="4" w:space="0" w:color="D1D9E0"/>
+              <w:right w:val="single" w:sz="4" w:space="0" w:color="D1D9E0"/>
+            </w:tcBorders>
+            <w:shd w:val="clear" w:color="auto" w:fill="F6F8FA"/>
+            <w:tcMar>
+              <w:top w:w="90" w:type="dxa"/>
+              <w:left w:w="195" w:type="dxa"/>
+              <w:bottom w:w="90" w:type="dxa"/>
+              <w:right w:w="195" w:type="dxa"/>
+            </w:tcMar>
+            <w:vAlign w:val="center"/>
+            <w:hideMark/>
+          </w:tcPr>
+          <w:p>
+            <w:pPr>
+              <w:spacing w:after="240" w:line="240" w:lineRule="auto"/>
+              <w:jc w:val="center"/>
+              <w:rPr>
+                <w:rFonts w:ascii="Segoe UI" w:eastAsia="Times New Roman" w:hAnsi="Segoe UI" w:cs="Segoe UI"/>
+                <w:color w:val="1F2328"/>
+                <w:kern w:val="0"/>
+                <w14:ligatures w14:val="none"/>
+              </w:rPr>
+            </w:pPr>
+            <w:r>
+              <w:rPr>
+                <w:rFonts w:ascii="Segoe UI" w:eastAsia="Times New Roman" w:hAnsi="Segoe UI" w:cs="Segoe UI"/>
+                <w:color w:val="1F2328"/>
+                <w:kern w:val="0"/>
+                <w14:ligatures w14:val="none"/>
+              </w:rPr>
+              <w:t>3</w:t>
+            </w:r>
+          </w:p>
+        </w:tc>
+        <w:tc>
+          <w:tcPr>
+            <w:tcW w:w="0" w:type="auto"/>
+            <w:tcBorders>
+              <w:top w:val="single" w:sz="4" w:space="0" w:color="D1D9E0"/>
+              <w:left w:val="single" w:sz="4" w:space="0" w:color="D1D9E0"/>
+              <w:bottom w:val="single" w:sz="4" w:space="0" w:color="D1D9E0"/>
+              <w:right w:val="single" w:sz="4" w:space="0" w:color="D1D9E0"/>
+            </w:tcBorders>
+            <w:shd w:val="clear" w:color="auto" w:fill="F6F8FA"/>
+            <w:tcMar>
+              <w:top w:w="90" w:type="dxa"/>
+              <w:left w:w="195" w:type="dxa"/>
+              <w:bottom w:w="90" w:type="dxa"/>
+              <w:right w:w="195" w:type="dxa"/>
+            </w:tcMar>
+            <w:vAlign w:val="center"/>
+            <w:hideMark/>
+          </w:tcPr>
+          <w:p>
+            <w:pPr>
+              <w:spacing w:after="240" w:line="240" w:lineRule="auto"/>
+              <w:jc w:val="center"/>
+              <w:rPr>
+                <w:rFonts w:ascii="Segoe UI" w:eastAsia="Times New Roman" w:hAnsi="Segoe UI" w:cs="Segoe UI"/>
+                <w:color w:val="1F2328"/>
+                <w:kern w:val="0"/>
+                <w14:ligatures w14:val="none"/>
+              </w:rPr>
+            </w:pPr>
+            <w:r>
+              <w:rPr>
+                <w:rFonts w:ascii="Segoe UI" w:eastAsia="Times New Roman" w:hAnsi="Segoe UI" w:cs="Segoe UI"/>
+                <w:color w:val="1F2328"/>
+                <w:kern w:val="0"/>
+                <w14:ligatures w14:val="none"/>
+              </w:rPr>
+              <w:t>Web Server</w:t>
+            </w:r>
+          </w:p>
+        </w:tc>
+        <w:tc>
+          <w:tcPr>
+            <w:tcW w:w="0" w:type="auto"/>
+            <w:gridSpan w:val="2"/>
+            <w:tcBorders>
+              <w:top w:val="single" w:sz="4" w:space="0" w:color="D1D9E0"/>
+              <w:left w:val="single" w:sz="4" w:space="0" w:color="D1D9E0"/>
+              <w:bottom w:val="single" w:sz="4" w:space="0" w:color="D1D9E0"/>
+              <w:right w:val="single" w:sz="4" w:space="0" w:color="D1D9E0"/>
+            </w:tcBorders>
+            <w:shd w:val="clear" w:color="auto" w:fill="F6F8FA"/>
+            <w:vAlign w:val="center"/>
+          </w:tcPr>
+          <w:p>
+            <w:pPr>
+              <w:spacing w:after="240" w:line="240" w:lineRule="auto"/>
+              <w:jc w:val="center"/>
+              <w:rPr>
+                <w:rFonts w:ascii="Times New Roman" w:eastAsia="Times New Roman" w:hAnsi="Times New Roman" w:cs="Times New Roman"/>
+                <w:kern w:val="0"/>
+                <w:sz w:val="20"/>
+                <w:szCs w:val="20"/>
+                <w14:ligatures w14:val="none"/>
+              </w:rPr>
+            </w:pPr>
+          </w:p>
+        </w:tc>
+        <w:tc>
+          <w:tcPr>
+            <w:tcW w:w="0" w:type="auto"/>
+            <w:tcBorders>
+              <w:top w:val="single" w:sz="4" w:space="0" w:color="D1D9E0"/>
+              <w:left w:val="single" w:sz="4" w:space="0" w:color="D1D9E0"/>
+              <w:bottom w:val="single" w:sz="4" w:space="0" w:color="D1D9E0"/>
+              <w:right w:val="single" w:sz="4" w:space="0" w:color="D1D9E0"/>
+            </w:tcBorders>
+            <w:shd w:val="clear" w:color="auto" w:fill="F6F8FA"/>
+            <w:tcMar>
+              <w:top w:w="90" w:type="dxa"/>
+              <w:left w:w="195" w:type="dxa"/>
+              <w:bottom w:w="90" w:type="dxa"/>
+              <w:right w:w="195" w:type="dxa"/>
+            </w:tcMar>
+            <w:vAlign w:val="center"/>
+            <w:hideMark/>
+          </w:tcPr>
+          <w:p>
+            <w:pPr>
+              <w:spacing w:after="240" w:line="240" w:lineRule="auto"/>
+              <w:jc w:val="center"/>
+              <w:rPr>
+                <w:rFonts w:ascii="Times New Roman" w:eastAsia="Times New Roman" w:hAnsi="Times New Roman" w:cs="Times New Roman"/>
+                <w:kern w:val="0"/>
+                <w:sz w:val="20"/>
+                <w:szCs w:val="20"/>
+                <w14:ligatures w14:val="none"/>
+              </w:rPr>
+            </w:pPr>
+            <w:r>
+              <w:rPr>
+                <w:rFonts w:ascii="Times New Roman" w:eastAsia="Times New Roman" w:hAnsi="Times New Roman" w:cs="Times New Roman"/>
+                <w:kern w:val="0"/>
+                <w:sz w:val="20"/>
+                <w:szCs w:val="20"/>
+                <w14:ligatures w14:val="none"/>
+              </w:rPr>
+              <w:t>Máy chủ chạy HTTP (port 80) và HTTPS (port 443) – cần kiểm tra kỹ phiên bản và các plugin để phát hiện lỗ hổng như XSS, SQLi, RCE, v.v.</w:t>
+            </w:r>
+          </w:p>
+        </w:tc>
+        <w:tc>
+          <w:tcPr>
+            <w:tcW w:w="0" w:type="auto"/>
+            <w:tcBorders>
+              <w:top w:val="single" w:sz="4" w:space="0" w:color="D1D9E0"/>
+              <w:left w:val="single" w:sz="4" w:space="0" w:color="D1D9E0"/>
+              <w:bottom w:val="single" w:sz="4" w:space="0" w:color="D1D9E0"/>
+              <w:right w:val="single" w:sz="4" w:space="0" w:color="D1D9E0"/>
+            </w:tcBorders>
+            <w:shd w:val="clear" w:color="auto" w:fill="F6F8FA"/>
+            <w:tcMar>
+              <w:top w:w="90" w:type="dxa"/>
+              <w:left w:w="195" w:type="dxa"/>
+              <w:bottom w:w="90" w:type="dxa"/>
+              <w:right w:w="195" w:type="dxa"/>
+            </w:tcMar>
+            <w:vAlign w:val="center"/>
+            <w:hideMark/>
+          </w:tcPr>
+          <w:p>
+            <w:pPr>
+              <w:spacing w:after="240" w:line="240" w:lineRule="auto"/>
+              <w:jc w:val="center"/>
+              <w:rPr>
+                <w:rFonts w:ascii="Times New Roman" w:eastAsia="Times New Roman" w:hAnsi="Times New Roman" w:cs="Times New Roman"/>
+                <w:kern w:val="0"/>
+                <w:sz w:val="20"/>
+                <w:szCs w:val="20"/>
+                <w14:ligatures w14:val="none"/>
+              </w:rPr>
+            </w:pPr>
+            <w:r>
+              <w:rPr>
+                <w:rFonts w:ascii="Times New Roman" w:eastAsia="Times New Roman" w:hAnsi="Times New Roman" w:cs="Times New Roman"/>
+                <w:kern w:val="0"/>
+                <w:sz w:val="20"/>
+                <w:szCs w:val="20"/>
+                <w14:ligatures w14:val="none"/>
+              </w:rPr>
+              <w:t>Medium</w:t>
+            </w:r>
+          </w:p>
+        </w:tc>
+        <w:tc>
+          <w:tcPr>
+            <w:tcW w:w="0" w:type="auto"/>
+            <w:tcBorders>
+              <w:top w:val="single" w:sz="4" w:space="0" w:color="D1D9E0"/>
+              <w:left w:val="single" w:sz="4" w:space="0" w:color="D1D9E0"/>
+              <w:bottom w:val="single" w:sz="4" w:space="0" w:color="D1D9E0"/>
+              <w:right w:val="single" w:sz="4" w:space="0" w:color="D1D9E0"/>
+            </w:tcBorders>
+            <w:shd w:val="clear" w:color="auto" w:fill="F6F8FA"/>
+            <w:tcMar>
+              <w:top w:w="90" w:type="dxa"/>
+              <w:left w:w="195" w:type="dxa"/>
+              <w:bottom w:w="90" w:type="dxa"/>
+              <w:right w:w="195" w:type="dxa"/>
+            </w:tcMar>
+            <w:vAlign w:val="center"/>
+            <w:hideMark/>
+          </w:tcPr>
+          <w:p>
+            <w:pPr>
+              <w:spacing w:after="240" w:line="240" w:lineRule="auto"/>
+              <w:jc w:val="center"/>
+              <w:rPr>
+                <w:rFonts w:ascii="Times New Roman" w:eastAsia="Times New Roman" w:hAnsi="Times New Roman" w:cs="Times New Roman"/>
+                <w:kern w:val="0"/>
+                <w:sz w:val="20"/>
+                <w:szCs w:val="20"/>
+                <w14:ligatures w14:val="none"/>
+              </w:rPr>
+            </w:pPr>
+            <w:r>
+              <w:rPr>
+                <w:rFonts w:ascii="Times New Roman" w:eastAsia="Times New Roman" w:hAnsi="Times New Roman" w:cs="Times New Roman"/>
+                <w:kern w:val="0"/>
+                <w:sz w:val="20"/>
+                <w:szCs w:val="20"/>
+                <w14:ligatures w14:val="none"/>
+              </w:rPr>
+              <w:t>Nmap</w:t>
+            </w:r>
+          </w:p>
+        </w:tc>
+      </w:tr>
+      <w:tr>
+        <w:tc>
+          <w:tcPr>
+            <w:tcW w:w="0" w:type="auto"/>
+            <w:gridSpan w:val="3"/>
+            <w:tcBorders>
+              <w:top w:val="single" w:sz="4" w:space="0" w:color="D1D9E0"/>
+              <w:left w:val="single" w:sz="4" w:space="0" w:color="D1D9E0"/>
+              <w:bottom w:val="single" w:sz="4" w:space="0" w:color="D1D9E0"/>
+              <w:right w:val="single" w:sz="4" w:space="0" w:color="D1D9E0"/>
+            </w:tcBorders>
+            <w:shd w:val="clear" w:color="auto" w:fill="FFFFFF"/>
+            <w:vAlign w:val="center"/>
+          </w:tcPr>
+          <w:p>
+            <w:pPr>
+              <w:spacing w:after="240" w:line="240" w:lineRule="auto"/>
+              <w:jc w:val="center"/>
+              <w:rPr>
+                <w:rFonts w:ascii="Segoe UI" w:eastAsia="Times New Roman" w:hAnsi="Segoe UI" w:cs="Segoe UI"/>
+                <w:color w:val="1F2328"/>
+                <w:kern w:val="0"/>
+                <w14:ligatures w14:val="none"/>
+              </w:rPr>
+            </w:pPr>
+          </w:p>
+        </w:tc>
+        <w:tc>
+          <w:tcPr>
+            <w:tcW w:w="0" w:type="auto"/>
+            <w:gridSpan w:val="4"/>
+            <w:tcBorders>
+              <w:top w:val="single" w:sz="4" w:space="0" w:color="D1D9E0"/>
+              <w:left w:val="single" w:sz="4" w:space="0" w:color="D1D9E0"/>
+              <w:bottom w:val="single" w:sz="4" w:space="0" w:color="D1D9E0"/>
+              <w:right w:val="single" w:sz="4" w:space="0" w:color="D1D9E0"/>
+            </w:tcBorders>
+            <w:shd w:val="clear" w:color="auto" w:fill="FFFFFF"/>
+            <w:tcMar>
+              <w:top w:w="90" w:type="dxa"/>
+              <w:left w:w="195" w:type="dxa"/>
+              <w:bottom w:w="90" w:type="dxa"/>
+              <w:right w:w="195" w:type="dxa"/>
+            </w:tcMar>
+            <w:vAlign w:val="center"/>
+            <w:hideMark/>
+          </w:tcPr>
+          <w:p>
+            <w:pPr>
+              <w:spacing w:after="240" w:line="240" w:lineRule="auto"/>
+              <w:jc w:val="center"/>
+              <w:rPr>
+                <w:rFonts w:ascii="Segoe UI" w:eastAsia="Times New Roman" w:hAnsi="Segoe UI" w:cs="Segoe UI"/>
+                <w:color w:val="1F2328"/>
+                <w:kern w:val="0"/>
+                <w14:ligatures w14:val="none"/>
+              </w:rPr>
+            </w:pPr>
+            <w:r>
+              <w:rPr>
+                <w:rFonts w:ascii="Segoe UI" w:eastAsia="Times New Roman" w:hAnsi="Segoe UI" w:cs="Segoe UI"/>
+                <w:color w:val="1F2328"/>
+                <w:kern w:val="0"/>
+                <w14:ligatures w14:val="none"/>
+              </w:rPr>
+              <w:t xml:space="preserve">Tổng số lỗ hổng: </w:t>
+            </w:r>
+            <w:proofErr w:type="gramStart"/>
+            <w:r>
+              <w:rPr>
+                <w:rFonts w:ascii="Segoe UI" w:eastAsia="Times New Roman" w:hAnsi="Segoe UI" w:cs="Segoe UI"/>
+                <w:color w:val="1F2328"/>
+                <w:kern w:val="0"/>
+                <w14:ligatures w14:val="none"/>
+              </w:rPr>
+              <w:t>0 ;Critical</w:t>
+            </w:r>
+            <w:proofErr w:type="gramEnd"/>
+            <w:r>
+              <w:rPr>
+                <w:rFonts w:ascii="Segoe UI" w:eastAsia="Times New Roman" w:hAnsi="Segoe UI" w:cs="Segoe UI"/>
+                <w:color w:val="1F2328"/>
+                <w:kern w:val="0"/>
+                <w14:ligatures w14:val="none"/>
+              </w:rPr>
+              <w:t xml:space="preserve">: </w:t>
+            </w:r>
+            <w:proofErr w:type="gramStart"/>
+            <w:r>
+              <w:rPr>
+                <w:rFonts w:ascii="Segoe UI" w:eastAsia="Times New Roman" w:hAnsi="Segoe UI" w:cs="Segoe UI"/>
+                <w:color w:val="1F2328"/>
+                <w:kern w:val="0"/>
+                <w14:ligatures w14:val="none"/>
+              </w:rPr>
+              <w:t>0 ;</w:t>
+            </w:r>
+            <w:proofErr w:type="gramEnd"/>
+            <w:r>
+              <w:rPr>
+                <w:rFonts w:ascii="Segoe UI" w:eastAsia="Times New Roman" w:hAnsi="Segoe UI" w:cs="Segoe UI"/>
+                <w:color w:val="1F2328"/>
+                <w:kern w:val="0"/>
+                <w14:ligatures w14:val="none"/>
+              </w:rPr>
+              <w:t xml:space="preserve"> High: </w:t>
+            </w:r>
+            <w:proofErr w:type="gramStart"/>
+            <w:r>
+              <w:rPr>
+                <w:rFonts w:ascii="Segoe UI" w:eastAsia="Times New Roman" w:hAnsi="Segoe UI" w:cs="Segoe UI"/>
+                <w:color w:val="1F2328"/>
+                <w:kern w:val="0"/>
+                <w14:ligatures w14:val="none"/>
+              </w:rPr>
+              <w:t>0 ;</w:t>
+            </w:r>
+            <w:proofErr w:type="gramEnd"/>
+            <w:r>
+              <w:rPr>
+                <w:rFonts w:ascii="Segoe UI" w:eastAsia="Times New Roman" w:hAnsi="Segoe UI" w:cs="Segoe UI"/>
+                <w:color w:val="1F2328"/>
+                <w:kern w:val="0"/>
+                <w14:ligatures w14:val="none"/>
+              </w:rPr>
+              <w:t xml:space="preserve"> Medium: 0; Low: 1</w:t>
+            </w:r>
+          </w:p>
+        </w:tc>
+      </w:tr>
+    </w:tbl>
+    <w:p/>
     <w:sectPr>
       <w:pgSz w:w="12240" w:h="15840"/>
       <w:pgMar w:top="1440" w:right="1440" w:bottom="1440" w:left="1440" w:header="720" w:footer="720" w:gutter="0"/>
@@ -620,7 +1912,6 @@
   <w:style w:type="character" w:default="1" w:styleId="DefaultParagraphFont">
     <w:name w:val="Default Paragraph Font"/>
     <w:uiPriority w:val="1"/>
-    <w:semiHidden/>
     <w:unhideWhenUsed/>
   </w:style>
   <w:style w:type="table" w:default="1" w:styleId="TableNormal">
@@ -933,6 +2224,25 @@
       <w:color w:val="0F4761" w:themeColor="accent1" w:themeShade="BF"/>
       <w:spacing w:val="5"/>
     </w:rPr>
+  </w:style>
+  <w:style w:type="table" w:styleId="TableGrid">
+    <w:name w:val="Table Grid"/>
+    <w:basedOn w:val="TableNormal"/>
+    <w:uiPriority w:val="39"/>
+    <w:rsid w:val="004C1CF5"/>
+    <w:pPr>
+      <w:spacing w:after="0" w:line="240" w:lineRule="auto"/>
+    </w:pPr>
+    <w:tblPr>
+      <w:tblBorders>
+        <w:top w:val="single" w:sz="4" w:space="0" w:color="auto"/>
+        <w:left w:val="single" w:sz="4" w:space="0" w:color="auto"/>
+        <w:bottom w:val="single" w:sz="4" w:space="0" w:color="auto"/>
+        <w:right w:val="single" w:sz="4" w:space="0" w:color="auto"/>
+        <w:insideH w:val="single" w:sz="4" w:space="0" w:color="auto"/>
+        <w:insideV w:val="single" w:sz="4" w:space="0" w:color="auto"/>
+      </w:tblBorders>
+    </w:tblPr>
   </w:style>
 </w:styles>
 </file>

--- a/HTTT2311004.docx
+++ b/HTTT2311004.docx
@@ -51,7 +51,7 @@
                     <pic:cNvPicPr/>
                   </pic:nvPicPr>
                   <pic:blipFill>
-                    <a:blip r:embed="rId4" cstate="print">
+                    <a:blip r:embed="rId5" cstate="print">
                       <a:extLst>
                         <a:ext uri="{28A0092B-C50C-407E-A947-70E740481C1C}">
                           <a14:useLocalDpi xmlns:a14="http://schemas.microsoft.com/office/drawing/2010/main" val="0"/>
@@ -100,7 +100,7 @@
                     <pic:cNvPicPr/>
                   </pic:nvPicPr>
                   <pic:blipFill>
-                    <a:blip r:embed="rId5">
+                    <a:blip r:embed="rId6">
                       <a:extLst>
                         <a:ext uri="{28A0092B-C50C-407E-A947-70E740481C1C}">
                           <a14:useLocalDpi xmlns:a14="http://schemas.microsoft.com/office/drawing/2010/main" val="0"/>
@@ -150,7 +150,7 @@
                     <pic:cNvPicPr/>
                   </pic:nvPicPr>
                   <pic:blipFill>
-                    <a:blip r:embed="rId6" cstate="print">
+                    <a:blip r:embed="rId7" cstate="print">
                       <a:extLst>
                         <a:ext uri="{28A0092B-C50C-407E-A947-70E740481C1C}">
                           <a14:useLocalDpi xmlns:a14="http://schemas.microsoft.com/office/drawing/2010/main" val="0"/>
@@ -1299,6 +1299,2470 @@
       </w:tr>
     </w:tbl>
     <w:p/>
+    <w:p>
+      <w:pPr>
+        <w:rPr>
+          <w:b/>
+          <w:bCs/>
+        </w:rPr>
+      </w:pPr>
+      <w:r>
+        <w:rPr>
+          <w:b/>
+          <w:bCs/>
+        </w:rPr>
+        <w:lastRenderedPageBreak/>
+        <w:t>Bài thực hành 3</w:t>
+      </w:r>
+      <w:r>
+        <w:rPr>
+          <w:b/>
+          <w:bCs/>
+        </w:rPr>
+        <w:t>:</w:t>
+      </w:r>
+    </w:p>
+    <w:p>
+      <w:pPr>
+        <w:numPr>
+          <w:ilvl w:val="0"/>
+          <w:numId w:val="2"/>
+        </w:numPr>
+        <w:rPr>
+          <w:u w:val="single"/>
+        </w:rPr>
+      </w:pPr>
+      <w:r>
+        <w:rPr>
+          <w:u w:val="single"/>
+        </w:rPr>
+        <w:t>Hiển thị thông tin các tiến trình:</w:t>
+      </w:r>
+    </w:p>
+    <w:p>
+      <w:pPr>
+        <w:ind w:left="360"/>
+        <w:rPr>
+          <w:u w:val="single"/>
+        </w:rPr>
+      </w:pPr>
+      <w:r>
+        <w:rPr>
+          <w:noProof/>
+          <w:u w:val="single"/>
+        </w:rPr>
+        <w:drawing>
+          <wp:inline distT="0" distB="0" distL="0" distR="0" wp14:anchorId="45A59550" wp14:editId="7933A48C">
+            <wp:extent cx="5943600" cy="7333615"/>
+            <wp:effectExtent l="0" t="0" r="0" b="635"/>
+            <wp:docPr id="1487087269" name="Picture 1"/>
+            <wp:cNvGraphicFramePr>
+              <a:graphicFrameLocks xmlns:a="http://schemas.openxmlformats.org/drawingml/2006/main" noChangeAspect="1"/>
+            </wp:cNvGraphicFramePr>
+            <a:graphic xmlns:a="http://schemas.openxmlformats.org/drawingml/2006/main">
+              <a:graphicData uri="http://schemas.openxmlformats.org/drawingml/2006/picture">
+                <pic:pic xmlns:pic="http://schemas.openxmlformats.org/drawingml/2006/picture">
+                  <pic:nvPicPr>
+                    <pic:cNvPr id="1487087269" name="Picture 1487087269"/>
+                    <pic:cNvPicPr/>
+                  </pic:nvPicPr>
+                  <pic:blipFill>
+                    <a:blip r:embed="rId8">
+                      <a:extLst>
+                        <a:ext uri="{28A0092B-C50C-407E-A947-70E740481C1C}">
+                          <a14:useLocalDpi xmlns:a14="http://schemas.microsoft.com/office/drawing/2010/main" val="0"/>
+                        </a:ext>
+                      </a:extLst>
+                    </a:blip>
+                    <a:stretch>
+                      <a:fillRect/>
+                    </a:stretch>
+                  </pic:blipFill>
+                  <pic:spPr>
+                    <a:xfrm>
+                      <a:off x="0" y="0"/>
+                      <a:ext cx="5943600" cy="7333615"/>
+                    </a:xfrm>
+                    <a:prstGeom prst="rect">
+                      <a:avLst/>
+                    </a:prstGeom>
+                  </pic:spPr>
+                </pic:pic>
+              </a:graphicData>
+            </a:graphic>
+          </wp:inline>
+        </w:drawing>
+      </w:r>
+    </w:p>
+    <w:tbl>
+      <w:tblPr>
+        <w:tblW w:w="0" w:type="auto"/>
+        <w:tblCellSpacing w:w="15" w:type="dxa"/>
+        <w:tblCellMar>
+          <w:top w:w="15" w:type="dxa"/>
+          <w:left w:w="15" w:type="dxa"/>
+          <w:bottom w:w="15" w:type="dxa"/>
+          <w:right w:w="15" w:type="dxa"/>
+        </w:tblCellMar>
+        <w:tblLook w:val="04A0" w:firstRow="1" w:lastRow="0" w:firstColumn="1" w:lastColumn="0" w:noHBand="0" w:noVBand="1"/>
+      </w:tblPr>
+      <w:tblGrid>
+        <w:gridCol w:w="1463"/>
+        <w:gridCol w:w="7897"/>
+      </w:tblGrid>
+      <w:tr>
+        <w:trPr>
+          <w:tblHeader/>
+          <w:tblCellSpacing w:w="15" w:type="dxa"/>
+        </w:trPr>
+        <w:tc>
+          <w:tcPr>
+            <w:tcW w:w="0" w:type="auto"/>
+            <w:vAlign w:val="center"/>
+            <w:hideMark/>
+          </w:tcPr>
+          <w:p>
+            <w:pPr>
+              <w:rPr>
+                <w:b/>
+                <w:bCs/>
+              </w:rPr>
+            </w:pPr>
+            <w:r>
+              <w:rPr>
+                <w:b/>
+                <w:bCs/>
+              </w:rPr>
+              <w:lastRenderedPageBreak/>
+              <w:t>Thuộc tính</w:t>
+            </w:r>
+          </w:p>
+        </w:tc>
+        <w:tc>
+          <w:tcPr>
+            <w:tcW w:w="0" w:type="auto"/>
+            <w:vAlign w:val="center"/>
+            <w:hideMark/>
+          </w:tcPr>
+          <w:p>
+            <w:pPr>
+              <w:rPr>
+                <w:b/>
+                <w:bCs/>
+              </w:rPr>
+            </w:pPr>
+            <w:r>
+              <w:rPr>
+                <w:b/>
+                <w:bCs/>
+              </w:rPr>
+              <w:t>Giá trị</w:t>
+            </w:r>
+          </w:p>
+        </w:tc>
+      </w:tr>
+      <w:tr>
+        <w:trPr>
+          <w:tblCellSpacing w:w="15" w:type="dxa"/>
+        </w:trPr>
+        <w:tc>
+          <w:tcPr>
+            <w:tcW w:w="0" w:type="auto"/>
+            <w:vAlign w:val="center"/>
+            <w:hideMark/>
+          </w:tcPr>
+          <w:p>
+            <w:pPr>
+              <w:rPr>
+                <w:b/>
+                <w:bCs/>
+              </w:rPr>
+            </w:pPr>
+            <w:r>
+              <w:rPr>
+                <w:b/>
+                <w:bCs/>
+              </w:rPr>
+              <w:t>Tên tiến trình</w:t>
+            </w:r>
+          </w:p>
+        </w:tc>
+        <w:tc>
+          <w:tcPr>
+            <w:tcW w:w="0" w:type="auto"/>
+            <w:vAlign w:val="center"/>
+            <w:hideMark/>
+          </w:tcPr>
+          <w:p>
+            <w:pPr>
+              <w:rPr>
+                <w:b/>
+                <w:bCs/>
+              </w:rPr>
+            </w:pPr>
+            <w:r>
+              <w:rPr>
+                <w:b/>
+                <w:bCs/>
+              </w:rPr>
+              <w:t>svchost.exe (Host Process for Windows Services)</w:t>
+            </w:r>
+          </w:p>
+        </w:tc>
+      </w:tr>
+      <w:tr>
+        <w:trPr>
+          <w:tblCellSpacing w:w="15" w:type="dxa"/>
+        </w:trPr>
+        <w:tc>
+          <w:tcPr>
+            <w:tcW w:w="0" w:type="auto"/>
+            <w:vAlign w:val="center"/>
+            <w:hideMark/>
+          </w:tcPr>
+          <w:p>
+            <w:pPr>
+              <w:rPr>
+                <w:b/>
+                <w:bCs/>
+              </w:rPr>
+            </w:pPr>
+            <w:r>
+              <w:rPr>
+                <w:b/>
+                <w:bCs/>
+              </w:rPr>
+              <w:t>Đường dẫn</w:t>
+            </w:r>
+          </w:p>
+        </w:tc>
+        <w:tc>
+          <w:tcPr>
+            <w:tcW w:w="0" w:type="auto"/>
+            <w:vAlign w:val="center"/>
+            <w:hideMark/>
+          </w:tcPr>
+          <w:p>
+            <w:pPr>
+              <w:rPr>
+                <w:b/>
+                <w:bCs/>
+              </w:rPr>
+            </w:pPr>
+            <w:r>
+              <w:rPr>
+                <w:b/>
+                <w:bCs/>
+              </w:rPr>
+              <w:t xml:space="preserve">C:\Windows\System32\svchost.exe </w:t>
+            </w:r>
+            <w:r>
+              <w:rPr>
+                <w:rFonts w:ascii="Segoe UI Emoji" w:hAnsi="Segoe UI Emoji" w:cs="Segoe UI Emoji"/>
+                <w:b/>
+                <w:bCs/>
+              </w:rPr>
+              <w:t>✅</w:t>
+            </w:r>
+          </w:p>
+        </w:tc>
+      </w:tr>
+      <w:tr>
+        <w:trPr>
+          <w:tblCellSpacing w:w="15" w:type="dxa"/>
+        </w:trPr>
+        <w:tc>
+          <w:tcPr>
+            <w:tcW w:w="0" w:type="auto"/>
+            <w:vAlign w:val="center"/>
+            <w:hideMark/>
+          </w:tcPr>
+          <w:p>
+            <w:pPr>
+              <w:rPr>
+                <w:b/>
+                <w:bCs/>
+              </w:rPr>
+            </w:pPr>
+            <w:r>
+              <w:rPr>
+                <w:b/>
+                <w:bCs/>
+              </w:rPr>
+              <w:t>Command Line</w:t>
+            </w:r>
+          </w:p>
+        </w:tc>
+        <w:tc>
+          <w:tcPr>
+            <w:tcW w:w="0" w:type="auto"/>
+            <w:vAlign w:val="center"/>
+            <w:hideMark/>
+          </w:tcPr>
+          <w:p>
+            <w:pPr>
+              <w:rPr>
+                <w:b/>
+                <w:bCs/>
+              </w:rPr>
+            </w:pPr>
+            <w:r>
+              <w:rPr>
+                <w:b/>
+                <w:bCs/>
+              </w:rPr>
+              <w:t xml:space="preserve">C:\Windows\System32\svchost.exe -k LocalService -p </w:t>
+            </w:r>
+            <w:r>
+              <w:rPr>
+                <w:rFonts w:ascii="Segoe UI Emoji" w:hAnsi="Segoe UI Emoji" w:cs="Segoe UI Emoji"/>
+                <w:b/>
+                <w:bCs/>
+              </w:rPr>
+              <w:t>✅</w:t>
+            </w:r>
+          </w:p>
+        </w:tc>
+      </w:tr>
+      <w:tr>
+        <w:trPr>
+          <w:tblCellSpacing w:w="15" w:type="dxa"/>
+        </w:trPr>
+        <w:tc>
+          <w:tcPr>
+            <w:tcW w:w="0" w:type="auto"/>
+            <w:vAlign w:val="center"/>
+            <w:hideMark/>
+          </w:tcPr>
+          <w:p>
+            <w:pPr>
+              <w:rPr>
+                <w:b/>
+                <w:bCs/>
+              </w:rPr>
+            </w:pPr>
+            <w:r>
+              <w:rPr>
+                <w:b/>
+                <w:bCs/>
+              </w:rPr>
+              <w:t>Autostart Location</w:t>
+            </w:r>
+          </w:p>
+        </w:tc>
+        <w:tc>
+          <w:tcPr>
+            <w:tcW w:w="0" w:type="auto"/>
+            <w:vAlign w:val="center"/>
+            <w:hideMark/>
+          </w:tcPr>
+          <w:p>
+            <w:pPr>
+              <w:rPr>
+                <w:b/>
+                <w:bCs/>
+              </w:rPr>
+            </w:pPr>
+            <w:r>
+              <w:rPr>
+                <w:b/>
+                <w:bCs/>
+              </w:rPr>
+              <w:t xml:space="preserve">HKLM\SYSTEM\CurrentControlSet\Services\WpnUserService_a790cbb </w:t>
+            </w:r>
+            <w:r>
+              <w:rPr>
+                <w:rFonts w:ascii="Segoe UI Emoji" w:hAnsi="Segoe UI Emoji" w:cs="Segoe UI Emoji"/>
+                <w:b/>
+                <w:bCs/>
+              </w:rPr>
+              <w:t>✅</w:t>
+            </w:r>
+          </w:p>
+        </w:tc>
+      </w:tr>
+      <w:tr>
+        <w:trPr>
+          <w:tblCellSpacing w:w="15" w:type="dxa"/>
+        </w:trPr>
+        <w:tc>
+          <w:tcPr>
+            <w:tcW w:w="0" w:type="auto"/>
+            <w:vAlign w:val="center"/>
+            <w:hideMark/>
+          </w:tcPr>
+          <w:p>
+            <w:pPr>
+              <w:rPr>
+                <w:b/>
+                <w:bCs/>
+              </w:rPr>
+            </w:pPr>
+            <w:r>
+              <w:rPr>
+                <w:b/>
+                <w:bCs/>
+              </w:rPr>
+              <w:t>Parent</w:t>
+            </w:r>
+          </w:p>
+        </w:tc>
+        <w:tc>
+          <w:tcPr>
+            <w:tcW w:w="0" w:type="auto"/>
+            <w:vAlign w:val="center"/>
+            <w:hideMark/>
+          </w:tcPr>
+          <w:p>
+            <w:pPr>
+              <w:rPr>
+                <w:b/>
+                <w:bCs/>
+              </w:rPr>
+            </w:pPr>
+            <w:r>
+              <w:rPr>
+                <w:b/>
+                <w:bCs/>
+              </w:rPr>
+              <w:t xml:space="preserve">services.exe </w:t>
+            </w:r>
+            <w:r>
+              <w:rPr>
+                <w:rFonts w:ascii="Segoe UI Emoji" w:hAnsi="Segoe UI Emoji" w:cs="Segoe UI Emoji"/>
+                <w:b/>
+                <w:bCs/>
+              </w:rPr>
+              <w:t>✅</w:t>
+            </w:r>
+          </w:p>
+        </w:tc>
+      </w:tr>
+      <w:tr>
+        <w:trPr>
+          <w:tblCellSpacing w:w="15" w:type="dxa"/>
+        </w:trPr>
+        <w:tc>
+          <w:tcPr>
+            <w:tcW w:w="0" w:type="auto"/>
+            <w:vAlign w:val="center"/>
+            <w:hideMark/>
+          </w:tcPr>
+          <w:p>
+            <w:pPr>
+              <w:rPr>
+                <w:b/>
+                <w:bCs/>
+              </w:rPr>
+            </w:pPr>
+            <w:r>
+              <w:rPr>
+                <w:b/>
+                <w:bCs/>
+              </w:rPr>
+              <w:t>User</w:t>
+            </w:r>
+          </w:p>
+        </w:tc>
+        <w:tc>
+          <w:tcPr>
+            <w:tcW w:w="0" w:type="auto"/>
+            <w:vAlign w:val="center"/>
+            <w:hideMark/>
+          </w:tcPr>
+          <w:p>
+            <w:pPr>
+              <w:rPr>
+                <w:b/>
+                <w:bCs/>
+              </w:rPr>
+            </w:pPr>
+            <w:r>
+              <w:rPr>
+                <w:b/>
+                <w:bCs/>
+              </w:rPr>
+              <w:t xml:space="preserve">&lt;access denied&gt; </w:t>
+            </w:r>
+            <w:r>
+              <w:rPr>
+                <w:rFonts w:ascii="Segoe UI Emoji" w:hAnsi="Segoe UI Emoji" w:cs="Segoe UI Emoji"/>
+                <w:b/>
+                <w:bCs/>
+              </w:rPr>
+              <w:t>⚠️</w:t>
+            </w:r>
+            <w:r>
+              <w:rPr>
+                <w:b/>
+                <w:bCs/>
+              </w:rPr>
+              <w:t xml:space="preserve"> (do không mở Process Explorer bằng quyền admin)</w:t>
+            </w:r>
+          </w:p>
+        </w:tc>
+      </w:tr>
+      <w:tr>
+        <w:trPr>
+          <w:tblCellSpacing w:w="15" w:type="dxa"/>
+        </w:trPr>
+        <w:tc>
+          <w:tcPr>
+            <w:tcW w:w="0" w:type="auto"/>
+            <w:vAlign w:val="center"/>
+            <w:hideMark/>
+          </w:tcPr>
+          <w:p>
+            <w:pPr>
+              <w:rPr>
+                <w:b/>
+                <w:bCs/>
+              </w:rPr>
+            </w:pPr>
+            <w:r>
+              <w:rPr>
+                <w:b/>
+                <w:bCs/>
+              </w:rPr>
+              <w:t>Chế độ bảo vệ</w:t>
+            </w:r>
+          </w:p>
+        </w:tc>
+        <w:tc>
+          <w:tcPr>
+            <w:tcW w:w="0" w:type="auto"/>
+            <w:vAlign w:val="center"/>
+            <w:hideMark/>
+          </w:tcPr>
+          <w:p>
+            <w:pPr>
+              <w:rPr>
+                <w:b/>
+                <w:bCs/>
+              </w:rPr>
+            </w:pPr>
+            <w:r>
+              <w:rPr>
+                <w:b/>
+                <w:bCs/>
+              </w:rPr>
+              <w:t xml:space="preserve">ASLR, Control Flow Guard đều Enabled </w:t>
+            </w:r>
+            <w:r>
+              <w:rPr>
+                <w:rFonts w:ascii="Segoe UI Emoji" w:hAnsi="Segoe UI Emoji" w:cs="Segoe UI Emoji"/>
+                <w:b/>
+                <w:bCs/>
+              </w:rPr>
+              <w:t>✅</w:t>
+            </w:r>
+          </w:p>
+        </w:tc>
+      </w:tr>
+      <w:tr>
+        <w:trPr>
+          <w:tblCellSpacing w:w="15" w:type="dxa"/>
+        </w:trPr>
+        <w:tc>
+          <w:tcPr>
+            <w:tcW w:w="0" w:type="auto"/>
+            <w:vAlign w:val="center"/>
+            <w:hideMark/>
+          </w:tcPr>
+          <w:p>
+            <w:pPr>
+              <w:rPr>
+                <w:b/>
+                <w:bCs/>
+              </w:rPr>
+            </w:pPr>
+            <w:r>
+              <w:rPr>
+                <w:b/>
+                <w:bCs/>
+              </w:rPr>
+              <w:t>Thời gian khởi chạy</w:t>
+            </w:r>
+          </w:p>
+        </w:tc>
+        <w:tc>
+          <w:tcPr>
+            <w:tcW w:w="0" w:type="auto"/>
+            <w:vAlign w:val="center"/>
+            <w:hideMark/>
+          </w:tcPr>
+          <w:p>
+            <w:pPr>
+              <w:rPr>
+                <w:b/>
+                <w:bCs/>
+              </w:rPr>
+            </w:pPr>
+            <w:r>
+              <w:rPr>
+                <w:b/>
+                <w:bCs/>
+              </w:rPr>
+              <w:t>1:52 PM ngày 25/6/2025</w:t>
+            </w:r>
+          </w:p>
+        </w:tc>
+      </w:tr>
+      <w:tr>
+        <w:trPr>
+          <w:tblCellSpacing w:w="15" w:type="dxa"/>
+        </w:trPr>
+        <w:tc>
+          <w:tcPr>
+            <w:tcW w:w="0" w:type="auto"/>
+            <w:vAlign w:val="center"/>
+            <w:hideMark/>
+          </w:tcPr>
+          <w:p>
+            <w:pPr>
+              <w:rPr>
+                <w:b/>
+                <w:bCs/>
+              </w:rPr>
+            </w:pPr>
+            <w:r>
+              <w:rPr>
+                <w:b/>
+                <w:bCs/>
+              </w:rPr>
+              <w:t>VirusTotal</w:t>
+            </w:r>
+          </w:p>
+        </w:tc>
+        <w:tc>
+          <w:tcPr>
+            <w:tcW w:w="0" w:type="auto"/>
+            <w:vAlign w:val="center"/>
+            <w:hideMark/>
+          </w:tcPr>
+          <w:p>
+            <w:pPr>
+              <w:rPr>
+                <w:b/>
+                <w:bCs/>
+              </w:rPr>
+            </w:pPr>
+            <w:r>
+              <w:rPr>
+                <w:b/>
+                <w:bCs/>
+              </w:rPr>
+              <w:t xml:space="preserve">Chưa kiểm tra (chưa submit) </w:t>
+            </w:r>
+            <w:r>
+              <w:rPr>
+                <w:rFonts w:ascii="Segoe UI Emoji" w:hAnsi="Segoe UI Emoji" w:cs="Segoe UI Emoji"/>
+                <w:b/>
+                <w:bCs/>
+              </w:rPr>
+              <w:t>❌</w:t>
+            </w:r>
+          </w:p>
+        </w:tc>
+      </w:tr>
+    </w:tbl>
+    <w:p>
+      <w:pPr>
+        <w:rPr>
+          <w:b/>
+          <w:bCs/>
+        </w:rPr>
+      </w:pPr>
+    </w:p>
+    <w:tbl>
+      <w:tblPr>
+        <w:tblW w:w="0" w:type="auto"/>
+        <w:tblCellSpacing w:w="15" w:type="dxa"/>
+        <w:tblCellMar>
+          <w:top w:w="15" w:type="dxa"/>
+          <w:left w:w="15" w:type="dxa"/>
+          <w:bottom w:w="15" w:type="dxa"/>
+          <w:right w:w="15" w:type="dxa"/>
+        </w:tblCellMar>
+        <w:tblLook w:val="04A0" w:firstRow="1" w:lastRow="0" w:firstColumn="1" w:lastColumn="0" w:noHBand="0" w:noVBand="1"/>
+      </w:tblPr>
+      <w:tblGrid>
+        <w:gridCol w:w="1823"/>
+        <w:gridCol w:w="7537"/>
+      </w:tblGrid>
+      <w:tr>
+        <w:trPr>
+          <w:tblCellSpacing w:w="15" w:type="dxa"/>
+        </w:trPr>
+        <w:tc>
+          <w:tcPr>
+            <w:tcW w:w="0" w:type="auto"/>
+            <w:vAlign w:val="center"/>
+            <w:hideMark/>
+          </w:tcPr>
+          <w:p>
+            <w:pPr>
+              <w:rPr>
+                <w:b/>
+                <w:bCs/>
+              </w:rPr>
+            </w:pPr>
+            <w:r>
+              <w:rPr>
+                <w:rFonts w:ascii="Segoe UI Emoji" w:hAnsi="Segoe UI Emoji" w:cs="Segoe UI Emoji"/>
+                <w:b/>
+                <w:bCs/>
+              </w:rPr>
+              <w:t>✅</w:t>
+            </w:r>
+            <w:r>
+              <w:rPr>
+                <w:b/>
+                <w:bCs/>
+              </w:rPr>
+              <w:t xml:space="preserve"> Đường dẫn chuẩn</w:t>
+            </w:r>
+          </w:p>
+        </w:tc>
+        <w:tc>
+          <w:tcPr>
+            <w:tcW w:w="0" w:type="auto"/>
+            <w:vAlign w:val="center"/>
+            <w:hideMark/>
+          </w:tcPr>
+          <w:p>
+            <w:pPr>
+              <w:rPr>
+                <w:b/>
+                <w:bCs/>
+              </w:rPr>
+            </w:pPr>
+            <w:r>
+              <w:rPr>
+                <w:b/>
+                <w:bCs/>
+              </w:rPr>
+              <w:t>C:\Windows\System32\svchost.exe là chính xác, nếu không phải chỗ này thì nguy hiểm</w:t>
+            </w:r>
+          </w:p>
+        </w:tc>
+      </w:tr>
+    </w:tbl>
+    <w:p>
+      <w:pPr>
+        <w:rPr>
+          <w:b/>
+          <w:bCs/>
+          <w:vanish/>
+        </w:rPr>
+      </w:pPr>
+    </w:p>
+    <w:tbl>
+      <w:tblPr>
+        <w:tblW w:w="0" w:type="auto"/>
+        <w:tblCellSpacing w:w="15" w:type="dxa"/>
+        <w:tblCellMar>
+          <w:top w:w="15" w:type="dxa"/>
+          <w:left w:w="15" w:type="dxa"/>
+          <w:bottom w:w="15" w:type="dxa"/>
+          <w:right w:w="15" w:type="dxa"/>
+        </w:tblCellMar>
+        <w:tblLook w:val="04A0" w:firstRow="1" w:lastRow="0" w:firstColumn="1" w:lastColumn="0" w:noHBand="0" w:noVBand="1"/>
+      </w:tblPr>
+      <w:tblGrid>
+        <w:gridCol w:w="2831"/>
+        <w:gridCol w:w="3372"/>
+      </w:tblGrid>
+      <w:tr>
+        <w:trPr>
+          <w:tblCellSpacing w:w="15" w:type="dxa"/>
+        </w:trPr>
+        <w:tc>
+          <w:tcPr>
+            <w:tcW w:w="0" w:type="auto"/>
+            <w:vAlign w:val="center"/>
+            <w:hideMark/>
+          </w:tcPr>
+          <w:p>
+            <w:pPr>
+              <w:rPr>
+                <w:b/>
+                <w:bCs/>
+              </w:rPr>
+            </w:pPr>
+            <w:r>
+              <w:rPr>
+                <w:rFonts w:ascii="Segoe UI Emoji" w:hAnsi="Segoe UI Emoji" w:cs="Segoe UI Emoji"/>
+                <w:b/>
+                <w:bCs/>
+              </w:rPr>
+              <w:t>✅</w:t>
+            </w:r>
+            <w:r>
+              <w:rPr>
+                <w:b/>
+                <w:bCs/>
+              </w:rPr>
+              <w:t xml:space="preserve"> Parent là services.exe</w:t>
+            </w:r>
+          </w:p>
+        </w:tc>
+        <w:tc>
+          <w:tcPr>
+            <w:tcW w:w="0" w:type="auto"/>
+            <w:vAlign w:val="center"/>
+            <w:hideMark/>
+          </w:tcPr>
+          <w:p>
+            <w:pPr>
+              <w:rPr>
+                <w:b/>
+                <w:bCs/>
+              </w:rPr>
+            </w:pPr>
+            <w:r>
+              <w:rPr>
+                <w:b/>
+                <w:bCs/>
+              </w:rPr>
+              <w:t>Phù hợp với tiến trình hệ thống</w:t>
+            </w:r>
+          </w:p>
+        </w:tc>
+      </w:tr>
+    </w:tbl>
+    <w:p>
+      <w:pPr>
+        <w:rPr>
+          <w:b/>
+          <w:bCs/>
+          <w:vanish/>
+        </w:rPr>
+      </w:pPr>
+    </w:p>
+    <w:tbl>
+      <w:tblPr>
+        <w:tblW w:w="0" w:type="auto"/>
+        <w:tblCellSpacing w:w="15" w:type="dxa"/>
+        <w:tblCellMar>
+          <w:top w:w="15" w:type="dxa"/>
+          <w:left w:w="15" w:type="dxa"/>
+          <w:bottom w:w="15" w:type="dxa"/>
+          <w:right w:w="15" w:type="dxa"/>
+        </w:tblCellMar>
+        <w:tblLook w:val="04A0" w:firstRow="1" w:lastRow="0" w:firstColumn="1" w:lastColumn="0" w:noHBand="0" w:noVBand="1"/>
+      </w:tblPr>
+      <w:tblGrid>
+        <w:gridCol w:w="2488"/>
+        <w:gridCol w:w="3985"/>
+      </w:tblGrid>
+      <w:tr>
+        <w:trPr>
+          <w:tblCellSpacing w:w="15" w:type="dxa"/>
+        </w:trPr>
+        <w:tc>
+          <w:tcPr>
+            <w:tcW w:w="0" w:type="auto"/>
+            <w:vAlign w:val="center"/>
+            <w:hideMark/>
+          </w:tcPr>
+          <w:p>
+            <w:pPr>
+              <w:rPr>
+                <w:b/>
+                <w:bCs/>
+              </w:rPr>
+            </w:pPr>
+            <w:r>
+              <w:rPr>
+                <w:rFonts w:ascii="Segoe UI Emoji" w:hAnsi="Segoe UI Emoji" w:cs="Segoe UI Emoji"/>
+                <w:b/>
+                <w:bCs/>
+              </w:rPr>
+              <w:t>✅</w:t>
+            </w:r>
+            <w:r>
+              <w:rPr>
+                <w:b/>
+                <w:bCs/>
+              </w:rPr>
+              <w:t xml:space="preserve"> Tham số dòng lệnh</w:t>
+            </w:r>
+          </w:p>
+        </w:tc>
+        <w:tc>
+          <w:tcPr>
+            <w:tcW w:w="0" w:type="auto"/>
+            <w:vAlign w:val="center"/>
+            <w:hideMark/>
+          </w:tcPr>
+          <w:p>
+            <w:pPr>
+              <w:rPr>
+                <w:b/>
+                <w:bCs/>
+              </w:rPr>
+            </w:pPr>
+            <w:r>
+              <w:rPr>
+                <w:b/>
+                <w:bCs/>
+              </w:rPr>
+              <w:t>-k LocalService -p là thông số chuẩn</w:t>
+            </w:r>
+          </w:p>
+        </w:tc>
+      </w:tr>
+    </w:tbl>
+    <w:p>
+      <w:pPr>
+        <w:rPr>
+          <w:b/>
+          <w:bCs/>
+          <w:vanish/>
+        </w:rPr>
+      </w:pPr>
+    </w:p>
+    <w:tbl>
+      <w:tblPr>
+        <w:tblW w:w="0" w:type="auto"/>
+        <w:tblCellSpacing w:w="15" w:type="dxa"/>
+        <w:tblCellMar>
+          <w:top w:w="15" w:type="dxa"/>
+          <w:left w:w="15" w:type="dxa"/>
+          <w:bottom w:w="15" w:type="dxa"/>
+          <w:right w:w="15" w:type="dxa"/>
+        </w:tblCellMar>
+        <w:tblLook w:val="04A0" w:firstRow="1" w:lastRow="0" w:firstColumn="1" w:lastColumn="0" w:noHBand="0" w:noVBand="1"/>
+      </w:tblPr>
+      <w:tblGrid>
+        <w:gridCol w:w="2414"/>
+        <w:gridCol w:w="6868"/>
+      </w:tblGrid>
+      <w:tr>
+        <w:trPr>
+          <w:tblCellSpacing w:w="15" w:type="dxa"/>
+        </w:trPr>
+        <w:tc>
+          <w:tcPr>
+            <w:tcW w:w="0" w:type="auto"/>
+            <w:vAlign w:val="center"/>
+            <w:hideMark/>
+          </w:tcPr>
+          <w:p>
+            <w:pPr>
+              <w:rPr>
+                <w:b/>
+                <w:bCs/>
+              </w:rPr>
+            </w:pPr>
+            <w:r>
+              <w:rPr>
+                <w:rFonts w:ascii="Segoe UI Emoji" w:hAnsi="Segoe UI Emoji" w:cs="Segoe UI Emoji"/>
+                <w:b/>
+                <w:bCs/>
+              </w:rPr>
+              <w:t>✅</w:t>
+            </w:r>
+            <w:r>
+              <w:rPr>
+                <w:b/>
+                <w:bCs/>
+              </w:rPr>
+              <w:t xml:space="preserve"> Registry Autostart</w:t>
+            </w:r>
+          </w:p>
+        </w:tc>
+        <w:tc>
+          <w:tcPr>
+            <w:tcW w:w="0" w:type="auto"/>
+            <w:vAlign w:val="center"/>
+            <w:hideMark/>
+          </w:tcPr>
+          <w:p>
+            <w:pPr>
+              <w:rPr>
+                <w:b/>
+                <w:bCs/>
+              </w:rPr>
+            </w:pPr>
+            <w:r>
+              <w:rPr>
+                <w:b/>
+                <w:bCs/>
+              </w:rPr>
+              <w:t>WpnUserService là dịch vụ thông báo đẩy của Windows, hợp lệ</w:t>
+            </w:r>
+          </w:p>
+        </w:tc>
+      </w:tr>
+    </w:tbl>
+    <w:p>
+      <w:pPr>
+        <w:rPr>
+          <w:b/>
+          <w:bCs/>
+          <w:vanish/>
+        </w:rPr>
+      </w:pPr>
+    </w:p>
+    <w:tbl>
+      <w:tblPr>
+        <w:tblW w:w="0" w:type="auto"/>
+        <w:tblCellSpacing w:w="15" w:type="dxa"/>
+        <w:tblCellMar>
+          <w:top w:w="15" w:type="dxa"/>
+          <w:left w:w="15" w:type="dxa"/>
+          <w:bottom w:w="15" w:type="dxa"/>
+          <w:right w:w="15" w:type="dxa"/>
+        </w:tblCellMar>
+        <w:tblLook w:val="04A0" w:firstRow="1" w:lastRow="0" w:firstColumn="1" w:lastColumn="0" w:noHBand="0" w:noVBand="1"/>
+      </w:tblPr>
+      <w:tblGrid>
+        <w:gridCol w:w="1611"/>
+        <w:gridCol w:w="7749"/>
+      </w:tblGrid>
+      <w:tr>
+        <w:trPr>
+          <w:tblCellSpacing w:w="15" w:type="dxa"/>
+        </w:trPr>
+        <w:tc>
+          <w:tcPr>
+            <w:tcW w:w="0" w:type="auto"/>
+            <w:vAlign w:val="center"/>
+            <w:hideMark/>
+          </w:tcPr>
+          <w:p>
+            <w:pPr>
+              <w:rPr>
+                <w:b/>
+                <w:bCs/>
+              </w:rPr>
+            </w:pPr>
+            <w:r>
+              <w:rPr>
+                <w:rFonts w:ascii="Segoe UI Emoji" w:hAnsi="Segoe UI Emoji" w:cs="Segoe UI Emoji"/>
+                <w:b/>
+                <w:bCs/>
+              </w:rPr>
+              <w:t>⚠️</w:t>
+            </w:r>
+            <w:r>
+              <w:rPr>
+                <w:b/>
+                <w:bCs/>
+              </w:rPr>
+              <w:t xml:space="preserve"> Access Denied</w:t>
+            </w:r>
+          </w:p>
+        </w:tc>
+        <w:tc>
+          <w:tcPr>
+            <w:tcW w:w="0" w:type="auto"/>
+            <w:vAlign w:val="center"/>
+            <w:hideMark/>
+          </w:tcPr>
+          <w:p>
+            <w:pPr>
+              <w:rPr>
+                <w:b/>
+                <w:bCs/>
+              </w:rPr>
+            </w:pPr>
+            <w:r>
+              <w:rPr>
+                <w:b/>
+                <w:bCs/>
+              </w:rPr>
+              <w:t>Chưa mở bằng quyền admin – bạn nên chạy Process Explorer với quyền Administrator để xem hết thông tin</w:t>
+            </w:r>
+          </w:p>
+        </w:tc>
+      </w:tr>
+    </w:tbl>
+    <w:p>
+      <w:pPr>
+        <w:rPr>
+          <w:b/>
+          <w:bCs/>
+          <w:vanish/>
+        </w:rPr>
+      </w:pPr>
+    </w:p>
+    <w:tbl>
+      <w:tblPr>
+        <w:tblW w:w="0" w:type="auto"/>
+        <w:tblCellSpacing w:w="15" w:type="dxa"/>
+        <w:tblCellMar>
+          <w:top w:w="15" w:type="dxa"/>
+          <w:left w:w="15" w:type="dxa"/>
+          <w:bottom w:w="15" w:type="dxa"/>
+          <w:right w:w="15" w:type="dxa"/>
+        </w:tblCellMar>
+        <w:tblLook w:val="04A0" w:firstRow="1" w:lastRow="0" w:firstColumn="1" w:lastColumn="0" w:noHBand="0" w:noVBand="1"/>
+      </w:tblPr>
+      <w:tblGrid>
+        <w:gridCol w:w="2519"/>
+        <w:gridCol w:w="6841"/>
+      </w:tblGrid>
+      <w:tr>
+        <w:trPr>
+          <w:tblCellSpacing w:w="15" w:type="dxa"/>
+        </w:trPr>
+        <w:tc>
+          <w:tcPr>
+            <w:tcW w:w="0" w:type="auto"/>
+            <w:vAlign w:val="center"/>
+            <w:hideMark/>
+          </w:tcPr>
+          <w:p>
+            <w:pPr>
+              <w:rPr>
+                <w:b/>
+                <w:bCs/>
+              </w:rPr>
+            </w:pPr>
+            <w:r>
+              <w:rPr>
+                <w:rFonts w:ascii="Segoe UI Emoji" w:hAnsi="Segoe UI Emoji" w:cs="Segoe UI Emoji"/>
+                <w:b/>
+                <w:bCs/>
+              </w:rPr>
+              <w:t>❌</w:t>
+            </w:r>
+            <w:r>
+              <w:rPr>
+                <w:b/>
+                <w:bCs/>
+              </w:rPr>
+              <w:t xml:space="preserve"> Chưa kiểm tra VirusTotal</w:t>
+            </w:r>
+          </w:p>
+        </w:tc>
+        <w:tc>
+          <w:tcPr>
+            <w:tcW w:w="0" w:type="auto"/>
+            <w:vAlign w:val="center"/>
+            <w:hideMark/>
+          </w:tcPr>
+          <w:p>
+            <w:pPr>
+              <w:rPr>
+                <w:b/>
+                <w:bCs/>
+              </w:rPr>
+            </w:pPr>
+            <w:r>
+              <w:rPr>
+                <w:b/>
+                <w:bCs/>
+              </w:rPr>
+              <w:t>Bạn nên tick vào VirusTotal (Options &gt; VirusTotal.com &gt; Check) để thấy tỷ lệ nghi ngờ</w:t>
+            </w:r>
+          </w:p>
+        </w:tc>
+      </w:tr>
+    </w:tbl>
+    <w:p>
+      <w:pPr>
+        <w:rPr>
+          <w:b/>
+          <w:bCs/>
+        </w:rPr>
+      </w:pPr>
+      <w:r>
+        <w:rPr>
+          <w:b/>
+          <w:bCs/>
+        </w:rPr>
+        <w:lastRenderedPageBreak/>
+        <w:drawing>
+          <wp:inline distT="0" distB="0" distL="0" distR="0" wp14:anchorId="046DFC9A" wp14:editId="4192E26A">
+            <wp:extent cx="5943600" cy="4265930"/>
+            <wp:effectExtent l="0" t="0" r="0" b="1270"/>
+            <wp:docPr id="1284482205" name="Picture 1"/>
+            <wp:cNvGraphicFramePr>
+              <a:graphicFrameLocks xmlns:a="http://schemas.openxmlformats.org/drawingml/2006/main" noChangeAspect="1"/>
+            </wp:cNvGraphicFramePr>
+            <a:graphic xmlns:a="http://schemas.openxmlformats.org/drawingml/2006/main">
+              <a:graphicData uri="http://schemas.openxmlformats.org/drawingml/2006/picture">
+                <pic:pic xmlns:pic="http://schemas.openxmlformats.org/drawingml/2006/picture">
+                  <pic:nvPicPr>
+                    <pic:cNvPr id="1284482205" name=""/>
+                    <pic:cNvPicPr/>
+                  </pic:nvPicPr>
+                  <pic:blipFill>
+                    <a:blip r:embed="rId9"/>
+                    <a:stretch>
+                      <a:fillRect/>
+                    </a:stretch>
+                  </pic:blipFill>
+                  <pic:spPr>
+                    <a:xfrm>
+                      <a:off x="0" y="0"/>
+                      <a:ext cx="5943600" cy="4265930"/>
+                    </a:xfrm>
+                    <a:prstGeom prst="rect">
+                      <a:avLst/>
+                    </a:prstGeom>
+                  </pic:spPr>
+                </pic:pic>
+              </a:graphicData>
+            </a:graphic>
+          </wp:inline>
+        </w:drawing>
+      </w:r>
+    </w:p>
+    <w:p>
+      <w:pPr>
+        <w:rPr>
+          <w:b/>
+          <w:bCs/>
+        </w:rPr>
+      </w:pPr>
+    </w:p>
+    <w:tbl>
+      <w:tblPr>
+        <w:tblW w:w="0" w:type="auto"/>
+        <w:tblCellSpacing w:w="15" w:type="dxa"/>
+        <w:tblCellMar>
+          <w:top w:w="15" w:type="dxa"/>
+          <w:left w:w="15" w:type="dxa"/>
+          <w:bottom w:w="15" w:type="dxa"/>
+          <w:right w:w="15" w:type="dxa"/>
+        </w:tblCellMar>
+        <w:tblLook w:val="04A0" w:firstRow="1" w:lastRow="0" w:firstColumn="1" w:lastColumn="0" w:noHBand="0" w:noVBand="1"/>
+      </w:tblPr>
+      <w:tblGrid>
+        <w:gridCol w:w="1350"/>
+        <w:gridCol w:w="8010"/>
+      </w:tblGrid>
+      <w:tr>
+        <w:trPr>
+          <w:tblCellSpacing w:w="15" w:type="dxa"/>
+        </w:trPr>
+        <w:tc>
+          <w:tcPr>
+            <w:tcW w:w="0" w:type="auto"/>
+            <w:vAlign w:val="center"/>
+            <w:hideMark/>
+          </w:tcPr>
+          <w:p>
+            <w:pPr>
+              <w:rPr>
+                <w:b/>
+                <w:bCs/>
+              </w:rPr>
+            </w:pPr>
+            <w:r>
+              <w:rPr>
+                <w:rFonts w:ascii="Segoe UI Emoji" w:hAnsi="Segoe UI Emoji" w:cs="Segoe UI Emoji"/>
+                <w:b/>
+                <w:bCs/>
+              </w:rPr>
+              <w:t>📁</w:t>
+            </w:r>
+            <w:r>
+              <w:rPr>
+                <w:b/>
+                <w:bCs/>
+              </w:rPr>
+              <w:t xml:space="preserve"> Đường dẫn</w:t>
+            </w:r>
+          </w:p>
+        </w:tc>
+        <w:tc>
+          <w:tcPr>
+            <w:tcW w:w="0" w:type="auto"/>
+            <w:vAlign w:val="center"/>
+            <w:hideMark/>
+          </w:tcPr>
+          <w:p>
+            <w:pPr>
+              <w:rPr>
+                <w:b/>
+                <w:bCs/>
+              </w:rPr>
+            </w:pPr>
+            <w:r>
+              <w:rPr>
+                <w:b/>
+                <w:bCs/>
+              </w:rPr>
+              <w:t>C:\Windows\System32\svchost.exe</w:t>
+            </w:r>
+          </w:p>
+        </w:tc>
+      </w:tr>
+      <w:tr>
+        <w:trPr>
+          <w:tblCellSpacing w:w="15" w:type="dxa"/>
+        </w:trPr>
+        <w:tc>
+          <w:tcPr>
+            <w:tcW w:w="0" w:type="auto"/>
+            <w:vAlign w:val="center"/>
+            <w:hideMark/>
+          </w:tcPr>
+          <w:p>
+            <w:pPr>
+              <w:rPr>
+                <w:b/>
+                <w:bCs/>
+              </w:rPr>
+            </w:pPr>
+            <w:r>
+              <w:rPr>
+                <w:rFonts w:ascii="Segoe UI Emoji" w:hAnsi="Segoe UI Emoji" w:cs="Segoe UI Emoji"/>
+                <w:b/>
+                <w:bCs/>
+              </w:rPr>
+              <w:t>🧬</w:t>
+            </w:r>
+            <w:r>
+              <w:rPr>
+                <w:b/>
+                <w:bCs/>
+              </w:rPr>
+              <w:t xml:space="preserve"> Command Line</w:t>
+            </w:r>
+          </w:p>
+        </w:tc>
+        <w:tc>
+          <w:tcPr>
+            <w:tcW w:w="0" w:type="auto"/>
+            <w:vAlign w:val="center"/>
+            <w:hideMark/>
+          </w:tcPr>
+          <w:p>
+            <w:pPr>
+              <w:rPr>
+                <w:b/>
+                <w:bCs/>
+              </w:rPr>
+            </w:pPr>
+            <w:r>
+              <w:rPr>
+                <w:b/>
+                <w:bCs/>
+              </w:rPr>
+              <w:t>svchost.exe -k LocalSystemNetworkRestricted -p → Chạy theo nhóm dịch vụ LocalSystemNetworkRestricted</w:t>
+            </w:r>
+          </w:p>
+        </w:tc>
+      </w:tr>
+      <w:tr>
+        <w:trPr>
+          <w:tblCellSpacing w:w="15" w:type="dxa"/>
+        </w:trPr>
+        <w:tc>
+          <w:tcPr>
+            <w:tcW w:w="0" w:type="auto"/>
+            <w:vAlign w:val="center"/>
+            <w:hideMark/>
+          </w:tcPr>
+          <w:p>
+            <w:pPr>
+              <w:rPr>
+                <w:b/>
+                <w:bCs/>
+              </w:rPr>
+            </w:pPr>
+            <w:r>
+              <w:rPr>
+                <w:rFonts w:ascii="Segoe UI Emoji" w:hAnsi="Segoe UI Emoji" w:cs="Segoe UI Emoji"/>
+                <w:b/>
+                <w:bCs/>
+              </w:rPr>
+              <w:t>🧩</w:t>
+            </w:r>
+            <w:r>
+              <w:rPr>
+                <w:b/>
+                <w:bCs/>
+              </w:rPr>
+              <w:t xml:space="preserve"> Tự động khởi động từ registry</w:t>
+            </w:r>
+          </w:p>
+        </w:tc>
+        <w:tc>
+          <w:tcPr>
+            <w:tcW w:w="0" w:type="auto"/>
+            <w:vAlign w:val="center"/>
+            <w:hideMark/>
+          </w:tcPr>
+          <w:p>
+            <w:pPr>
+              <w:rPr>
+                <w:b/>
+                <w:bCs/>
+              </w:rPr>
+            </w:pPr>
+            <w:r>
+              <w:rPr>
+                <w:b/>
+                <w:bCs/>
+              </w:rPr>
+              <w:t>HKLM\System\CurrentControlSet\Services\WpnUserService_a790cbb (liên quan đến dịch vụ thông báo đẩy Windows)</w:t>
+            </w:r>
+          </w:p>
+        </w:tc>
+      </w:tr>
+      <w:tr>
+        <w:trPr>
+          <w:tblCellSpacing w:w="15" w:type="dxa"/>
+        </w:trPr>
+        <w:tc>
+          <w:tcPr>
+            <w:tcW w:w="0" w:type="auto"/>
+            <w:vAlign w:val="center"/>
+            <w:hideMark/>
+          </w:tcPr>
+          <w:p>
+            <w:pPr>
+              <w:rPr>
+                <w:b/>
+                <w:bCs/>
+              </w:rPr>
+            </w:pPr>
+            <w:r>
+              <w:rPr>
+                <w:rFonts w:ascii="Segoe UI Emoji" w:hAnsi="Segoe UI Emoji" w:cs="Segoe UI Emoji"/>
+                <w:b/>
+                <w:bCs/>
+              </w:rPr>
+              <w:t>🧑</w:t>
+            </w:r>
+            <w:r>
+              <w:rPr>
+                <w:b/>
+                <w:bCs/>
+              </w:rPr>
+              <w:t>‍</w:t>
+            </w:r>
+            <w:r>
+              <w:rPr>
+                <w:rFonts w:ascii="Segoe UI Emoji" w:hAnsi="Segoe UI Emoji" w:cs="Segoe UI Emoji"/>
+                <w:b/>
+                <w:bCs/>
+              </w:rPr>
+              <w:t>💻</w:t>
+            </w:r>
+            <w:r>
+              <w:rPr>
+                <w:b/>
+                <w:bCs/>
+              </w:rPr>
+              <w:t xml:space="preserve"> Tài khoản thực thi</w:t>
+            </w:r>
+          </w:p>
+        </w:tc>
+        <w:tc>
+          <w:tcPr>
+            <w:tcW w:w="0" w:type="auto"/>
+            <w:vAlign w:val="center"/>
+            <w:hideMark/>
+          </w:tcPr>
+          <w:p>
+            <w:pPr>
+              <w:rPr>
+                <w:b/>
+                <w:bCs/>
+              </w:rPr>
+            </w:pPr>
+            <w:r>
+              <w:rPr>
+                <w:b/>
+                <w:bCs/>
+              </w:rPr>
+              <w:t>LocalSystemNetworkRestricted</w:t>
+            </w:r>
+          </w:p>
+        </w:tc>
+      </w:tr>
+      <w:tr>
+        <w:trPr>
+          <w:tblCellSpacing w:w="15" w:type="dxa"/>
+        </w:trPr>
+        <w:tc>
+          <w:tcPr>
+            <w:tcW w:w="0" w:type="auto"/>
+            <w:vAlign w:val="center"/>
+            <w:hideMark/>
+          </w:tcPr>
+          <w:p>
+            <w:pPr>
+              <w:rPr>
+                <w:b/>
+                <w:bCs/>
+              </w:rPr>
+            </w:pPr>
+            <w:r>
+              <w:rPr>
+                <w:rFonts w:ascii="Segoe UI Emoji" w:hAnsi="Segoe UI Emoji" w:cs="Segoe UI Emoji"/>
+                <w:b/>
+                <w:bCs/>
+              </w:rPr>
+              <w:lastRenderedPageBreak/>
+              <w:t>🧷</w:t>
+            </w:r>
+            <w:r>
+              <w:rPr>
+                <w:b/>
+                <w:bCs/>
+              </w:rPr>
+              <w:t xml:space="preserve"> Quyền truy cập</w:t>
+            </w:r>
+          </w:p>
+        </w:tc>
+        <w:tc>
+          <w:tcPr>
+            <w:tcW w:w="0" w:type="auto"/>
+            <w:vAlign w:val="center"/>
+            <w:hideMark/>
+          </w:tcPr>
+          <w:p>
+            <w:pPr>
+              <w:rPr>
+                <w:b/>
+                <w:bCs/>
+              </w:rPr>
+            </w:pPr>
+            <w:r>
+              <w:rPr>
+                <w:b/>
+                <w:bCs/>
+              </w:rPr>
+              <w:t>Có dòng "access denied" → hạn chế truy cập thông tin tài khoản từ user không đủ quyền</w:t>
+            </w:r>
+          </w:p>
+        </w:tc>
+      </w:tr>
+      <w:tr>
+        <w:trPr>
+          <w:tblCellSpacing w:w="15" w:type="dxa"/>
+        </w:trPr>
+        <w:tc>
+          <w:tcPr>
+            <w:tcW w:w="0" w:type="auto"/>
+            <w:vAlign w:val="center"/>
+            <w:hideMark/>
+          </w:tcPr>
+          <w:p>
+            <w:pPr>
+              <w:rPr>
+                <w:b/>
+                <w:bCs/>
+              </w:rPr>
+            </w:pPr>
+            <w:r>
+              <w:rPr>
+                <w:rFonts w:ascii="Segoe UI Emoji" w:hAnsi="Segoe UI Emoji" w:cs="Segoe UI Emoji"/>
+                <w:b/>
+                <w:bCs/>
+              </w:rPr>
+              <w:t>🧭</w:t>
+            </w:r>
+            <w:r>
+              <w:rPr>
+                <w:b/>
+                <w:bCs/>
+              </w:rPr>
+              <w:t xml:space="preserve"> Thời điểm khởi chạy</w:t>
+            </w:r>
+          </w:p>
+        </w:tc>
+        <w:tc>
+          <w:tcPr>
+            <w:tcW w:w="0" w:type="auto"/>
+            <w:vAlign w:val="center"/>
+            <w:hideMark/>
+          </w:tcPr>
+          <w:p>
+            <w:pPr>
+              <w:rPr>
+                <w:b/>
+                <w:bCs/>
+              </w:rPr>
+            </w:pPr>
+            <w:r>
+              <w:rPr>
+                <w:b/>
+                <w:bCs/>
+              </w:rPr>
+              <w:t>13:52:36 ngày 25/6/2025</w:t>
+            </w:r>
+          </w:p>
+        </w:tc>
+      </w:tr>
+      <w:tr>
+        <w:trPr>
+          <w:tblCellSpacing w:w="15" w:type="dxa"/>
+        </w:trPr>
+        <w:tc>
+          <w:tcPr>
+            <w:tcW w:w="0" w:type="auto"/>
+            <w:vAlign w:val="center"/>
+            <w:hideMark/>
+          </w:tcPr>
+          <w:p>
+            <w:pPr>
+              <w:rPr>
+                <w:b/>
+                <w:bCs/>
+              </w:rPr>
+            </w:pPr>
+            <w:r>
+              <w:rPr>
+                <w:rFonts w:ascii="Segoe UI Emoji" w:hAnsi="Segoe UI Emoji" w:cs="Segoe UI Emoji"/>
+                <w:b/>
+                <w:bCs/>
+              </w:rPr>
+              <w:t>📌</w:t>
+            </w:r>
+            <w:r>
+              <w:rPr>
+                <w:b/>
+                <w:bCs/>
+              </w:rPr>
+              <w:t xml:space="preserve"> Thuộc tính bảo mật</w:t>
+            </w:r>
+          </w:p>
+        </w:tc>
+        <w:tc>
+          <w:tcPr>
+            <w:tcW w:w="0" w:type="auto"/>
+            <w:vAlign w:val="center"/>
+            <w:hideMark/>
+          </w:tcPr>
+          <w:p>
+            <w:pPr>
+              <w:rPr>
+                <w:b/>
+                <w:bCs/>
+              </w:rPr>
+            </w:pPr>
+            <w:r>
+              <w:rPr>
+                <w:b/>
+                <w:bCs/>
+              </w:rPr>
+              <w:t>Đã bật Address Space Load Randomization và Control Flow Guard → các biện pháp chống tấn công khai thác bộ nhớ</w:t>
+            </w:r>
+          </w:p>
+        </w:tc>
+      </w:tr>
+    </w:tbl>
+    <w:p>
+      <w:r>
+        <w:t>Ý nghĩa và cách hiểu đơn giản</w:t>
+      </w:r>
+    </w:p>
+    <w:p>
+      <w:pPr>
+        <w:numPr>
+          <w:ilvl w:val="0"/>
+          <w:numId w:val="4"/>
+        </w:numPr>
+      </w:pPr>
+      <w:r>
+        <w:t>Tiến trình này thuộc về hệ thống, không phải virus hoặc phần mềm bên thứ ba.</w:t>
+      </w:r>
+    </w:p>
+    <w:p>
+      <w:pPr>
+        <w:numPr>
+          <w:ilvl w:val="0"/>
+          <w:numId w:val="4"/>
+        </w:numPr>
+      </w:pPr>
+      <w:r>
+        <w:t>Vì nó thực hiện các dịch vụ quan trọng như thông báo hệ thống, bạn không nên kết thúc tiến trình này thủ công.</w:t>
+      </w:r>
+    </w:p>
+    <w:p>
+      <w:pPr>
+        <w:numPr>
+          <w:ilvl w:val="0"/>
+          <w:numId w:val="4"/>
+        </w:numPr>
+      </w:pPr>
+      <w:r>
+        <w:t>Việc "access denied" là bình thường nếu bạn không có quyền quản trị cao nhất.</w:t>
+      </w:r>
+    </w:p>
+    <w:p>
+      <w:pPr>
+        <w:pStyle w:val="ListParagraph"/>
+        <w:numPr>
+          <w:ilvl w:val="0"/>
+          <w:numId w:val="2"/>
+        </w:numPr>
+        <w:shd w:val="clear" w:color="auto" w:fill="FFFFFF"/>
+        <w:spacing w:before="100" w:beforeAutospacing="1" w:after="100" w:afterAutospacing="1" w:line="240" w:lineRule="auto"/>
+        <w:rPr>
+          <w:rFonts w:ascii="Segoe UI" w:eastAsia="Times New Roman" w:hAnsi="Segoe UI" w:cs="Segoe UI"/>
+          <w:b/>
+          <w:bCs/>
+          <w:color w:val="1F2328"/>
+          <w:kern w:val="0"/>
+          <w:u w:val="single"/>
+          <w14:ligatures w14:val="none"/>
+        </w:rPr>
+      </w:pPr>
+      <w:r>
+        <w:rPr>
+          <w:rFonts w:ascii="Segoe UI" w:eastAsia="Times New Roman" w:hAnsi="Segoe UI" w:cs="Segoe UI"/>
+          <w:b/>
+          <w:bCs/>
+          <w:color w:val="1F2328"/>
+          <w:kern w:val="0"/>
+          <w:u w:val="single"/>
+          <w14:ligatures w14:val="none"/>
+        </w:rPr>
+        <w:t>Xác định các chương trình chạy tự động:</w:t>
+      </w:r>
+    </w:p>
+    <w:p>
+      <w:pPr>
+        <w:shd w:val="clear" w:color="auto" w:fill="FFFFFF"/>
+        <w:spacing w:before="100" w:beforeAutospacing="1" w:after="100" w:afterAutospacing="1" w:line="240" w:lineRule="auto"/>
+        <w:rPr>
+          <w:rFonts w:ascii="Segoe UI" w:eastAsia="Times New Roman" w:hAnsi="Segoe UI" w:cs="Segoe UI"/>
+          <w:b/>
+          <w:bCs/>
+          <w:color w:val="1F2328"/>
+          <w:kern w:val="0"/>
+          <w:u w:val="single"/>
+          <w14:ligatures w14:val="none"/>
+        </w:rPr>
+      </w:pPr>
+      <w:r>
+        <w:rPr>
+          <w:rFonts w:ascii="Segoe UI" w:eastAsia="Times New Roman" w:hAnsi="Segoe UI" w:cs="Segoe UI"/>
+          <w:b/>
+          <w:bCs/>
+          <w:color w:val="1F2328"/>
+          <w:kern w:val="0"/>
+          <w:u w:val="single"/>
+          <w14:ligatures w14:val="none"/>
+        </w:rPr>
+        <w:drawing>
+          <wp:inline distT="0" distB="0" distL="0" distR="0" wp14:anchorId="2CE5E9C6" wp14:editId="1B097B4C">
+            <wp:extent cx="5943600" cy="1713865"/>
+            <wp:effectExtent l="0" t="0" r="0" b="635"/>
+            <wp:docPr id="1598742071" name="Picture 1"/>
+            <wp:cNvGraphicFramePr>
+              <a:graphicFrameLocks xmlns:a="http://schemas.openxmlformats.org/drawingml/2006/main" noChangeAspect="1"/>
+            </wp:cNvGraphicFramePr>
+            <a:graphic xmlns:a="http://schemas.openxmlformats.org/drawingml/2006/main">
+              <a:graphicData uri="http://schemas.openxmlformats.org/drawingml/2006/picture">
+                <pic:pic xmlns:pic="http://schemas.openxmlformats.org/drawingml/2006/picture">
+                  <pic:nvPicPr>
+                    <pic:cNvPr id="1598742071" name=""/>
+                    <pic:cNvPicPr/>
+                  </pic:nvPicPr>
+                  <pic:blipFill>
+                    <a:blip r:embed="rId10"/>
+                    <a:stretch>
+                      <a:fillRect/>
+                    </a:stretch>
+                  </pic:blipFill>
+                  <pic:spPr>
+                    <a:xfrm>
+                      <a:off x="0" y="0"/>
+                      <a:ext cx="5943600" cy="1713865"/>
+                    </a:xfrm>
+                    <a:prstGeom prst="rect">
+                      <a:avLst/>
+                    </a:prstGeom>
+                  </pic:spPr>
+                </pic:pic>
+              </a:graphicData>
+            </a:graphic>
+          </wp:inline>
+        </w:drawing>
+      </w:r>
+    </w:p>
+    <w:tbl>
+      <w:tblPr>
+        <w:tblW w:w="0" w:type="auto"/>
+        <w:tblCellSpacing w:w="15" w:type="dxa"/>
+        <w:tblCellMar>
+          <w:top w:w="15" w:type="dxa"/>
+          <w:left w:w="15" w:type="dxa"/>
+          <w:bottom w:w="15" w:type="dxa"/>
+          <w:right w:w="15" w:type="dxa"/>
+        </w:tblCellMar>
+        <w:tblLook w:val="04A0" w:firstRow="1" w:lastRow="0" w:firstColumn="1" w:lastColumn="0" w:noHBand="0" w:noVBand="1"/>
+      </w:tblPr>
+      <w:tblGrid>
+        <w:gridCol w:w="5719"/>
+        <w:gridCol w:w="2931"/>
+        <w:gridCol w:w="710"/>
+      </w:tblGrid>
+      <w:tr>
+        <w:trPr>
+          <w:tblHeader/>
+          <w:tblCellSpacing w:w="15" w:type="dxa"/>
+        </w:trPr>
+        <w:tc>
+          <w:tcPr>
+            <w:tcW w:w="0" w:type="auto"/>
+            <w:vAlign w:val="center"/>
+            <w:hideMark/>
+          </w:tcPr>
+          <w:p>
+            <w:pPr>
+              <w:rPr>
+                <w:b/>
+                <w:bCs/>
+              </w:rPr>
+            </w:pPr>
+            <w:r>
+              <w:rPr>
+                <w:b/>
+                <w:bCs/>
+              </w:rPr>
+              <w:t>DLL</w:t>
+            </w:r>
+          </w:p>
+        </w:tc>
+        <w:tc>
+          <w:tcPr>
+            <w:tcW w:w="0" w:type="auto"/>
+            <w:vAlign w:val="center"/>
+            <w:hideMark/>
+          </w:tcPr>
+          <w:p>
+            <w:pPr>
+              <w:rPr>
+                <w:b/>
+                <w:bCs/>
+              </w:rPr>
+            </w:pPr>
+            <w:r>
+              <w:rPr>
+                <w:b/>
+                <w:bCs/>
+              </w:rPr>
+              <w:t>Đường dẫn</w:t>
+            </w:r>
+          </w:p>
+        </w:tc>
+        <w:tc>
+          <w:tcPr>
+            <w:tcW w:w="0" w:type="auto"/>
+            <w:vAlign w:val="center"/>
+            <w:hideMark/>
+          </w:tcPr>
+          <w:p>
+            <w:pPr>
+              <w:rPr>
+                <w:b/>
+                <w:bCs/>
+              </w:rPr>
+            </w:pPr>
+            <w:r>
+              <w:rPr>
+                <w:b/>
+                <w:bCs/>
+              </w:rPr>
+              <w:t>Trạng thái</w:t>
+            </w:r>
+          </w:p>
+        </w:tc>
+      </w:tr>
+      <w:tr>
+        <w:trPr>
+          <w:tblCellSpacing w:w="15" w:type="dxa"/>
+        </w:trPr>
+        <w:tc>
+          <w:tcPr>
+            <w:tcW w:w="0" w:type="auto"/>
+            <w:vAlign w:val="center"/>
+            <w:hideMark/>
+          </w:tcPr>
+          <w:p>
+            <w:pPr>
+              <w:rPr>
+                <w:b/>
+                <w:bCs/>
+              </w:rPr>
+            </w:pPr>
+            <w:r>
+              <w:rPr>
+                <w:b/>
+                <w:bCs/>
+              </w:rPr>
+              <w:t>wow64cpu.dll</w:t>
+            </w:r>
+          </w:p>
+        </w:tc>
+        <w:tc>
+          <w:tcPr>
+            <w:tcW w:w="0" w:type="auto"/>
+            <w:vAlign w:val="center"/>
+            <w:hideMark/>
+          </w:tcPr>
+          <w:p>
+            <w:pPr>
+              <w:rPr>
+                <w:b/>
+                <w:bCs/>
+              </w:rPr>
+            </w:pPr>
+            <w:r>
+              <w:rPr>
+                <w:b/>
+                <w:bCs/>
+              </w:rPr>
+              <w:t>C:\Windows\Syswow64\...</w:t>
+            </w:r>
+          </w:p>
+        </w:tc>
+        <w:tc>
+          <w:tcPr>
+            <w:tcW w:w="0" w:type="auto"/>
+            <w:vAlign w:val="center"/>
+            <w:hideMark/>
+          </w:tcPr>
+          <w:p>
+            <w:pPr>
+              <w:rPr>
+                <w:b/>
+                <w:bCs/>
+              </w:rPr>
+            </w:pPr>
+            <w:r>
+              <w:rPr>
+                <w:rFonts w:ascii="Segoe UI Emoji" w:hAnsi="Segoe UI Emoji" w:cs="Segoe UI Emoji"/>
+                <w:b/>
+                <w:bCs/>
+              </w:rPr>
+              <w:t>❌</w:t>
+            </w:r>
+            <w:r>
+              <w:rPr>
+                <w:b/>
+                <w:bCs/>
+              </w:rPr>
+              <w:t xml:space="preserve"> File not found</w:t>
+            </w:r>
+          </w:p>
+        </w:tc>
+      </w:tr>
+      <w:tr>
+        <w:trPr>
+          <w:tblCellSpacing w:w="15" w:type="dxa"/>
+        </w:trPr>
+        <w:tc>
+          <w:tcPr>
+            <w:tcW w:w="0" w:type="auto"/>
+            <w:vAlign w:val="center"/>
+            <w:hideMark/>
+          </w:tcPr>
+          <w:p>
+            <w:pPr>
+              <w:rPr>
+                <w:b/>
+                <w:bCs/>
+              </w:rPr>
+            </w:pPr>
+            <w:r>
+              <w:rPr>
+                <w:b/>
+                <w:bCs/>
+              </w:rPr>
+              <w:lastRenderedPageBreak/>
+              <w:t>wowarmhw.dll</w:t>
+            </w:r>
+          </w:p>
+        </w:tc>
+        <w:tc>
+          <w:tcPr>
+            <w:tcW w:w="0" w:type="auto"/>
+            <w:vAlign w:val="center"/>
+            <w:hideMark/>
+          </w:tcPr>
+          <w:p>
+            <w:pPr>
+              <w:rPr>
+                <w:b/>
+                <w:bCs/>
+              </w:rPr>
+            </w:pPr>
+            <w:r>
+              <w:rPr>
+                <w:b/>
+                <w:bCs/>
+              </w:rPr>
+              <w:t>C:\Windows\system32\... và Syswow64</w:t>
+            </w:r>
+          </w:p>
+        </w:tc>
+        <w:tc>
+          <w:tcPr>
+            <w:tcW w:w="0" w:type="auto"/>
+            <w:vAlign w:val="center"/>
+            <w:hideMark/>
+          </w:tcPr>
+          <w:p>
+            <w:pPr>
+              <w:rPr>
+                <w:b/>
+                <w:bCs/>
+              </w:rPr>
+            </w:pPr>
+            <w:r>
+              <w:rPr>
+                <w:rFonts w:ascii="Segoe UI Emoji" w:hAnsi="Segoe UI Emoji" w:cs="Segoe UI Emoji"/>
+                <w:b/>
+                <w:bCs/>
+              </w:rPr>
+              <w:t>❌</w:t>
+            </w:r>
+            <w:r>
+              <w:rPr>
+                <w:b/>
+                <w:bCs/>
+              </w:rPr>
+              <w:t xml:space="preserve"> File not found</w:t>
+            </w:r>
+          </w:p>
+          <w:p>
+            <w:pPr>
+              <w:rPr>
+                <w:b/>
+                <w:bCs/>
+              </w:rPr>
+            </w:pPr>
+          </w:p>
+          <w:p>
+            <w:pPr>
+              <w:rPr>
+                <w:b/>
+                <w:bCs/>
+              </w:rPr>
+            </w:pPr>
+          </w:p>
+        </w:tc>
+      </w:tr>
+      <w:tr>
+        <w:trPr>
+          <w:tblCellSpacing w:w="15" w:type="dxa"/>
+        </w:trPr>
+        <w:tc>
+          <w:tcPr>
+            <w:tcW w:w="0" w:type="auto"/>
+            <w:vAlign w:val="center"/>
+            <w:hideMark/>
+          </w:tcPr>
+          <w:p>
+            <w:pPr>
+              <w:rPr>
+                <w:b/>
+                <w:bCs/>
+              </w:rPr>
+            </w:pPr>
+            <w:r>
+              <w:rPr>
+                <w:b/>
+                <w:bCs/>
+              </w:rPr>
+              <w:t>xtajit.dll</w:t>
+            </w:r>
+          </w:p>
+        </w:tc>
+        <w:tc>
+          <w:tcPr>
+            <w:tcW w:w="0" w:type="auto"/>
+            <w:vAlign w:val="center"/>
+            <w:hideMark/>
+          </w:tcPr>
+          <w:p>
+            <w:pPr>
+              <w:rPr>
+                <w:b/>
+                <w:bCs/>
+              </w:rPr>
+            </w:pPr>
+            <w:r>
+              <w:rPr>
+                <w:b/>
+                <w:bCs/>
+              </w:rPr>
+              <w:t>C:\Windows\system32 và Syswow64</w:t>
+            </w:r>
+          </w:p>
+        </w:tc>
+        <w:tc>
+          <w:tcPr>
+            <w:tcW w:w="0" w:type="auto"/>
+            <w:vAlign w:val="center"/>
+            <w:hideMark/>
+          </w:tcPr>
+          <w:p>
+            <w:pPr>
+              <w:rPr>
+                <w:b/>
+                <w:bCs/>
+              </w:rPr>
+            </w:pPr>
+            <w:r>
+              <w:rPr>
+                <w:rFonts w:ascii="Segoe UI Emoji" w:hAnsi="Segoe UI Emoji" w:cs="Segoe UI Emoji"/>
+                <w:b/>
+                <w:bCs/>
+              </w:rPr>
+              <w:t>❌</w:t>
+            </w:r>
+            <w:r>
+              <w:rPr>
+                <w:b/>
+                <w:bCs/>
+              </w:rPr>
+              <w:t xml:space="preserve"> File not found</w:t>
+            </w:r>
+          </w:p>
+        </w:tc>
+      </w:tr>
+      <w:tr>
+        <w:trPr>
+          <w:tblCellSpacing w:w="15" w:type="dxa"/>
+        </w:trPr>
+        <w:tc>
+          <w:tcPr>
+            <w:tcW w:w="0" w:type="auto"/>
+            <w:vAlign w:val="center"/>
+            <w:hideMark/>
+          </w:tcPr>
+          <w:p>
+            <w:pPr>
+              <w:rPr>
+                <w:b/>
+                <w:bCs/>
+              </w:rPr>
+            </w:pPr>
+            <w:r>
+              <w:rPr>
+                <w:b/>
+                <w:bCs/>
+              </w:rPr>
+              <w:t>wow64.dll, wow64base.dll, wow64con.dll, wow64win.dll</w:t>
+            </w:r>
+          </w:p>
+        </w:tc>
+        <w:tc>
+          <w:tcPr>
+            <w:tcW w:w="0" w:type="auto"/>
+            <w:vAlign w:val="center"/>
+            <w:hideMark/>
+          </w:tcPr>
+          <w:p>
+            <w:pPr>
+              <w:rPr>
+                <w:b/>
+                <w:bCs/>
+              </w:rPr>
+            </w:pPr>
+            <w:r>
+              <w:rPr>
+                <w:b/>
+                <w:bCs/>
+              </w:rPr>
+              <w:t>Syswow64</w:t>
+            </w:r>
+          </w:p>
+        </w:tc>
+        <w:tc>
+          <w:tcPr>
+            <w:tcW w:w="0" w:type="auto"/>
+            <w:vAlign w:val="center"/>
+            <w:hideMark/>
+          </w:tcPr>
+          <w:p>
+            <w:pPr>
+              <w:rPr>
+                <w:b/>
+                <w:bCs/>
+              </w:rPr>
+            </w:pPr>
+            <w:r>
+              <w:rPr>
+                <w:rFonts w:ascii="Segoe UI Emoji" w:hAnsi="Segoe UI Emoji" w:cs="Segoe UI Emoji"/>
+                <w:b/>
+                <w:bCs/>
+              </w:rPr>
+              <w:t>❌</w:t>
+            </w:r>
+            <w:r>
+              <w:rPr>
+                <w:b/>
+                <w:bCs/>
+              </w:rPr>
+              <w:t xml:space="preserve"> File not found</w:t>
+            </w:r>
+          </w:p>
+        </w:tc>
+      </w:tr>
+      <w:tr>
+        <w:trPr>
+          <w:tblCellSpacing w:w="15" w:type="dxa"/>
+        </w:trPr>
+        <w:tc>
+          <w:tcPr>
+            <w:tcW w:w="0" w:type="auto"/>
+            <w:vAlign w:val="center"/>
+            <w:hideMark/>
+          </w:tcPr>
+          <w:p>
+            <w:pPr>
+              <w:rPr>
+                <w:b/>
+                <w:bCs/>
+              </w:rPr>
+            </w:pPr>
+            <w:r>
+              <w:rPr>
+                <w:b/>
+                <w:bCs/>
+              </w:rPr>
+              <w:t>xtajit64.dll</w:t>
+            </w:r>
+          </w:p>
+        </w:tc>
+        <w:tc>
+          <w:tcPr>
+            <w:tcW w:w="0" w:type="auto"/>
+            <w:vAlign w:val="center"/>
+            <w:hideMark/>
+          </w:tcPr>
+          <w:p>
+            <w:pPr>
+              <w:rPr>
+                <w:b/>
+                <w:bCs/>
+              </w:rPr>
+            </w:pPr>
+            <w:r>
+              <w:rPr>
+                <w:b/>
+                <w:bCs/>
+              </w:rPr>
+              <w:t>system32 và Syswow64</w:t>
+            </w:r>
+          </w:p>
+        </w:tc>
+        <w:tc>
+          <w:tcPr>
+            <w:tcW w:w="0" w:type="auto"/>
+            <w:vAlign w:val="center"/>
+            <w:hideMark/>
+          </w:tcPr>
+          <w:p>
+            <w:pPr>
+              <w:rPr>
+                <w:b/>
+                <w:bCs/>
+              </w:rPr>
+            </w:pPr>
+            <w:r>
+              <w:rPr>
+                <w:rFonts w:ascii="Segoe UI Emoji" w:hAnsi="Segoe UI Emoji" w:cs="Segoe UI Emoji"/>
+                <w:b/>
+                <w:bCs/>
+              </w:rPr>
+              <w:t>❌</w:t>
+            </w:r>
+            <w:r>
+              <w:rPr>
+                <w:b/>
+                <w:bCs/>
+              </w:rPr>
+              <w:t xml:space="preserve"> File not found</w:t>
+            </w:r>
+          </w:p>
+        </w:tc>
+      </w:tr>
+      <w:tr>
+        <w:trPr>
+          <w:tblCellSpacing w:w="15" w:type="dxa"/>
+        </w:trPr>
+        <w:tc>
+          <w:tcPr>
+            <w:tcW w:w="0" w:type="auto"/>
+            <w:vAlign w:val="center"/>
+          </w:tcPr>
+          <w:p>
+            <w:pPr>
+              <w:rPr>
+                <w:b/>
+                <w:bCs/>
+              </w:rPr>
+            </w:pPr>
+          </w:p>
+          <w:p>
+            <w:pPr>
+              <w:rPr>
+                <w:b/>
+                <w:bCs/>
+              </w:rPr>
+            </w:pPr>
+            <w:r>
+              <w:rPr>
+                <w:b/>
+                <w:bCs/>
+              </w:rPr>
+              <w:t>Tất cả mục hiển thị đều báo “File not found” → Có nghĩa là Windows đang trỏ tới các tệp DLL không còn tồn tại trên ổ đĩa.</w:t>
+            </w:r>
+          </w:p>
+          <w:p>
+            <w:pPr>
+              <w:rPr>
+                <w:b/>
+                <w:bCs/>
+              </w:rPr>
+            </w:pPr>
+          </w:p>
+          <w:p>
+            <w:pPr>
+              <w:rPr>
+                <w:b/>
+                <w:bCs/>
+              </w:rPr>
+            </w:pPr>
+            <w:r>
+              <w:rPr>
+                <w:b/>
+                <w:bCs/>
+              </w:rPr>
+              <w:lastRenderedPageBreak/>
+              <w:drawing>
+                <wp:inline distT="0" distB="0" distL="0" distR="0" wp14:anchorId="1A7F5711" wp14:editId="73AD2AEB">
+                  <wp:extent cx="3498268" cy="3879850"/>
+                  <wp:effectExtent l="0" t="0" r="6985" b="6350"/>
+                  <wp:docPr id="1471510257" name="Picture 1"/>
+                  <wp:cNvGraphicFramePr>
+                    <a:graphicFrameLocks xmlns:a="http://schemas.openxmlformats.org/drawingml/2006/main" noChangeAspect="1"/>
+                  </wp:cNvGraphicFramePr>
+                  <a:graphic xmlns:a="http://schemas.openxmlformats.org/drawingml/2006/main">
+                    <a:graphicData uri="http://schemas.openxmlformats.org/drawingml/2006/picture">
+                      <pic:pic xmlns:pic="http://schemas.openxmlformats.org/drawingml/2006/picture">
+                        <pic:nvPicPr>
+                          <pic:cNvPr id="1471510257" name=""/>
+                          <pic:cNvPicPr/>
+                        </pic:nvPicPr>
+                        <pic:blipFill>
+                          <a:blip r:embed="rId11"/>
+                          <a:stretch>
+                            <a:fillRect/>
+                          </a:stretch>
+                        </pic:blipFill>
+                        <pic:spPr>
+                          <a:xfrm>
+                            <a:off x="0" y="0"/>
+                            <a:ext cx="3526621" cy="3911296"/>
+                          </a:xfrm>
+                          <a:prstGeom prst="rect">
+                            <a:avLst/>
+                          </a:prstGeom>
+                        </pic:spPr>
+                      </pic:pic>
+                    </a:graphicData>
+                  </a:graphic>
+                </wp:inline>
+              </w:drawing>
+            </w:r>
+            <w:r>
+              <w:rPr>
+                <w:b/>
+                <w:bCs/>
+                <w:noProof/>
+              </w:rPr>
+              <w:drawing>
+                <wp:inline distT="0" distB="0" distL="0" distR="0" wp14:anchorId="0C09E7DF" wp14:editId="40602D98">
+                  <wp:extent cx="3577590" cy="2154803"/>
+                  <wp:effectExtent l="0" t="0" r="3810" b="0"/>
+                  <wp:docPr id="1682693783" name="Picture 2"/>
+                  <wp:cNvGraphicFramePr>
+                    <a:graphicFrameLocks xmlns:a="http://schemas.openxmlformats.org/drawingml/2006/main" noChangeAspect="1"/>
+                  </wp:cNvGraphicFramePr>
+                  <a:graphic xmlns:a="http://schemas.openxmlformats.org/drawingml/2006/main">
+                    <a:graphicData uri="http://schemas.openxmlformats.org/drawingml/2006/picture">
+                      <pic:pic xmlns:pic="http://schemas.openxmlformats.org/drawingml/2006/picture">
+                        <pic:nvPicPr>
+                          <pic:cNvPr id="1682693783" name="Picture 1682693783"/>
+                          <pic:cNvPicPr/>
+                        </pic:nvPicPr>
+                        <pic:blipFill>
+                          <a:blip r:embed="rId12" cstate="print">
+                            <a:extLst>
+                              <a:ext uri="{28A0092B-C50C-407E-A947-70E740481C1C}">
+                                <a14:useLocalDpi xmlns:a14="http://schemas.microsoft.com/office/drawing/2010/main" val="0"/>
+                              </a:ext>
+                            </a:extLst>
+                          </a:blip>
+                          <a:stretch>
+                            <a:fillRect/>
+                          </a:stretch>
+                        </pic:blipFill>
+                        <pic:spPr>
+                          <a:xfrm>
+                            <a:off x="0" y="0"/>
+                            <a:ext cx="3595292" cy="2165465"/>
+                          </a:xfrm>
+                          <a:prstGeom prst="rect">
+                            <a:avLst/>
+                          </a:prstGeom>
+                        </pic:spPr>
+                      </pic:pic>
+                    </a:graphicData>
+                  </a:graphic>
+                </wp:inline>
+              </w:drawing>
+            </w:r>
+          </w:p>
+        </w:tc>
+        <w:tc>
+          <w:tcPr>
+            <w:tcW w:w="0" w:type="auto"/>
+            <w:vAlign w:val="center"/>
+          </w:tcPr>
+          <w:p>
+            <w:pPr>
+              <w:rPr>
+                <w:b/>
+                <w:bCs/>
+              </w:rPr>
+            </w:pPr>
+          </w:p>
+        </w:tc>
+        <w:tc>
+          <w:tcPr>
+            <w:tcW w:w="0" w:type="auto"/>
+            <w:vAlign w:val="center"/>
+          </w:tcPr>
+          <w:p>
+            <w:pPr>
+              <w:rPr>
+                <w:rFonts w:ascii="Segoe UI Emoji" w:hAnsi="Segoe UI Emoji" w:cs="Segoe UI Emoji"/>
+                <w:b/>
+                <w:bCs/>
+              </w:rPr>
+            </w:pPr>
+          </w:p>
+        </w:tc>
+      </w:tr>
+    </w:tbl>
+    <w:p>
+      <w:pPr>
+        <w:rPr>
+          <w:b/>
+          <w:bCs/>
+        </w:rPr>
+      </w:pPr>
+    </w:p>
     <w:sectPr>
       <w:pgSz w:w="12240" w:h="15840"/>
       <w:pgMar w:top="1440" w:right="1440" w:bottom="1440" w:left="1440" w:header="720" w:footer="720" w:gutter="0"/>
@@ -1307,6 +3771,627 @@
     </w:sectPr>
   </w:body>
 </w:document>
+</file>
+
+<file path=word/numbering.xml><?xml version="1.0" encoding="utf-8"?>
+<w:numbering xmlns:wpc="http://schemas.microsoft.com/office/word/2010/wordprocessingCanvas" xmlns:cx="http://schemas.microsoft.com/office/drawing/2014/chartex" xmlns:cx1="http://schemas.microsoft.com/office/drawing/2015/9/8/chartex" xmlns:cx2="http://schemas.microsoft.com/office/drawing/2015/10/21/chartex" xmlns:cx3="http://schemas.microsoft.com/office/drawing/2016/5/9/chartex" xmlns:cx4="http://schemas.microsoft.com/office/drawing/2016/5/10/chartex" xmlns:cx5="http://schemas.microsoft.com/office/drawing/2016/5/11/chartex" xmlns:cx6="http://schemas.microsoft.com/office/drawing/2016/5/12/chartex" xmlns:cx7="http://schemas.microsoft.com/office/drawing/2016/5/13/chartex" xmlns:cx8="http://schemas.microsoft.com/office/drawing/2016/5/14/chartex" xmlns:mc="http://schemas.openxmlformats.org/markup-compatibility/2006" xmlns:aink="http://schemas.microsoft.com/office/drawing/2016/ink" xmlns:am3d="http://schemas.microsoft.com/office/drawing/2017/model3d" xmlns:o="urn:schemas-microsoft-com:office:office" xmlns:oel="http://schemas.microsoft.com/office/2019/extlst" xmlns:r="http://schemas.openxmlformats.org/officeDocument/2006/relationships" xmlns:m="http://schemas.openxmlformats.org/officeDocument/2006/math" xmlns:v="urn:schemas-microsoft-com:vml" xmlns:wp14="http://schemas.microsoft.com/office/word/2010/wordprocessingDrawing" xmlns:wp="http://schemas.openxmlformats.org/drawingml/2006/wordprocessingDrawing" xmlns:w10="urn:schemas-microsoft-com:office:word" xmlns:w="http://schemas.openxmlformats.org/wordprocessingml/2006/main" xmlns:w14="http://schemas.microsoft.com/office/word/2010/wordml" xmlns:w15="http://schemas.microsoft.com/office/word/2012/wordml" xmlns:w16cex="http://schemas.microsoft.com/office/word/2018/wordml/cex" xmlns:w16cid="http://schemas.microsoft.com/office/word/2016/wordml/cid" xmlns:w16="http://schemas.microsoft.com/office/word/2018/wordml" xmlns:w16du="http://schemas.microsoft.com/office/word/2023/wordml/word16du" xmlns:w16sdtdh="http://schemas.microsoft.com/office/word/2020/wordml/sdtdatahash" xmlns:w16sdtfl="http://schemas.microsoft.com/office/word/2024/wordml/sdtformatlock" xmlns:w16se="http://schemas.microsoft.com/office/word/2015/wordml/symex" xmlns:wpg="http://schemas.microsoft.com/office/word/2010/wordprocessingGroup" xmlns:wpi="http://schemas.microsoft.com/office/word/2010/wordprocessingInk" xmlns:wne="http://schemas.microsoft.com/office/word/2006/wordml" xmlns:wps="http://schemas.microsoft.com/office/word/2010/wordprocessingShape" mc:Ignorable="w14 w15 w16se w16cid w16 w16cex w16sdtdh w16sdtfl w16du wp14">
+  <w:abstractNum w:abstractNumId="0" w15:restartNumberingAfterBreak="0">
+    <w:nsid w:val="07404E70"/>
+    <w:multiLevelType w:val="multilevel"/>
+    <w:tmpl w:val="3460D074"/>
+    <w:lvl w:ilvl="0">
+      <w:start w:val="1"/>
+      <w:numFmt w:val="decimal"/>
+      <w:lvlText w:val="%1."/>
+      <w:lvlJc w:val="left"/>
+      <w:pPr>
+        <w:tabs>
+          <w:tab w:val="num" w:pos="720"/>
+        </w:tabs>
+        <w:ind w:left="720" w:hanging="360"/>
+      </w:pPr>
+    </w:lvl>
+    <w:lvl w:ilvl="1" w:tentative="1">
+      <w:start w:val="1"/>
+      <w:numFmt w:val="decimal"/>
+      <w:lvlText w:val="%2."/>
+      <w:lvlJc w:val="left"/>
+      <w:pPr>
+        <w:tabs>
+          <w:tab w:val="num" w:pos="1440"/>
+        </w:tabs>
+        <w:ind w:left="1440" w:hanging="360"/>
+      </w:pPr>
+    </w:lvl>
+    <w:lvl w:ilvl="2" w:tentative="1">
+      <w:start w:val="1"/>
+      <w:numFmt w:val="decimal"/>
+      <w:lvlText w:val="%3."/>
+      <w:lvlJc w:val="left"/>
+      <w:pPr>
+        <w:tabs>
+          <w:tab w:val="num" w:pos="2160"/>
+        </w:tabs>
+        <w:ind w:left="2160" w:hanging="360"/>
+      </w:pPr>
+    </w:lvl>
+    <w:lvl w:ilvl="3" w:tentative="1">
+      <w:start w:val="1"/>
+      <w:numFmt w:val="decimal"/>
+      <w:lvlText w:val="%4."/>
+      <w:lvlJc w:val="left"/>
+      <w:pPr>
+        <w:tabs>
+          <w:tab w:val="num" w:pos="2880"/>
+        </w:tabs>
+        <w:ind w:left="2880" w:hanging="360"/>
+      </w:pPr>
+    </w:lvl>
+    <w:lvl w:ilvl="4" w:tentative="1">
+      <w:start w:val="1"/>
+      <w:numFmt w:val="decimal"/>
+      <w:lvlText w:val="%5."/>
+      <w:lvlJc w:val="left"/>
+      <w:pPr>
+        <w:tabs>
+          <w:tab w:val="num" w:pos="3600"/>
+        </w:tabs>
+        <w:ind w:left="3600" w:hanging="360"/>
+      </w:pPr>
+    </w:lvl>
+    <w:lvl w:ilvl="5" w:tentative="1">
+      <w:start w:val="1"/>
+      <w:numFmt w:val="decimal"/>
+      <w:lvlText w:val="%6."/>
+      <w:lvlJc w:val="left"/>
+      <w:pPr>
+        <w:tabs>
+          <w:tab w:val="num" w:pos="4320"/>
+        </w:tabs>
+        <w:ind w:left="4320" w:hanging="360"/>
+      </w:pPr>
+    </w:lvl>
+    <w:lvl w:ilvl="6" w:tentative="1">
+      <w:start w:val="1"/>
+      <w:numFmt w:val="decimal"/>
+      <w:lvlText w:val="%7."/>
+      <w:lvlJc w:val="left"/>
+      <w:pPr>
+        <w:tabs>
+          <w:tab w:val="num" w:pos="5040"/>
+        </w:tabs>
+        <w:ind w:left="5040" w:hanging="360"/>
+      </w:pPr>
+    </w:lvl>
+    <w:lvl w:ilvl="7" w:tentative="1">
+      <w:start w:val="1"/>
+      <w:numFmt w:val="decimal"/>
+      <w:lvlText w:val="%8."/>
+      <w:lvlJc w:val="left"/>
+      <w:pPr>
+        <w:tabs>
+          <w:tab w:val="num" w:pos="5760"/>
+        </w:tabs>
+        <w:ind w:left="5760" w:hanging="360"/>
+      </w:pPr>
+    </w:lvl>
+    <w:lvl w:ilvl="8" w:tentative="1">
+      <w:start w:val="1"/>
+      <w:numFmt w:val="decimal"/>
+      <w:lvlText w:val="%9."/>
+      <w:lvlJc w:val="left"/>
+      <w:pPr>
+        <w:tabs>
+          <w:tab w:val="num" w:pos="6480"/>
+        </w:tabs>
+        <w:ind w:left="6480" w:hanging="360"/>
+      </w:pPr>
+    </w:lvl>
+  </w:abstractNum>
+  <w:abstractNum w:abstractNumId="1" w15:restartNumberingAfterBreak="0">
+    <w:nsid w:val="1A945D79"/>
+    <w:multiLevelType w:val="multilevel"/>
+    <w:tmpl w:val="58B0BCA6"/>
+    <w:lvl w:ilvl="0">
+      <w:start w:val="1"/>
+      <w:numFmt w:val="bullet"/>
+      <w:lvlText w:val=""/>
+      <w:lvlJc w:val="left"/>
+      <w:pPr>
+        <w:tabs>
+          <w:tab w:val="num" w:pos="720"/>
+        </w:tabs>
+        <w:ind w:left="720" w:hanging="360"/>
+      </w:pPr>
+      <w:rPr>
+        <w:rFonts w:ascii="Symbol" w:hAnsi="Symbol" w:hint="default"/>
+        <w:sz w:val="20"/>
+      </w:rPr>
+    </w:lvl>
+    <w:lvl w:ilvl="1" w:tentative="1">
+      <w:start w:val="1"/>
+      <w:numFmt w:val="bullet"/>
+      <w:lvlText w:val="o"/>
+      <w:lvlJc w:val="left"/>
+      <w:pPr>
+        <w:tabs>
+          <w:tab w:val="num" w:pos="1440"/>
+        </w:tabs>
+        <w:ind w:left="1440" w:hanging="360"/>
+      </w:pPr>
+      <w:rPr>
+        <w:rFonts w:ascii="Courier New" w:hAnsi="Courier New" w:hint="default"/>
+        <w:sz w:val="20"/>
+      </w:rPr>
+    </w:lvl>
+    <w:lvl w:ilvl="2" w:tentative="1">
+      <w:start w:val="1"/>
+      <w:numFmt w:val="bullet"/>
+      <w:lvlText w:val=""/>
+      <w:lvlJc w:val="left"/>
+      <w:pPr>
+        <w:tabs>
+          <w:tab w:val="num" w:pos="2160"/>
+        </w:tabs>
+        <w:ind w:left="2160" w:hanging="360"/>
+      </w:pPr>
+      <w:rPr>
+        <w:rFonts w:ascii="Wingdings" w:hAnsi="Wingdings" w:hint="default"/>
+        <w:sz w:val="20"/>
+      </w:rPr>
+    </w:lvl>
+    <w:lvl w:ilvl="3" w:tentative="1">
+      <w:start w:val="1"/>
+      <w:numFmt w:val="bullet"/>
+      <w:lvlText w:val=""/>
+      <w:lvlJc w:val="left"/>
+      <w:pPr>
+        <w:tabs>
+          <w:tab w:val="num" w:pos="2880"/>
+        </w:tabs>
+        <w:ind w:left="2880" w:hanging="360"/>
+      </w:pPr>
+      <w:rPr>
+        <w:rFonts w:ascii="Wingdings" w:hAnsi="Wingdings" w:hint="default"/>
+        <w:sz w:val="20"/>
+      </w:rPr>
+    </w:lvl>
+    <w:lvl w:ilvl="4" w:tentative="1">
+      <w:start w:val="1"/>
+      <w:numFmt w:val="bullet"/>
+      <w:lvlText w:val=""/>
+      <w:lvlJc w:val="left"/>
+      <w:pPr>
+        <w:tabs>
+          <w:tab w:val="num" w:pos="3600"/>
+        </w:tabs>
+        <w:ind w:left="3600" w:hanging="360"/>
+      </w:pPr>
+      <w:rPr>
+        <w:rFonts w:ascii="Wingdings" w:hAnsi="Wingdings" w:hint="default"/>
+        <w:sz w:val="20"/>
+      </w:rPr>
+    </w:lvl>
+    <w:lvl w:ilvl="5" w:tentative="1">
+      <w:start w:val="1"/>
+      <w:numFmt w:val="bullet"/>
+      <w:lvlText w:val=""/>
+      <w:lvlJc w:val="left"/>
+      <w:pPr>
+        <w:tabs>
+          <w:tab w:val="num" w:pos="4320"/>
+        </w:tabs>
+        <w:ind w:left="4320" w:hanging="360"/>
+      </w:pPr>
+      <w:rPr>
+        <w:rFonts w:ascii="Wingdings" w:hAnsi="Wingdings" w:hint="default"/>
+        <w:sz w:val="20"/>
+      </w:rPr>
+    </w:lvl>
+    <w:lvl w:ilvl="6" w:tentative="1">
+      <w:start w:val="1"/>
+      <w:numFmt w:val="bullet"/>
+      <w:lvlText w:val=""/>
+      <w:lvlJc w:val="left"/>
+      <w:pPr>
+        <w:tabs>
+          <w:tab w:val="num" w:pos="5040"/>
+        </w:tabs>
+        <w:ind w:left="5040" w:hanging="360"/>
+      </w:pPr>
+      <w:rPr>
+        <w:rFonts w:ascii="Wingdings" w:hAnsi="Wingdings" w:hint="default"/>
+        <w:sz w:val="20"/>
+      </w:rPr>
+    </w:lvl>
+    <w:lvl w:ilvl="7" w:tentative="1">
+      <w:start w:val="1"/>
+      <w:numFmt w:val="bullet"/>
+      <w:lvlText w:val=""/>
+      <w:lvlJc w:val="left"/>
+      <w:pPr>
+        <w:tabs>
+          <w:tab w:val="num" w:pos="5760"/>
+        </w:tabs>
+        <w:ind w:left="5760" w:hanging="360"/>
+      </w:pPr>
+      <w:rPr>
+        <w:rFonts w:ascii="Wingdings" w:hAnsi="Wingdings" w:hint="default"/>
+        <w:sz w:val="20"/>
+      </w:rPr>
+    </w:lvl>
+    <w:lvl w:ilvl="8" w:tentative="1">
+      <w:start w:val="1"/>
+      <w:numFmt w:val="bullet"/>
+      <w:lvlText w:val=""/>
+      <w:lvlJc w:val="left"/>
+      <w:pPr>
+        <w:tabs>
+          <w:tab w:val="num" w:pos="6480"/>
+        </w:tabs>
+        <w:ind w:left="6480" w:hanging="360"/>
+      </w:pPr>
+      <w:rPr>
+        <w:rFonts w:ascii="Wingdings" w:hAnsi="Wingdings" w:hint="default"/>
+        <w:sz w:val="20"/>
+      </w:rPr>
+    </w:lvl>
+  </w:abstractNum>
+  <w:abstractNum w:abstractNumId="2" w15:restartNumberingAfterBreak="0">
+    <w:nsid w:val="36841742"/>
+    <w:multiLevelType w:val="multilevel"/>
+    <w:tmpl w:val="CB9CD926"/>
+    <w:lvl w:ilvl="0">
+      <w:start w:val="2"/>
+      <w:numFmt w:val="decimal"/>
+      <w:lvlText w:val="%1."/>
+      <w:lvlJc w:val="left"/>
+      <w:pPr>
+        <w:tabs>
+          <w:tab w:val="num" w:pos="720"/>
+        </w:tabs>
+        <w:ind w:left="720" w:hanging="360"/>
+      </w:pPr>
+    </w:lvl>
+    <w:lvl w:ilvl="1" w:tentative="1">
+      <w:start w:val="1"/>
+      <w:numFmt w:val="decimal"/>
+      <w:lvlText w:val="%2."/>
+      <w:lvlJc w:val="left"/>
+      <w:pPr>
+        <w:tabs>
+          <w:tab w:val="num" w:pos="1440"/>
+        </w:tabs>
+        <w:ind w:left="1440" w:hanging="360"/>
+      </w:pPr>
+    </w:lvl>
+    <w:lvl w:ilvl="2" w:tentative="1">
+      <w:start w:val="1"/>
+      <w:numFmt w:val="decimal"/>
+      <w:lvlText w:val="%3."/>
+      <w:lvlJc w:val="left"/>
+      <w:pPr>
+        <w:tabs>
+          <w:tab w:val="num" w:pos="2160"/>
+        </w:tabs>
+        <w:ind w:left="2160" w:hanging="360"/>
+      </w:pPr>
+    </w:lvl>
+    <w:lvl w:ilvl="3" w:tentative="1">
+      <w:start w:val="1"/>
+      <w:numFmt w:val="decimal"/>
+      <w:lvlText w:val="%4."/>
+      <w:lvlJc w:val="left"/>
+      <w:pPr>
+        <w:tabs>
+          <w:tab w:val="num" w:pos="2880"/>
+        </w:tabs>
+        <w:ind w:left="2880" w:hanging="360"/>
+      </w:pPr>
+    </w:lvl>
+    <w:lvl w:ilvl="4" w:tentative="1">
+      <w:start w:val="1"/>
+      <w:numFmt w:val="decimal"/>
+      <w:lvlText w:val="%5."/>
+      <w:lvlJc w:val="left"/>
+      <w:pPr>
+        <w:tabs>
+          <w:tab w:val="num" w:pos="3600"/>
+        </w:tabs>
+        <w:ind w:left="3600" w:hanging="360"/>
+      </w:pPr>
+    </w:lvl>
+    <w:lvl w:ilvl="5" w:tentative="1">
+      <w:start w:val="1"/>
+      <w:numFmt w:val="decimal"/>
+      <w:lvlText w:val="%6."/>
+      <w:lvlJc w:val="left"/>
+      <w:pPr>
+        <w:tabs>
+          <w:tab w:val="num" w:pos="4320"/>
+        </w:tabs>
+        <w:ind w:left="4320" w:hanging="360"/>
+      </w:pPr>
+    </w:lvl>
+    <w:lvl w:ilvl="6" w:tentative="1">
+      <w:start w:val="1"/>
+      <w:numFmt w:val="decimal"/>
+      <w:lvlText w:val="%7."/>
+      <w:lvlJc w:val="left"/>
+      <w:pPr>
+        <w:tabs>
+          <w:tab w:val="num" w:pos="5040"/>
+        </w:tabs>
+        <w:ind w:left="5040" w:hanging="360"/>
+      </w:pPr>
+    </w:lvl>
+    <w:lvl w:ilvl="7" w:tentative="1">
+      <w:start w:val="1"/>
+      <w:numFmt w:val="decimal"/>
+      <w:lvlText w:val="%8."/>
+      <w:lvlJc w:val="left"/>
+      <w:pPr>
+        <w:tabs>
+          <w:tab w:val="num" w:pos="5760"/>
+        </w:tabs>
+        <w:ind w:left="5760" w:hanging="360"/>
+      </w:pPr>
+    </w:lvl>
+    <w:lvl w:ilvl="8" w:tentative="1">
+      <w:start w:val="1"/>
+      <w:numFmt w:val="decimal"/>
+      <w:lvlText w:val="%9."/>
+      <w:lvlJc w:val="left"/>
+      <w:pPr>
+        <w:tabs>
+          <w:tab w:val="num" w:pos="6480"/>
+        </w:tabs>
+        <w:ind w:left="6480" w:hanging="360"/>
+      </w:pPr>
+    </w:lvl>
+  </w:abstractNum>
+  <w:abstractNum w:abstractNumId="3" w15:restartNumberingAfterBreak="0">
+    <w:nsid w:val="5B9B1897"/>
+    <w:multiLevelType w:val="multilevel"/>
+    <w:tmpl w:val="2AAC6ABA"/>
+    <w:lvl w:ilvl="0">
+      <w:start w:val="1"/>
+      <w:numFmt w:val="decimal"/>
+      <w:lvlText w:val="%1."/>
+      <w:lvlJc w:val="left"/>
+      <w:pPr>
+        <w:tabs>
+          <w:tab w:val="num" w:pos="720"/>
+        </w:tabs>
+        <w:ind w:left="720" w:hanging="360"/>
+      </w:pPr>
+    </w:lvl>
+    <w:lvl w:ilvl="1" w:tentative="1">
+      <w:start w:val="1"/>
+      <w:numFmt w:val="decimal"/>
+      <w:lvlText w:val="%2."/>
+      <w:lvlJc w:val="left"/>
+      <w:pPr>
+        <w:tabs>
+          <w:tab w:val="num" w:pos="1440"/>
+        </w:tabs>
+        <w:ind w:left="1440" w:hanging="360"/>
+      </w:pPr>
+    </w:lvl>
+    <w:lvl w:ilvl="2" w:tentative="1">
+      <w:start w:val="1"/>
+      <w:numFmt w:val="decimal"/>
+      <w:lvlText w:val="%3."/>
+      <w:lvlJc w:val="left"/>
+      <w:pPr>
+        <w:tabs>
+          <w:tab w:val="num" w:pos="2160"/>
+        </w:tabs>
+        <w:ind w:left="2160" w:hanging="360"/>
+      </w:pPr>
+    </w:lvl>
+    <w:lvl w:ilvl="3" w:tentative="1">
+      <w:start w:val="1"/>
+      <w:numFmt w:val="decimal"/>
+      <w:lvlText w:val="%4."/>
+      <w:lvlJc w:val="left"/>
+      <w:pPr>
+        <w:tabs>
+          <w:tab w:val="num" w:pos="2880"/>
+        </w:tabs>
+        <w:ind w:left="2880" w:hanging="360"/>
+      </w:pPr>
+    </w:lvl>
+    <w:lvl w:ilvl="4" w:tentative="1">
+      <w:start w:val="1"/>
+      <w:numFmt w:val="decimal"/>
+      <w:lvlText w:val="%5."/>
+      <w:lvlJc w:val="left"/>
+      <w:pPr>
+        <w:tabs>
+          <w:tab w:val="num" w:pos="3600"/>
+        </w:tabs>
+        <w:ind w:left="3600" w:hanging="360"/>
+      </w:pPr>
+    </w:lvl>
+    <w:lvl w:ilvl="5" w:tentative="1">
+      <w:start w:val="1"/>
+      <w:numFmt w:val="decimal"/>
+      <w:lvlText w:val="%6."/>
+      <w:lvlJc w:val="left"/>
+      <w:pPr>
+        <w:tabs>
+          <w:tab w:val="num" w:pos="4320"/>
+        </w:tabs>
+        <w:ind w:left="4320" w:hanging="360"/>
+      </w:pPr>
+    </w:lvl>
+    <w:lvl w:ilvl="6" w:tentative="1">
+      <w:start w:val="1"/>
+      <w:numFmt w:val="decimal"/>
+      <w:lvlText w:val="%7."/>
+      <w:lvlJc w:val="left"/>
+      <w:pPr>
+        <w:tabs>
+          <w:tab w:val="num" w:pos="5040"/>
+        </w:tabs>
+        <w:ind w:left="5040" w:hanging="360"/>
+      </w:pPr>
+    </w:lvl>
+    <w:lvl w:ilvl="7" w:tentative="1">
+      <w:start w:val="1"/>
+      <w:numFmt w:val="decimal"/>
+      <w:lvlText w:val="%8."/>
+      <w:lvlJc w:val="left"/>
+      <w:pPr>
+        <w:tabs>
+          <w:tab w:val="num" w:pos="5760"/>
+        </w:tabs>
+        <w:ind w:left="5760" w:hanging="360"/>
+      </w:pPr>
+    </w:lvl>
+    <w:lvl w:ilvl="8" w:tentative="1">
+      <w:start w:val="1"/>
+      <w:numFmt w:val="decimal"/>
+      <w:lvlText w:val="%9."/>
+      <w:lvlJc w:val="left"/>
+      <w:pPr>
+        <w:tabs>
+          <w:tab w:val="num" w:pos="6480"/>
+        </w:tabs>
+        <w:ind w:left="6480" w:hanging="360"/>
+      </w:pPr>
+    </w:lvl>
+  </w:abstractNum>
+  <w:abstractNum w:abstractNumId="4" w15:restartNumberingAfterBreak="0">
+    <w:nsid w:val="60695FC8"/>
+    <w:multiLevelType w:val="multilevel"/>
+    <w:tmpl w:val="AEA68EB6"/>
+    <w:lvl w:ilvl="0">
+      <w:start w:val="1"/>
+      <w:numFmt w:val="decimal"/>
+      <w:lvlText w:val="%1."/>
+      <w:lvlJc w:val="left"/>
+      <w:pPr>
+        <w:tabs>
+          <w:tab w:val="num" w:pos="720"/>
+        </w:tabs>
+        <w:ind w:left="720" w:hanging="360"/>
+      </w:pPr>
+    </w:lvl>
+    <w:lvl w:ilvl="1" w:tentative="1">
+      <w:start w:val="1"/>
+      <w:numFmt w:val="decimal"/>
+      <w:lvlText w:val="%2."/>
+      <w:lvlJc w:val="left"/>
+      <w:pPr>
+        <w:tabs>
+          <w:tab w:val="num" w:pos="1440"/>
+        </w:tabs>
+        <w:ind w:left="1440" w:hanging="360"/>
+      </w:pPr>
+    </w:lvl>
+    <w:lvl w:ilvl="2" w:tentative="1">
+      <w:start w:val="1"/>
+      <w:numFmt w:val="decimal"/>
+      <w:lvlText w:val="%3."/>
+      <w:lvlJc w:val="left"/>
+      <w:pPr>
+        <w:tabs>
+          <w:tab w:val="num" w:pos="2160"/>
+        </w:tabs>
+        <w:ind w:left="2160" w:hanging="360"/>
+      </w:pPr>
+    </w:lvl>
+    <w:lvl w:ilvl="3" w:tentative="1">
+      <w:start w:val="1"/>
+      <w:numFmt w:val="decimal"/>
+      <w:lvlText w:val="%4."/>
+      <w:lvlJc w:val="left"/>
+      <w:pPr>
+        <w:tabs>
+          <w:tab w:val="num" w:pos="2880"/>
+        </w:tabs>
+        <w:ind w:left="2880" w:hanging="360"/>
+      </w:pPr>
+    </w:lvl>
+    <w:lvl w:ilvl="4" w:tentative="1">
+      <w:start w:val="1"/>
+      <w:numFmt w:val="decimal"/>
+      <w:lvlText w:val="%5."/>
+      <w:lvlJc w:val="left"/>
+      <w:pPr>
+        <w:tabs>
+          <w:tab w:val="num" w:pos="3600"/>
+        </w:tabs>
+        <w:ind w:left="3600" w:hanging="360"/>
+      </w:pPr>
+    </w:lvl>
+    <w:lvl w:ilvl="5" w:tentative="1">
+      <w:start w:val="1"/>
+      <w:numFmt w:val="decimal"/>
+      <w:lvlText w:val="%6."/>
+      <w:lvlJc w:val="left"/>
+      <w:pPr>
+        <w:tabs>
+          <w:tab w:val="num" w:pos="4320"/>
+        </w:tabs>
+        <w:ind w:left="4320" w:hanging="360"/>
+      </w:pPr>
+    </w:lvl>
+    <w:lvl w:ilvl="6" w:tentative="1">
+      <w:start w:val="1"/>
+      <w:numFmt w:val="decimal"/>
+      <w:lvlText w:val="%7."/>
+      <w:lvlJc w:val="left"/>
+      <w:pPr>
+        <w:tabs>
+          <w:tab w:val="num" w:pos="5040"/>
+        </w:tabs>
+        <w:ind w:left="5040" w:hanging="360"/>
+      </w:pPr>
+    </w:lvl>
+    <w:lvl w:ilvl="7" w:tentative="1">
+      <w:start w:val="1"/>
+      <w:numFmt w:val="decimal"/>
+      <w:lvlText w:val="%8."/>
+      <w:lvlJc w:val="left"/>
+      <w:pPr>
+        <w:tabs>
+          <w:tab w:val="num" w:pos="5760"/>
+        </w:tabs>
+        <w:ind w:left="5760" w:hanging="360"/>
+      </w:pPr>
+    </w:lvl>
+    <w:lvl w:ilvl="8" w:tentative="1">
+      <w:start w:val="1"/>
+      <w:numFmt w:val="decimal"/>
+      <w:lvlText w:val="%9."/>
+      <w:lvlJc w:val="left"/>
+      <w:pPr>
+        <w:tabs>
+          <w:tab w:val="num" w:pos="6480"/>
+        </w:tabs>
+        <w:ind w:left="6480" w:hanging="360"/>
+      </w:pPr>
+    </w:lvl>
+  </w:abstractNum>
+  <w:num w:numId="1" w16cid:durableId="1138689657">
+    <w:abstractNumId w:val="0"/>
+  </w:num>
+  <w:num w:numId="2" w16cid:durableId="527185656">
+    <w:abstractNumId w:val="4"/>
+  </w:num>
+  <w:num w:numId="3" w16cid:durableId="1868759786">
+    <w:abstractNumId w:val="3"/>
+  </w:num>
+  <w:num w:numId="4" w16cid:durableId="1482694317">
+    <w:abstractNumId w:val="1"/>
+  </w:num>
+  <w:num w:numId="5" w16cid:durableId="422804281">
+    <w:abstractNumId w:val="2"/>
+  </w:num>
+</w:numbering>
 </file>
 
 <file path=word/styles.xml><?xml version="1.0" encoding="utf-8"?>

--- a/HTTT2311004.docx
+++ b/HTTT2311004.docx
@@ -1232,67 +1232,7 @@
                 <w:kern w:val="0"/>
                 <w14:ligatures w14:val="none"/>
               </w:rPr>
-              <w:t xml:space="preserve">Tổng số lỗ hổng: </w:t>
-            </w:r>
-            <w:proofErr w:type="gramStart"/>
-            <w:r>
-              <w:rPr>
-                <w:rFonts w:ascii="Segoe UI" w:eastAsia="Times New Roman" w:hAnsi="Segoe UI" w:cs="Segoe UI"/>
-                <w:color w:val="1F2328"/>
-                <w:kern w:val="0"/>
-                <w14:ligatures w14:val="none"/>
-              </w:rPr>
-              <w:t>0 ;Critical</w:t>
-            </w:r>
-            <w:proofErr w:type="gramEnd"/>
-            <w:r>
-              <w:rPr>
-                <w:rFonts w:ascii="Segoe UI" w:eastAsia="Times New Roman" w:hAnsi="Segoe UI" w:cs="Segoe UI"/>
-                <w:color w:val="1F2328"/>
-                <w:kern w:val="0"/>
-                <w14:ligatures w14:val="none"/>
-              </w:rPr>
-              <w:t xml:space="preserve">: </w:t>
-            </w:r>
-            <w:proofErr w:type="gramStart"/>
-            <w:r>
-              <w:rPr>
-                <w:rFonts w:ascii="Segoe UI" w:eastAsia="Times New Roman" w:hAnsi="Segoe UI" w:cs="Segoe UI"/>
-                <w:color w:val="1F2328"/>
-                <w:kern w:val="0"/>
-                <w14:ligatures w14:val="none"/>
-              </w:rPr>
-              <w:t>0 ;</w:t>
-            </w:r>
-            <w:proofErr w:type="gramEnd"/>
-            <w:r>
-              <w:rPr>
-                <w:rFonts w:ascii="Segoe UI" w:eastAsia="Times New Roman" w:hAnsi="Segoe UI" w:cs="Segoe UI"/>
-                <w:color w:val="1F2328"/>
-                <w:kern w:val="0"/>
-                <w14:ligatures w14:val="none"/>
-              </w:rPr>
-              <w:t xml:space="preserve"> High: </w:t>
-            </w:r>
-            <w:proofErr w:type="gramStart"/>
-            <w:r>
-              <w:rPr>
-                <w:rFonts w:ascii="Segoe UI" w:eastAsia="Times New Roman" w:hAnsi="Segoe UI" w:cs="Segoe UI"/>
-                <w:color w:val="1F2328"/>
-                <w:kern w:val="0"/>
-                <w14:ligatures w14:val="none"/>
-              </w:rPr>
-              <w:t>0 ;</w:t>
-            </w:r>
-            <w:proofErr w:type="gramEnd"/>
-            <w:r>
-              <w:rPr>
-                <w:rFonts w:ascii="Segoe UI" w:eastAsia="Times New Roman" w:hAnsi="Segoe UI" w:cs="Segoe UI"/>
-                <w:color w:val="1F2328"/>
-                <w:kern w:val="0"/>
-                <w14:ligatures w14:val="none"/>
-              </w:rPr>
-              <w:t xml:space="preserve"> Medium: 0; Low: 1</w:t>
+              <w:t>Tổng số lỗ hổng: 0 ;Critical: 0 ; High: 0 ; Medium: 0; Low: 1</w:t>
             </w:r>
           </w:p>
         </w:tc>
@@ -2474,6 +2414,7 @@
         <w:rPr>
           <w:b/>
           <w:bCs/>
+          <w:noProof/>
         </w:rPr>
         <w:lastRenderedPageBreak/>
         <w:drawing>
@@ -3042,6 +2983,7 @@
           <w:rFonts w:ascii="Segoe UI" w:eastAsia="Times New Roman" w:hAnsi="Segoe UI" w:cs="Segoe UI"/>
           <w:b/>
           <w:bCs/>
+          <w:noProof/>
           <w:color w:val="1F2328"/>
           <w:kern w:val="0"/>
           <w:u w:val="single"/>
@@ -3636,6 +3578,7 @@
               <w:rPr>
                 <w:b/>
                 <w:bCs/>
+                <w:noProof/>
               </w:rPr>
               <w:lastRenderedPageBreak/>
               <w:drawing>
@@ -3681,7 +3624,7 @@
                 <w:noProof/>
               </w:rPr>
               <w:drawing>
-                <wp:inline distT="0" distB="0" distL="0" distR="0" wp14:anchorId="0C09E7DF" wp14:editId="40602D98">
+                <wp:inline distT="0" distB="0" distL="0" distR="0" wp14:anchorId="0C09E7DF" wp14:editId="7EC61A6C">
                   <wp:extent cx="3577590" cy="2154803"/>
                   <wp:effectExtent l="0" t="0" r="3810" b="0"/>
                   <wp:docPr id="1682693783" name="Picture 2"/>
@@ -3762,6 +3705,849 @@
           <w:bCs/>
         </w:rPr>
       </w:pPr>
+    </w:p>
+    <w:p>
+      <w:pPr>
+        <w:rPr>
+          <w:b/>
+          <w:bCs/>
+        </w:rPr>
+      </w:pPr>
+    </w:p>
+    <w:p>
+      <w:pPr>
+        <w:rPr>
+          <w:b/>
+          <w:bCs/>
+        </w:rPr>
+      </w:pPr>
+      <w:r>
+        <w:rPr>
+          <w:b/>
+          <w:bCs/>
+        </w:rPr>
+        <w:t>Bài thực hành 4:</w:t>
+      </w:r>
+    </w:p>
+    <w:p>
+      <w:pPr>
+        <w:rPr>
+          <w:b/>
+          <w:bCs/>
+        </w:rPr>
+      </w:pPr>
+      <w:r>
+        <w:rPr>
+          <w:b/>
+          <w:bCs/>
+        </w:rPr>
+        <w:t xml:space="preserve"> Sử dụng  </w:t>
+      </w:r>
+      <w:r>
+        <w:rPr>
+          <w:b/>
+          <w:bCs/>
+        </w:rPr>
+        <w:t>Caesar / Rot13</w:t>
+      </w:r>
+    </w:p>
+    <w:p>
+      <w:pPr>
+        <w:rPr>
+          <w:b/>
+          <w:bCs/>
+        </w:rPr>
+      </w:pPr>
+    </w:p>
+    <w:p>
+      <w:pPr>
+        <w:rPr>
+          <w:b/>
+          <w:bCs/>
+        </w:rPr>
+      </w:pPr>
+      <w:r>
+        <w:rPr>
+          <w:b/>
+          <w:bCs/>
+        </w:rPr>
+        <w:t>Encrypt</w:t>
+      </w:r>
+    </w:p>
+    <w:p>
+      <w:pPr>
+        <w:rPr>
+          <w:b/>
+          <w:bCs/>
+        </w:rPr>
+      </w:pPr>
+      <w:r>
+        <w:rPr>
+          <w:b/>
+          <w:bCs/>
+        </w:rPr>
+        <w:drawing>
+          <wp:inline distT="0" distB="0" distL="0" distR="0" wp14:anchorId="6CD5B288" wp14:editId="3D8C205E">
+            <wp:extent cx="2641600" cy="3286760"/>
+            <wp:effectExtent l="0" t="0" r="6350" b="8890"/>
+            <wp:docPr id="958237570" name="Picture 1"/>
+            <wp:cNvGraphicFramePr>
+              <a:graphicFrameLocks xmlns:a="http://schemas.openxmlformats.org/drawingml/2006/main" noChangeAspect="1"/>
+            </wp:cNvGraphicFramePr>
+            <a:graphic xmlns:a="http://schemas.openxmlformats.org/drawingml/2006/main">
+              <a:graphicData uri="http://schemas.openxmlformats.org/drawingml/2006/picture">
+                <pic:pic xmlns:pic="http://schemas.openxmlformats.org/drawingml/2006/picture">
+                  <pic:nvPicPr>
+                    <pic:cNvPr id="958237570" name=""/>
+                    <pic:cNvPicPr/>
+                  </pic:nvPicPr>
+                  <pic:blipFill>
+                    <a:blip r:embed="rId13"/>
+                    <a:stretch>
+                      <a:fillRect/>
+                    </a:stretch>
+                  </pic:blipFill>
+                  <pic:spPr>
+                    <a:xfrm>
+                      <a:off x="0" y="0"/>
+                      <a:ext cx="2641600" cy="3286760"/>
+                    </a:xfrm>
+                    <a:prstGeom prst="rect">
+                      <a:avLst/>
+                    </a:prstGeom>
+                  </pic:spPr>
+                </pic:pic>
+              </a:graphicData>
+            </a:graphic>
+          </wp:inline>
+        </w:drawing>
+      </w:r>
+      <w:r>
+        <w:rPr>
+          <w:b/>
+          <w:bCs/>
+        </w:rPr>
+        <w:drawing>
+          <wp:inline distT="0" distB="0" distL="0" distR="0" wp14:anchorId="6C318E9A" wp14:editId="12EBCA1C">
+            <wp:extent cx="2990850" cy="2660650"/>
+            <wp:effectExtent l="0" t="0" r="0" b="6350"/>
+            <wp:docPr id="1222639032" name="Picture 1"/>
+            <wp:cNvGraphicFramePr>
+              <a:graphicFrameLocks xmlns:a="http://schemas.openxmlformats.org/drawingml/2006/main" noChangeAspect="1"/>
+            </wp:cNvGraphicFramePr>
+            <a:graphic xmlns:a="http://schemas.openxmlformats.org/drawingml/2006/main">
+              <a:graphicData uri="http://schemas.openxmlformats.org/drawingml/2006/picture">
+                <pic:pic xmlns:pic="http://schemas.openxmlformats.org/drawingml/2006/picture">
+                  <pic:nvPicPr>
+                    <pic:cNvPr id="1222639032" name=""/>
+                    <pic:cNvPicPr/>
+                  </pic:nvPicPr>
+                  <pic:blipFill>
+                    <a:blip r:embed="rId14"/>
+                    <a:stretch>
+                      <a:fillRect/>
+                    </a:stretch>
+                  </pic:blipFill>
+                  <pic:spPr>
+                    <a:xfrm>
+                      <a:off x="0" y="0"/>
+                      <a:ext cx="2990850" cy="2660650"/>
+                    </a:xfrm>
+                    <a:prstGeom prst="rect">
+                      <a:avLst/>
+                    </a:prstGeom>
+                  </pic:spPr>
+                </pic:pic>
+              </a:graphicData>
+            </a:graphic>
+          </wp:inline>
+        </w:drawing>
+      </w:r>
+    </w:p>
+    <w:p>
+      <w:pPr>
+        <w:rPr>
+          <w:b/>
+          <w:bCs/>
+        </w:rPr>
+      </w:pPr>
+    </w:p>
+    <w:p>
+      <w:pPr>
+        <w:rPr>
+          <w:b/>
+          <w:bCs/>
+        </w:rPr>
+      </w:pPr>
+      <w:r>
+        <w:rPr>
+          <w:b/>
+          <w:bCs/>
+        </w:rPr>
+        <w:t>Decrypt</w:t>
+      </w:r>
+    </w:p>
+    <w:p>
+      <w:pPr>
+        <w:rPr>
+          <w:b/>
+          <w:bCs/>
+        </w:rPr>
+      </w:pPr>
+      <w:r>
+        <w:rPr>
+          <w:b/>
+          <w:bCs/>
+        </w:rPr>
+        <w:drawing>
+          <wp:inline distT="0" distB="0" distL="0" distR="0" wp14:anchorId="02FDF754" wp14:editId="6ED1A86E">
+            <wp:extent cx="5943600" cy="3250565"/>
+            <wp:effectExtent l="0" t="0" r="0" b="6985"/>
+            <wp:docPr id="1982739809" name="Picture 1"/>
+            <wp:cNvGraphicFramePr>
+              <a:graphicFrameLocks xmlns:a="http://schemas.openxmlformats.org/drawingml/2006/main" noChangeAspect="1"/>
+            </wp:cNvGraphicFramePr>
+            <a:graphic xmlns:a="http://schemas.openxmlformats.org/drawingml/2006/main">
+              <a:graphicData uri="http://schemas.openxmlformats.org/drawingml/2006/picture">
+                <pic:pic xmlns:pic="http://schemas.openxmlformats.org/drawingml/2006/picture">
+                  <pic:nvPicPr>
+                    <pic:cNvPr id="1982739809" name=""/>
+                    <pic:cNvPicPr/>
+                  </pic:nvPicPr>
+                  <pic:blipFill>
+                    <a:blip r:embed="rId15"/>
+                    <a:stretch>
+                      <a:fillRect/>
+                    </a:stretch>
+                  </pic:blipFill>
+                  <pic:spPr>
+                    <a:xfrm>
+                      <a:off x="0" y="0"/>
+                      <a:ext cx="5943600" cy="3250565"/>
+                    </a:xfrm>
+                    <a:prstGeom prst="rect">
+                      <a:avLst/>
+                    </a:prstGeom>
+                  </pic:spPr>
+                </pic:pic>
+              </a:graphicData>
+            </a:graphic>
+          </wp:inline>
+        </w:drawing>
+      </w:r>
+    </w:p>
+    <w:p>
+      <w:pPr>
+        <w:rPr>
+          <w:b/>
+          <w:bCs/>
+        </w:rPr>
+      </w:pPr>
+      <w:r>
+        <w:rPr>
+          <w:b/>
+          <w:bCs/>
+        </w:rPr>
+        <w:lastRenderedPageBreak/>
+        <w:t>Vigenère</w:t>
+      </w:r>
+    </w:p>
+    <w:p>
+      <w:pPr>
+        <w:rPr>
+          <w:b/>
+          <w:bCs/>
+        </w:rPr>
+      </w:pPr>
+    </w:p>
+    <w:p>
+      <w:pPr>
+        <w:rPr>
+          <w:b/>
+          <w:bCs/>
+        </w:rPr>
+      </w:pPr>
+      <w:r>
+        <w:rPr>
+          <w:b/>
+          <w:bCs/>
+        </w:rPr>
+        <w:drawing>
+          <wp:inline distT="0" distB="0" distL="0" distR="0" wp14:anchorId="153299D9" wp14:editId="3A1A105E">
+            <wp:extent cx="2444750" cy="2515235"/>
+            <wp:effectExtent l="0" t="0" r="0" b="0"/>
+            <wp:docPr id="491721292" name="Picture 1"/>
+            <wp:cNvGraphicFramePr>
+              <a:graphicFrameLocks xmlns:a="http://schemas.openxmlformats.org/drawingml/2006/main" noChangeAspect="1"/>
+            </wp:cNvGraphicFramePr>
+            <a:graphic xmlns:a="http://schemas.openxmlformats.org/drawingml/2006/main">
+              <a:graphicData uri="http://schemas.openxmlformats.org/drawingml/2006/picture">
+                <pic:pic xmlns:pic="http://schemas.openxmlformats.org/drawingml/2006/picture">
+                  <pic:nvPicPr>
+                    <pic:cNvPr id="491721292" name=""/>
+                    <pic:cNvPicPr/>
+                  </pic:nvPicPr>
+                  <pic:blipFill>
+                    <a:blip r:embed="rId16"/>
+                    <a:stretch>
+                      <a:fillRect/>
+                    </a:stretch>
+                  </pic:blipFill>
+                  <pic:spPr>
+                    <a:xfrm>
+                      <a:off x="0" y="0"/>
+                      <a:ext cx="2444750" cy="2515235"/>
+                    </a:xfrm>
+                    <a:prstGeom prst="rect">
+                      <a:avLst/>
+                    </a:prstGeom>
+                  </pic:spPr>
+                </pic:pic>
+              </a:graphicData>
+            </a:graphic>
+          </wp:inline>
+        </w:drawing>
+      </w:r>
+      <w:r>
+        <w:rPr>
+          <w:b/>
+          <w:bCs/>
+        </w:rPr>
+        <w:drawing>
+          <wp:inline distT="0" distB="0" distL="0" distR="0" wp14:anchorId="41960F92" wp14:editId="329D0C44">
+            <wp:extent cx="2813050" cy="2506345"/>
+            <wp:effectExtent l="0" t="0" r="6350" b="8255"/>
+            <wp:docPr id="1337670837" name="Picture 1"/>
+            <wp:cNvGraphicFramePr>
+              <a:graphicFrameLocks xmlns:a="http://schemas.openxmlformats.org/drawingml/2006/main" noChangeAspect="1"/>
+            </wp:cNvGraphicFramePr>
+            <a:graphic xmlns:a="http://schemas.openxmlformats.org/drawingml/2006/main">
+              <a:graphicData uri="http://schemas.openxmlformats.org/drawingml/2006/picture">
+                <pic:pic xmlns:pic="http://schemas.openxmlformats.org/drawingml/2006/picture">
+                  <pic:nvPicPr>
+                    <pic:cNvPr id="1337670837" name=""/>
+                    <pic:cNvPicPr/>
+                  </pic:nvPicPr>
+                  <pic:blipFill>
+                    <a:blip r:embed="rId17"/>
+                    <a:stretch>
+                      <a:fillRect/>
+                    </a:stretch>
+                  </pic:blipFill>
+                  <pic:spPr>
+                    <a:xfrm>
+                      <a:off x="0" y="0"/>
+                      <a:ext cx="2813050" cy="2506345"/>
+                    </a:xfrm>
+                    <a:prstGeom prst="rect">
+                      <a:avLst/>
+                    </a:prstGeom>
+                  </pic:spPr>
+                </pic:pic>
+              </a:graphicData>
+            </a:graphic>
+          </wp:inline>
+        </w:drawing>
+      </w:r>
+    </w:p>
+    <w:p>
+      <w:pPr>
+        <w:rPr>
+          <w:b/>
+          <w:bCs/>
+        </w:rPr>
+      </w:pPr>
+      <w:r>
+        <w:rPr>
+          <w:b/>
+          <w:bCs/>
+        </w:rPr>
+        <w:t>Vernam</w:t>
+      </w:r>
+    </w:p>
+    <w:p>
+      <w:pPr>
+        <w:rPr>
+          <w:b/>
+          <w:bCs/>
+        </w:rPr>
+      </w:pPr>
+    </w:p>
+    <w:p>
+      <w:pPr>
+        <w:rPr>
+          <w:b/>
+          <w:bCs/>
+        </w:rPr>
+      </w:pPr>
+      <w:r>
+        <w:rPr>
+          <w:b/>
+          <w:bCs/>
+        </w:rPr>
+        <w:drawing>
+          <wp:inline distT="0" distB="0" distL="0" distR="0" wp14:anchorId="2D2C8A4D" wp14:editId="0D01E7C5">
+            <wp:extent cx="5943600" cy="2516505"/>
+            <wp:effectExtent l="0" t="0" r="0" b="0"/>
+            <wp:docPr id="1365870506" name="Picture 1"/>
+            <wp:cNvGraphicFramePr>
+              <a:graphicFrameLocks xmlns:a="http://schemas.openxmlformats.org/drawingml/2006/main" noChangeAspect="1"/>
+            </wp:cNvGraphicFramePr>
+            <a:graphic xmlns:a="http://schemas.openxmlformats.org/drawingml/2006/main">
+              <a:graphicData uri="http://schemas.openxmlformats.org/drawingml/2006/picture">
+                <pic:pic xmlns:pic="http://schemas.openxmlformats.org/drawingml/2006/picture">
+                  <pic:nvPicPr>
+                    <pic:cNvPr id="1365870506" name=""/>
+                    <pic:cNvPicPr/>
+                  </pic:nvPicPr>
+                  <pic:blipFill>
+                    <a:blip r:embed="rId18"/>
+                    <a:stretch>
+                      <a:fillRect/>
+                    </a:stretch>
+                  </pic:blipFill>
+                  <pic:spPr>
+                    <a:xfrm>
+                      <a:off x="0" y="0"/>
+                      <a:ext cx="5943600" cy="2516505"/>
+                    </a:xfrm>
+                    <a:prstGeom prst="rect">
+                      <a:avLst/>
+                    </a:prstGeom>
+                  </pic:spPr>
+                </pic:pic>
+              </a:graphicData>
+            </a:graphic>
+          </wp:inline>
+        </w:drawing>
+      </w:r>
+    </w:p>
+    <w:p>
+      <w:pPr>
+        <w:rPr>
+          <w:b/>
+          <w:bCs/>
+        </w:rPr>
+      </w:pPr>
+    </w:p>
+    <w:p>
+      <w:pPr>
+        <w:rPr>
+          <w:b/>
+          <w:bCs/>
+        </w:rPr>
+      </w:pPr>
+    </w:p>
+    <w:p>
+      <w:pPr>
+        <w:rPr>
+          <w:b/>
+          <w:bCs/>
+        </w:rPr>
+      </w:pPr>
+    </w:p>
+    <w:p>
+      <w:pPr>
+        <w:rPr>
+          <w:b/>
+          <w:bCs/>
+        </w:rPr>
+      </w:pPr>
+      <w:r>
+        <w:rPr>
+          <w:b/>
+          <w:bCs/>
+        </w:rPr>
+        <w:t>Gronsfeld</w:t>
+      </w:r>
+    </w:p>
+    <w:p>
+      <w:pPr>
+        <w:rPr>
+          <w:b/>
+          <w:bCs/>
+        </w:rPr>
+      </w:pPr>
+    </w:p>
+    <w:p>
+      <w:pPr>
+        <w:rPr>
+          <w:b/>
+          <w:bCs/>
+        </w:rPr>
+      </w:pPr>
+      <w:r>
+        <w:rPr>
+          <w:b/>
+          <w:bCs/>
+        </w:rPr>
+        <w:lastRenderedPageBreak/>
+        <w:drawing>
+          <wp:inline distT="0" distB="0" distL="0" distR="0" wp14:anchorId="4507F4FD" wp14:editId="1F42C055">
+            <wp:extent cx="5943600" cy="1947545"/>
+            <wp:effectExtent l="0" t="0" r="0" b="0"/>
+            <wp:docPr id="1214830050" name="Picture 1"/>
+            <wp:cNvGraphicFramePr>
+              <a:graphicFrameLocks xmlns:a="http://schemas.openxmlformats.org/drawingml/2006/main" noChangeAspect="1"/>
+            </wp:cNvGraphicFramePr>
+            <a:graphic xmlns:a="http://schemas.openxmlformats.org/drawingml/2006/main">
+              <a:graphicData uri="http://schemas.openxmlformats.org/drawingml/2006/picture">
+                <pic:pic xmlns:pic="http://schemas.openxmlformats.org/drawingml/2006/picture">
+                  <pic:nvPicPr>
+                    <pic:cNvPr id="1214830050" name=""/>
+                    <pic:cNvPicPr/>
+                  </pic:nvPicPr>
+                  <pic:blipFill>
+                    <a:blip r:embed="rId19"/>
+                    <a:stretch>
+                      <a:fillRect/>
+                    </a:stretch>
+                  </pic:blipFill>
+                  <pic:spPr>
+                    <a:xfrm>
+                      <a:off x="0" y="0"/>
+                      <a:ext cx="5943600" cy="1947545"/>
+                    </a:xfrm>
+                    <a:prstGeom prst="rect">
+                      <a:avLst/>
+                    </a:prstGeom>
+                  </pic:spPr>
+                </pic:pic>
+              </a:graphicData>
+            </a:graphic>
+          </wp:inline>
+        </w:drawing>
+      </w:r>
+    </w:p>
+    <w:p>
+      <w:pPr>
+        <w:rPr>
+          <w:b/>
+          <w:bCs/>
+        </w:rPr>
+      </w:pPr>
+      <w:r>
+        <w:rPr>
+          <w:b/>
+          <w:bCs/>
+        </w:rPr>
+        <w:t>Simple Column Transposition</w:t>
+      </w:r>
+    </w:p>
+    <w:p>
+      <w:pPr>
+        <w:rPr>
+          <w:b/>
+          <w:bCs/>
+        </w:rPr>
+      </w:pPr>
+    </w:p>
+    <w:p>
+      <w:pPr>
+        <w:rPr>
+          <w:b/>
+          <w:bCs/>
+        </w:rPr>
+      </w:pPr>
+    </w:p>
+    <w:p>
+      <w:pPr>
+        <w:rPr>
+          <w:b/>
+          <w:bCs/>
+        </w:rPr>
+      </w:pPr>
+    </w:p>
+    <w:p>
+      <w:pPr>
+        <w:rPr>
+          <w:b/>
+          <w:bCs/>
+        </w:rPr>
+      </w:pPr>
+      <w:r>
+        <w:rPr>
+          <w:b/>
+          <w:bCs/>
+        </w:rPr>
+        <w:drawing>
+          <wp:inline distT="0" distB="0" distL="0" distR="0" wp14:anchorId="709E7045" wp14:editId="250C2B1D">
+            <wp:extent cx="5943600" cy="2936240"/>
+            <wp:effectExtent l="0" t="0" r="0" b="0"/>
+            <wp:docPr id="716357284" name="Picture 1"/>
+            <wp:cNvGraphicFramePr>
+              <a:graphicFrameLocks xmlns:a="http://schemas.openxmlformats.org/drawingml/2006/main" noChangeAspect="1"/>
+            </wp:cNvGraphicFramePr>
+            <a:graphic xmlns:a="http://schemas.openxmlformats.org/drawingml/2006/main">
+              <a:graphicData uri="http://schemas.openxmlformats.org/drawingml/2006/picture">
+                <pic:pic xmlns:pic="http://schemas.openxmlformats.org/drawingml/2006/picture">
+                  <pic:nvPicPr>
+                    <pic:cNvPr id="716357284" name=""/>
+                    <pic:cNvPicPr/>
+                  </pic:nvPicPr>
+                  <pic:blipFill>
+                    <a:blip r:embed="rId20"/>
+                    <a:stretch>
+                      <a:fillRect/>
+                    </a:stretch>
+                  </pic:blipFill>
+                  <pic:spPr>
+                    <a:xfrm>
+                      <a:off x="0" y="0"/>
+                      <a:ext cx="5943600" cy="2936240"/>
+                    </a:xfrm>
+                    <a:prstGeom prst="rect">
+                      <a:avLst/>
+                    </a:prstGeom>
+                  </pic:spPr>
+                </pic:pic>
+              </a:graphicData>
+            </a:graphic>
+          </wp:inline>
+        </w:drawing>
+      </w:r>
+    </w:p>
+    <w:p>
+      <w:pPr>
+        <w:rPr>
+          <w:b/>
+          <w:bCs/>
+        </w:rPr>
+      </w:pPr>
+    </w:p>
+    <w:p>
+      <w:pPr>
+        <w:rPr>
+          <w:b/>
+          <w:bCs/>
+        </w:rPr>
+      </w:pPr>
+      <w:r>
+        <w:rPr>
+          <w:b/>
+          <w:bCs/>
+        </w:rPr>
+        <w:t>XOR</w:t>
+      </w:r>
+    </w:p>
+    <w:p>
+      <w:pPr>
+        <w:rPr>
+          <w:b/>
+          <w:bCs/>
+        </w:rPr>
+      </w:pPr>
+    </w:p>
+    <w:p>
+      <w:pPr>
+        <w:rPr>
+          <w:b/>
+          <w:bCs/>
+        </w:rPr>
+      </w:pPr>
+      <w:r>
+        <w:rPr>
+          <w:b/>
+          <w:bCs/>
+        </w:rPr>
+        <w:lastRenderedPageBreak/>
+        <w:drawing>
+          <wp:inline distT="0" distB="0" distL="0" distR="0" wp14:anchorId="6A04AA85" wp14:editId="0D43B573">
+            <wp:extent cx="5943600" cy="2971800"/>
+            <wp:effectExtent l="0" t="0" r="0" b="0"/>
+            <wp:docPr id="981424968" name="Picture 1"/>
+            <wp:cNvGraphicFramePr>
+              <a:graphicFrameLocks xmlns:a="http://schemas.openxmlformats.org/drawingml/2006/main" noChangeAspect="1"/>
+            </wp:cNvGraphicFramePr>
+            <a:graphic xmlns:a="http://schemas.openxmlformats.org/drawingml/2006/main">
+              <a:graphicData uri="http://schemas.openxmlformats.org/drawingml/2006/picture">
+                <pic:pic xmlns:pic="http://schemas.openxmlformats.org/drawingml/2006/picture">
+                  <pic:nvPicPr>
+                    <pic:cNvPr id="981424968" name=""/>
+                    <pic:cNvPicPr/>
+                  </pic:nvPicPr>
+                  <pic:blipFill>
+                    <a:blip r:embed="rId21"/>
+                    <a:stretch>
+                      <a:fillRect/>
+                    </a:stretch>
+                  </pic:blipFill>
+                  <pic:spPr>
+                    <a:xfrm>
+                      <a:off x="0" y="0"/>
+                      <a:ext cx="5943600" cy="2971800"/>
+                    </a:xfrm>
+                    <a:prstGeom prst="rect">
+                      <a:avLst/>
+                    </a:prstGeom>
+                  </pic:spPr>
+                </pic:pic>
+              </a:graphicData>
+            </a:graphic>
+          </wp:inline>
+        </w:drawing>
+      </w:r>
+    </w:p>
+    <w:p>
+      <w:pPr>
+        <w:rPr>
+          <w:b/>
+          <w:bCs/>
+        </w:rPr>
+      </w:pPr>
+    </w:p>
+    <w:p>
+      <w:pPr>
+        <w:rPr>
+          <w:b/>
+          <w:bCs/>
+        </w:rPr>
+      </w:pPr>
+      <w:r>
+        <w:rPr>
+          <w:b/>
+          <w:bCs/>
+        </w:rPr>
+        <w:t>Password Check</w:t>
+      </w:r>
+    </w:p>
+    <w:p>
+      <w:pPr>
+        <w:rPr>
+          <w:b/>
+          <w:bCs/>
+        </w:rPr>
+      </w:pPr>
+    </w:p>
+    <w:p>
+      <w:pPr>
+        <w:rPr>
+          <w:b/>
+          <w:bCs/>
+        </w:rPr>
+      </w:pPr>
+    </w:p>
+    <w:p>
+      <w:pPr>
+        <w:rPr>
+          <w:b/>
+          <w:bCs/>
+        </w:rPr>
+      </w:pPr>
+      <w:r>
+        <w:rPr>
+          <w:b/>
+          <w:bCs/>
+        </w:rPr>
+        <w:drawing>
+          <wp:inline distT="0" distB="0" distL="0" distR="0" wp14:anchorId="0D3C5BB5" wp14:editId="457B101D">
+            <wp:extent cx="5943600" cy="3679190"/>
+            <wp:effectExtent l="0" t="0" r="0" b="0"/>
+            <wp:docPr id="456971955" name="Picture 1"/>
+            <wp:cNvGraphicFramePr>
+              <a:graphicFrameLocks xmlns:a="http://schemas.openxmlformats.org/drawingml/2006/main" noChangeAspect="1"/>
+            </wp:cNvGraphicFramePr>
+            <a:graphic xmlns:a="http://schemas.openxmlformats.org/drawingml/2006/main">
+              <a:graphicData uri="http://schemas.openxmlformats.org/drawingml/2006/picture">
+                <pic:pic xmlns:pic="http://schemas.openxmlformats.org/drawingml/2006/picture">
+                  <pic:nvPicPr>
+                    <pic:cNvPr id="456971955" name=""/>
+                    <pic:cNvPicPr/>
+                  </pic:nvPicPr>
+                  <pic:blipFill>
+                    <a:blip r:embed="rId22"/>
+                    <a:stretch>
+                      <a:fillRect/>
+                    </a:stretch>
+                  </pic:blipFill>
+                  <pic:spPr>
+                    <a:xfrm>
+                      <a:off x="0" y="0"/>
+                      <a:ext cx="5943600" cy="3679190"/>
+                    </a:xfrm>
+                    <a:prstGeom prst="rect">
+                      <a:avLst/>
+                    </a:prstGeom>
+                  </pic:spPr>
+                </pic:pic>
+              </a:graphicData>
+            </a:graphic>
+          </wp:inline>
+        </w:drawing>
+      </w:r>
+    </w:p>
+    <w:p>
+      <w:pPr>
+        <w:rPr>
+          <w:b/>
+          <w:bCs/>
+        </w:rPr>
+      </w:pPr>
+    </w:p>
+    <w:p>
+      <w:pPr>
+        <w:rPr>
+          <w:b/>
+          <w:bCs/>
+        </w:rPr>
+      </w:pPr>
+    </w:p>
+    <w:p>
+      <w:pPr>
+        <w:rPr>
+          <w:b/>
+          <w:bCs/>
+        </w:rPr>
+      </w:pPr>
+    </w:p>
+    <w:p>
+      <w:pPr>
+        <w:rPr>
+          <w:b/>
+          <w:bCs/>
+        </w:rPr>
+      </w:pPr>
+      <w:r>
+        <w:rPr>
+          <w:b/>
+          <w:bCs/>
+        </w:rPr>
+        <w:drawing>
+          <wp:inline distT="0" distB="0" distL="0" distR="0" wp14:anchorId="131B5F53" wp14:editId="0CC97862">
+            <wp:extent cx="5943600" cy="4797425"/>
+            <wp:effectExtent l="0" t="0" r="0" b="3175"/>
+            <wp:docPr id="578097263" name="Picture 1"/>
+            <wp:cNvGraphicFramePr>
+              <a:graphicFrameLocks xmlns:a="http://schemas.openxmlformats.org/drawingml/2006/main" noChangeAspect="1"/>
+            </wp:cNvGraphicFramePr>
+            <a:graphic xmlns:a="http://schemas.openxmlformats.org/drawingml/2006/main">
+              <a:graphicData uri="http://schemas.openxmlformats.org/drawingml/2006/picture">
+                <pic:pic xmlns:pic="http://schemas.openxmlformats.org/drawingml/2006/picture">
+                  <pic:nvPicPr>
+                    <pic:cNvPr id="578097263" name=""/>
+                    <pic:cNvPicPr/>
+                  </pic:nvPicPr>
+                  <pic:blipFill>
+                    <a:blip r:embed="rId23"/>
+                    <a:stretch>
+                      <a:fillRect/>
+                    </a:stretch>
+                  </pic:blipFill>
+                  <pic:spPr>
+                    <a:xfrm>
+                      <a:off x="0" y="0"/>
+                      <a:ext cx="5943600" cy="4797425"/>
+                    </a:xfrm>
+                    <a:prstGeom prst="rect">
+                      <a:avLst/>
+                    </a:prstGeom>
+                  </pic:spPr>
+                </pic:pic>
+              </a:graphicData>
+            </a:graphic>
+          </wp:inline>
+        </w:drawing>
+      </w:r>
     </w:p>
     <w:sectPr>
       <w:pgSz w:w="12240" w:h="15840"/>
@@ -4822,7 +5608,6 @@
     <w:next w:val="Normal"/>
     <w:link w:val="Heading2Char"/>
     <w:uiPriority w:val="9"/>
-    <w:semiHidden/>
     <w:unhideWhenUsed/>
     <w:qFormat/>
     <w:rsid w:val="00026061"/>
@@ -5038,7 +5823,6 @@
     <w:basedOn w:val="DefaultParagraphFont"/>
     <w:link w:val="Heading2"/>
     <w:uiPriority w:val="9"/>
-    <w:semiHidden/>
     <w:rsid w:val="00026061"/>
     <w:rPr>
       <w:rFonts w:asciiTheme="majorHAnsi" w:eastAsiaTheme="majorEastAsia" w:hAnsiTheme="majorHAnsi" w:cstheme="majorBidi"/>

--- a/HTTT2311004.docx
+++ b/HTTT2311004.docx
@@ -3624,7 +3624,7 @@
                 <w:noProof/>
               </w:rPr>
               <w:drawing>
-                <wp:inline distT="0" distB="0" distL="0" distR="0" wp14:anchorId="0C09E7DF" wp14:editId="7EC61A6C">
+                <wp:inline distT="0" distB="0" distL="0" distR="0" wp14:anchorId="0C09E7DF" wp14:editId="5A5AE69A">
                   <wp:extent cx="3577590" cy="2154803"/>
                   <wp:effectExtent l="0" t="0" r="3810" b="0"/>
                   <wp:docPr id="1682693783" name="Picture 2"/>
@@ -3785,6 +3785,7 @@
         <w:rPr>
           <w:b/>
           <w:bCs/>
+          <w:noProof/>
         </w:rPr>
         <w:drawing>
           <wp:inline distT="0" distB="0" distL="0" distR="0" wp14:anchorId="6CD5B288" wp14:editId="3D8C205E">
@@ -3826,6 +3827,7 @@
         <w:rPr>
           <w:b/>
           <w:bCs/>
+          <w:noProof/>
         </w:rPr>
         <w:drawing>
           <wp:inline distT="0" distB="0" distL="0" distR="0" wp14:anchorId="6C318E9A" wp14:editId="12EBCA1C">
@@ -3898,6 +3900,7 @@
         <w:rPr>
           <w:b/>
           <w:bCs/>
+          <w:noProof/>
         </w:rPr>
         <w:drawing>
           <wp:inline distT="0" distB="0" distL="0" distR="0" wp14:anchorId="02FDF754" wp14:editId="6ED1A86E">
@@ -3971,6 +3974,7 @@
         <w:rPr>
           <w:b/>
           <w:bCs/>
+          <w:noProof/>
         </w:rPr>
         <w:drawing>
           <wp:inline distT="0" distB="0" distL="0" distR="0" wp14:anchorId="153299D9" wp14:editId="3A1A105E">
@@ -4012,6 +4016,7 @@
         <w:rPr>
           <w:b/>
           <w:bCs/>
+          <w:noProof/>
         </w:rPr>
         <w:drawing>
           <wp:inline distT="0" distB="0" distL="0" distR="0" wp14:anchorId="41960F92" wp14:editId="329D0C44">
@@ -4084,6 +4089,7 @@
         <w:rPr>
           <w:b/>
           <w:bCs/>
+          <w:noProof/>
         </w:rPr>
         <w:drawing>
           <wp:inline distT="0" distB="0" distL="0" distR="0" wp14:anchorId="2D2C8A4D" wp14:editId="0D01E7C5">
@@ -4180,6 +4186,7 @@
         <w:rPr>
           <w:b/>
           <w:bCs/>
+          <w:noProof/>
         </w:rPr>
         <w:lastRenderedPageBreak/>
         <w:drawing>
@@ -4269,6 +4276,7 @@
         <w:rPr>
           <w:b/>
           <w:bCs/>
+          <w:noProof/>
         </w:rPr>
         <w:drawing>
           <wp:inline distT="0" distB="0" distL="0" distR="0" wp14:anchorId="709E7045" wp14:editId="250C2B1D">
@@ -4349,6 +4357,7 @@
         <w:rPr>
           <w:b/>
           <w:bCs/>
+          <w:noProof/>
         </w:rPr>
         <w:lastRenderedPageBreak/>
         <w:drawing>
@@ -4438,6 +4447,7 @@
         <w:rPr>
           <w:b/>
           <w:bCs/>
+          <w:noProof/>
         </w:rPr>
         <w:drawing>
           <wp:inline distT="0" distB="0" distL="0" distR="0" wp14:anchorId="0D3C5BB5" wp14:editId="457B101D">
@@ -4511,6 +4521,7 @@
         <w:rPr>
           <w:b/>
           <w:bCs/>
+          <w:noProof/>
         </w:rPr>
         <w:drawing>
           <wp:inline distT="0" distB="0" distL="0" distR="0" wp14:anchorId="131B5F53" wp14:editId="0CC97862">
@@ -4537,6 +4548,169 @@
                     <a:xfrm>
                       <a:off x="0" y="0"/>
                       <a:ext cx="5943600" cy="4797425"/>
+                    </a:xfrm>
+                    <a:prstGeom prst="rect">
+                      <a:avLst/>
+                    </a:prstGeom>
+                  </pic:spPr>
+                </pic:pic>
+              </a:graphicData>
+            </a:graphic>
+          </wp:inline>
+        </w:drawing>
+      </w:r>
+    </w:p>
+    <w:p>
+      <w:pPr>
+        <w:rPr>
+          <w:b/>
+          <w:bCs/>
+        </w:rPr>
+      </w:pPr>
+    </w:p>
+    <w:p>
+      <w:pPr>
+        <w:rPr>
+          <w:b/>
+          <w:bCs/>
+        </w:rPr>
+      </w:pPr>
+      <w:r>
+        <w:rPr>
+          <w:b/>
+          <w:bCs/>
+        </w:rPr>
+        <w:lastRenderedPageBreak/>
+        <w:drawing>
+          <wp:inline distT="0" distB="0" distL="0" distR="0" wp14:anchorId="371A6FAD" wp14:editId="56D1F97D">
+            <wp:extent cx="5943600" cy="1727835"/>
+            <wp:effectExtent l="0" t="0" r="0" b="5715"/>
+            <wp:docPr id="1300272901" name="Picture 1"/>
+            <wp:cNvGraphicFramePr>
+              <a:graphicFrameLocks xmlns:a="http://schemas.openxmlformats.org/drawingml/2006/main" noChangeAspect="1"/>
+            </wp:cNvGraphicFramePr>
+            <a:graphic xmlns:a="http://schemas.openxmlformats.org/drawingml/2006/main">
+              <a:graphicData uri="http://schemas.openxmlformats.org/drawingml/2006/picture">
+                <pic:pic xmlns:pic="http://schemas.openxmlformats.org/drawingml/2006/picture">
+                  <pic:nvPicPr>
+                    <pic:cNvPr id="1300272901" name=""/>
+                    <pic:cNvPicPr/>
+                  </pic:nvPicPr>
+                  <pic:blipFill>
+                    <a:blip r:embed="rId24"/>
+                    <a:stretch>
+                      <a:fillRect/>
+                    </a:stretch>
+                  </pic:blipFill>
+                  <pic:spPr>
+                    <a:xfrm>
+                      <a:off x="0" y="0"/>
+                      <a:ext cx="5943600" cy="1727835"/>
+                    </a:xfrm>
+                    <a:prstGeom prst="rect">
+                      <a:avLst/>
+                    </a:prstGeom>
+                  </pic:spPr>
+                </pic:pic>
+              </a:graphicData>
+            </a:graphic>
+          </wp:inline>
+        </w:drawing>
+      </w:r>
+      <w:r>
+        <w:rPr>
+          <w:b/>
+          <w:bCs/>
+        </w:rPr>
+        <w:drawing>
+          <wp:inline distT="0" distB="0" distL="0" distR="0" wp14:anchorId="625354BA" wp14:editId="53D83783">
+            <wp:extent cx="5943600" cy="2904490"/>
+            <wp:effectExtent l="0" t="0" r="0" b="0"/>
+            <wp:docPr id="1150004360" name="Picture 1"/>
+            <wp:cNvGraphicFramePr>
+              <a:graphicFrameLocks xmlns:a="http://schemas.openxmlformats.org/drawingml/2006/main" noChangeAspect="1"/>
+            </wp:cNvGraphicFramePr>
+            <a:graphic xmlns:a="http://schemas.openxmlformats.org/drawingml/2006/main">
+              <a:graphicData uri="http://schemas.openxmlformats.org/drawingml/2006/picture">
+                <pic:pic xmlns:pic="http://schemas.openxmlformats.org/drawingml/2006/picture">
+                  <pic:nvPicPr>
+                    <pic:cNvPr id="1150004360" name=""/>
+                    <pic:cNvPicPr/>
+                  </pic:nvPicPr>
+                  <pic:blipFill>
+                    <a:blip r:embed="rId25"/>
+                    <a:stretch>
+                      <a:fillRect/>
+                    </a:stretch>
+                  </pic:blipFill>
+                  <pic:spPr>
+                    <a:xfrm>
+                      <a:off x="0" y="0"/>
+                      <a:ext cx="5943600" cy="2904490"/>
+                    </a:xfrm>
+                    <a:prstGeom prst="rect">
+                      <a:avLst/>
+                    </a:prstGeom>
+                  </pic:spPr>
+                </pic:pic>
+              </a:graphicData>
+            </a:graphic>
+          </wp:inline>
+        </w:drawing>
+      </w:r>
+    </w:p>
+    <w:p>
+      <w:pPr>
+        <w:rPr>
+          <w:b/>
+          <w:bCs/>
+        </w:rPr>
+      </w:pPr>
+      <w:r>
+        <w:rPr>
+          <w:b/>
+          <w:bCs/>
+        </w:rPr>
+        <w:t>459C9316BDB2BF778617E7EC975ACB08C892A0527385055AFE12FE89799923B4</w:t>
+      </w:r>
+    </w:p>
+    <w:p>
+      <w:pPr>
+        <w:rPr>
+          <w:b/>
+          <w:bCs/>
+        </w:rPr>
+      </w:pPr>
+      <w:r>
+        <w:rPr>
+          <w:b/>
+          <w:bCs/>
+        </w:rPr>
+        <w:drawing>
+          <wp:inline distT="0" distB="0" distL="0" distR="0" wp14:anchorId="6915EC6E" wp14:editId="341D127C">
+            <wp:extent cx="5943600" cy="2408555"/>
+            <wp:effectExtent l="0" t="0" r="0" b="0"/>
+            <wp:docPr id="846884154" name="Picture 1"/>
+            <wp:cNvGraphicFramePr>
+              <a:graphicFrameLocks xmlns:a="http://schemas.openxmlformats.org/drawingml/2006/main" noChangeAspect="1"/>
+            </wp:cNvGraphicFramePr>
+            <a:graphic xmlns:a="http://schemas.openxmlformats.org/drawingml/2006/main">
+              <a:graphicData uri="http://schemas.openxmlformats.org/drawingml/2006/picture">
+                <pic:pic xmlns:pic="http://schemas.openxmlformats.org/drawingml/2006/picture">
+                  <pic:nvPicPr>
+                    <pic:cNvPr id="846884154" name=""/>
+                    <pic:cNvPicPr/>
+                  </pic:nvPicPr>
+                  <pic:blipFill>
+                    <a:blip r:embed="rId26"/>
+                    <a:stretch>
+                      <a:fillRect/>
+                    </a:stretch>
+                  </pic:blipFill>
+                  <pic:spPr>
+                    <a:xfrm>
+                      <a:off x="0" y="0"/>
+                      <a:ext cx="5943600" cy="2408555"/>
                     </a:xfrm>
                     <a:prstGeom prst="rect">
                       <a:avLst/>

--- a/HTTT2311004.docx
+++ b/HTTT2311004.docx
@@ -51,7 +51,7 @@
                     <pic:cNvPicPr/>
                   </pic:nvPicPr>
                   <pic:blipFill>
-                    <a:blip r:embed="rId4" cstate="print">
+                    <a:blip r:embed="rId5" cstate="print">
                       <a:extLst>
                         <a:ext uri="{28A0092B-C50C-407E-A947-70E740481C1C}">
                           <a14:useLocalDpi xmlns:a14="http://schemas.microsoft.com/office/drawing/2010/main" val="0"/>
@@ -100,7 +100,7 @@
                     <pic:cNvPicPr/>
                   </pic:nvPicPr>
                   <pic:blipFill>
-                    <a:blip r:embed="rId5">
+                    <a:blip r:embed="rId6">
                       <a:extLst>
                         <a:ext uri="{28A0092B-C50C-407E-A947-70E740481C1C}">
                           <a14:useLocalDpi xmlns:a14="http://schemas.microsoft.com/office/drawing/2010/main" val="0"/>
@@ -150,7 +150,7 @@
                     <pic:cNvPicPr/>
                   </pic:nvPicPr>
                   <pic:blipFill>
-                    <a:blip r:embed="rId6" cstate="print">
+                    <a:blip r:embed="rId7" cstate="print">
                       <a:extLst>
                         <a:ext uri="{28A0092B-C50C-407E-A947-70E740481C1C}">
                           <a14:useLocalDpi xmlns:a14="http://schemas.microsoft.com/office/drawing/2010/main" val="0"/>
@@ -1232,73 +1232,3497 @@
                 <w:kern w:val="0"/>
                 <w14:ligatures w14:val="none"/>
               </w:rPr>
-              <w:t xml:space="preserve">Tổng số lỗ hổng: </w:t>
-            </w:r>
-            <w:proofErr w:type="gramStart"/>
-            <w:r>
-              <w:rPr>
-                <w:rFonts w:ascii="Segoe UI" w:eastAsia="Times New Roman" w:hAnsi="Segoe UI" w:cs="Segoe UI"/>
-                <w:color w:val="1F2328"/>
-                <w:kern w:val="0"/>
-                <w14:ligatures w14:val="none"/>
-              </w:rPr>
-              <w:t>0 ;Critical</w:t>
-            </w:r>
-            <w:proofErr w:type="gramEnd"/>
-            <w:r>
-              <w:rPr>
-                <w:rFonts w:ascii="Segoe UI" w:eastAsia="Times New Roman" w:hAnsi="Segoe UI" w:cs="Segoe UI"/>
-                <w:color w:val="1F2328"/>
-                <w:kern w:val="0"/>
-                <w14:ligatures w14:val="none"/>
-              </w:rPr>
-              <w:t xml:space="preserve">: </w:t>
-            </w:r>
-            <w:proofErr w:type="gramStart"/>
-            <w:r>
-              <w:rPr>
-                <w:rFonts w:ascii="Segoe UI" w:eastAsia="Times New Roman" w:hAnsi="Segoe UI" w:cs="Segoe UI"/>
-                <w:color w:val="1F2328"/>
-                <w:kern w:val="0"/>
-                <w14:ligatures w14:val="none"/>
-              </w:rPr>
-              <w:t>0 ;</w:t>
-            </w:r>
-            <w:proofErr w:type="gramEnd"/>
-            <w:r>
-              <w:rPr>
-                <w:rFonts w:ascii="Segoe UI" w:eastAsia="Times New Roman" w:hAnsi="Segoe UI" w:cs="Segoe UI"/>
-                <w:color w:val="1F2328"/>
-                <w:kern w:val="0"/>
-                <w14:ligatures w14:val="none"/>
-              </w:rPr>
-              <w:t xml:space="preserve"> High: </w:t>
-            </w:r>
-            <w:proofErr w:type="gramStart"/>
-            <w:r>
-              <w:rPr>
-                <w:rFonts w:ascii="Segoe UI" w:eastAsia="Times New Roman" w:hAnsi="Segoe UI" w:cs="Segoe UI"/>
-                <w:color w:val="1F2328"/>
-                <w:kern w:val="0"/>
-                <w14:ligatures w14:val="none"/>
-              </w:rPr>
-              <w:t>0 ;</w:t>
-            </w:r>
-            <w:proofErr w:type="gramEnd"/>
-            <w:r>
-              <w:rPr>
-                <w:rFonts w:ascii="Segoe UI" w:eastAsia="Times New Roman" w:hAnsi="Segoe UI" w:cs="Segoe UI"/>
-                <w:color w:val="1F2328"/>
-                <w:kern w:val="0"/>
-                <w14:ligatures w14:val="none"/>
-              </w:rPr>
-              <w:t xml:space="preserve"> Medium: 0; Low: 1</w:t>
+              <w:t>Tổng số lỗ hổng: 0 ;Critical: 0 ; High: 0 ; Medium: 0; Low: 1</w:t>
             </w:r>
           </w:p>
         </w:tc>
       </w:tr>
     </w:tbl>
     <w:p/>
+    <w:p>
+      <w:pPr>
+        <w:rPr>
+          <w:b/>
+          <w:bCs/>
+        </w:rPr>
+      </w:pPr>
+      <w:r>
+        <w:rPr>
+          <w:b/>
+          <w:bCs/>
+        </w:rPr>
+        <w:lastRenderedPageBreak/>
+        <w:t>Bài thực hành 3</w:t>
+      </w:r>
+      <w:r>
+        <w:rPr>
+          <w:b/>
+          <w:bCs/>
+        </w:rPr>
+        <w:t>:</w:t>
+      </w:r>
+    </w:p>
+    <w:p>
+      <w:pPr>
+        <w:numPr>
+          <w:ilvl w:val="0"/>
+          <w:numId w:val="2"/>
+        </w:numPr>
+        <w:rPr>
+          <w:u w:val="single"/>
+        </w:rPr>
+      </w:pPr>
+      <w:r>
+        <w:rPr>
+          <w:u w:val="single"/>
+        </w:rPr>
+        <w:t>Hiển thị thông tin các tiến trình:</w:t>
+      </w:r>
+    </w:p>
+    <w:p>
+      <w:pPr>
+        <w:ind w:left="360"/>
+        <w:rPr>
+          <w:u w:val="single"/>
+        </w:rPr>
+      </w:pPr>
+      <w:r>
+        <w:rPr>
+          <w:noProof/>
+          <w:u w:val="single"/>
+        </w:rPr>
+        <w:drawing>
+          <wp:inline distT="0" distB="0" distL="0" distR="0" wp14:anchorId="45A59550" wp14:editId="7933A48C">
+            <wp:extent cx="5943600" cy="7333615"/>
+            <wp:effectExtent l="0" t="0" r="0" b="635"/>
+            <wp:docPr id="1487087269" name="Picture 1"/>
+            <wp:cNvGraphicFramePr>
+              <a:graphicFrameLocks xmlns:a="http://schemas.openxmlformats.org/drawingml/2006/main" noChangeAspect="1"/>
+            </wp:cNvGraphicFramePr>
+            <a:graphic xmlns:a="http://schemas.openxmlformats.org/drawingml/2006/main">
+              <a:graphicData uri="http://schemas.openxmlformats.org/drawingml/2006/picture">
+                <pic:pic xmlns:pic="http://schemas.openxmlformats.org/drawingml/2006/picture">
+                  <pic:nvPicPr>
+                    <pic:cNvPr id="1487087269" name="Picture 1487087269"/>
+                    <pic:cNvPicPr/>
+                  </pic:nvPicPr>
+                  <pic:blipFill>
+                    <a:blip r:embed="rId8">
+                      <a:extLst>
+                        <a:ext uri="{28A0092B-C50C-407E-A947-70E740481C1C}">
+                          <a14:useLocalDpi xmlns:a14="http://schemas.microsoft.com/office/drawing/2010/main" val="0"/>
+                        </a:ext>
+                      </a:extLst>
+                    </a:blip>
+                    <a:stretch>
+                      <a:fillRect/>
+                    </a:stretch>
+                  </pic:blipFill>
+                  <pic:spPr>
+                    <a:xfrm>
+                      <a:off x="0" y="0"/>
+                      <a:ext cx="5943600" cy="7333615"/>
+                    </a:xfrm>
+                    <a:prstGeom prst="rect">
+                      <a:avLst/>
+                    </a:prstGeom>
+                  </pic:spPr>
+                </pic:pic>
+              </a:graphicData>
+            </a:graphic>
+          </wp:inline>
+        </w:drawing>
+      </w:r>
+    </w:p>
+    <w:tbl>
+      <w:tblPr>
+        <w:tblW w:w="0" w:type="auto"/>
+        <w:tblCellSpacing w:w="15" w:type="dxa"/>
+        <w:tblCellMar>
+          <w:top w:w="15" w:type="dxa"/>
+          <w:left w:w="15" w:type="dxa"/>
+          <w:bottom w:w="15" w:type="dxa"/>
+          <w:right w:w="15" w:type="dxa"/>
+        </w:tblCellMar>
+        <w:tblLook w:val="04A0" w:firstRow="1" w:lastRow="0" w:firstColumn="1" w:lastColumn="0" w:noHBand="0" w:noVBand="1"/>
+      </w:tblPr>
+      <w:tblGrid>
+        <w:gridCol w:w="1463"/>
+        <w:gridCol w:w="7897"/>
+      </w:tblGrid>
+      <w:tr>
+        <w:trPr>
+          <w:tblHeader/>
+          <w:tblCellSpacing w:w="15" w:type="dxa"/>
+        </w:trPr>
+        <w:tc>
+          <w:tcPr>
+            <w:tcW w:w="0" w:type="auto"/>
+            <w:vAlign w:val="center"/>
+            <w:hideMark/>
+          </w:tcPr>
+          <w:p>
+            <w:pPr>
+              <w:rPr>
+                <w:b/>
+                <w:bCs/>
+              </w:rPr>
+            </w:pPr>
+            <w:r>
+              <w:rPr>
+                <w:b/>
+                <w:bCs/>
+              </w:rPr>
+              <w:lastRenderedPageBreak/>
+              <w:t>Thuộc tính</w:t>
+            </w:r>
+          </w:p>
+        </w:tc>
+        <w:tc>
+          <w:tcPr>
+            <w:tcW w:w="0" w:type="auto"/>
+            <w:vAlign w:val="center"/>
+            <w:hideMark/>
+          </w:tcPr>
+          <w:p>
+            <w:pPr>
+              <w:rPr>
+                <w:b/>
+                <w:bCs/>
+              </w:rPr>
+            </w:pPr>
+            <w:r>
+              <w:rPr>
+                <w:b/>
+                <w:bCs/>
+              </w:rPr>
+              <w:t>Giá trị</w:t>
+            </w:r>
+          </w:p>
+        </w:tc>
+      </w:tr>
+      <w:tr>
+        <w:trPr>
+          <w:tblCellSpacing w:w="15" w:type="dxa"/>
+        </w:trPr>
+        <w:tc>
+          <w:tcPr>
+            <w:tcW w:w="0" w:type="auto"/>
+            <w:vAlign w:val="center"/>
+            <w:hideMark/>
+          </w:tcPr>
+          <w:p>
+            <w:pPr>
+              <w:rPr>
+                <w:b/>
+                <w:bCs/>
+              </w:rPr>
+            </w:pPr>
+            <w:r>
+              <w:rPr>
+                <w:b/>
+                <w:bCs/>
+              </w:rPr>
+              <w:t>Tên tiến trình</w:t>
+            </w:r>
+          </w:p>
+        </w:tc>
+        <w:tc>
+          <w:tcPr>
+            <w:tcW w:w="0" w:type="auto"/>
+            <w:vAlign w:val="center"/>
+            <w:hideMark/>
+          </w:tcPr>
+          <w:p>
+            <w:pPr>
+              <w:rPr>
+                <w:b/>
+                <w:bCs/>
+              </w:rPr>
+            </w:pPr>
+            <w:r>
+              <w:rPr>
+                <w:b/>
+                <w:bCs/>
+              </w:rPr>
+              <w:t>svchost.exe (Host Process for Windows Services)</w:t>
+            </w:r>
+          </w:p>
+        </w:tc>
+      </w:tr>
+      <w:tr>
+        <w:trPr>
+          <w:tblCellSpacing w:w="15" w:type="dxa"/>
+        </w:trPr>
+        <w:tc>
+          <w:tcPr>
+            <w:tcW w:w="0" w:type="auto"/>
+            <w:vAlign w:val="center"/>
+            <w:hideMark/>
+          </w:tcPr>
+          <w:p>
+            <w:pPr>
+              <w:rPr>
+                <w:b/>
+                <w:bCs/>
+              </w:rPr>
+            </w:pPr>
+            <w:r>
+              <w:rPr>
+                <w:b/>
+                <w:bCs/>
+              </w:rPr>
+              <w:t>Đường dẫn</w:t>
+            </w:r>
+          </w:p>
+        </w:tc>
+        <w:tc>
+          <w:tcPr>
+            <w:tcW w:w="0" w:type="auto"/>
+            <w:vAlign w:val="center"/>
+            <w:hideMark/>
+          </w:tcPr>
+          <w:p>
+            <w:pPr>
+              <w:rPr>
+                <w:b/>
+                <w:bCs/>
+              </w:rPr>
+            </w:pPr>
+            <w:r>
+              <w:rPr>
+                <w:b/>
+                <w:bCs/>
+              </w:rPr>
+              <w:t xml:space="preserve">C:\Windows\System32\svchost.exe </w:t>
+            </w:r>
+            <w:r>
+              <w:rPr>
+                <w:rFonts w:ascii="Segoe UI Emoji" w:hAnsi="Segoe UI Emoji" w:cs="Segoe UI Emoji"/>
+                <w:b/>
+                <w:bCs/>
+              </w:rPr>
+              <w:t>✅</w:t>
+            </w:r>
+          </w:p>
+        </w:tc>
+      </w:tr>
+      <w:tr>
+        <w:trPr>
+          <w:tblCellSpacing w:w="15" w:type="dxa"/>
+        </w:trPr>
+        <w:tc>
+          <w:tcPr>
+            <w:tcW w:w="0" w:type="auto"/>
+            <w:vAlign w:val="center"/>
+            <w:hideMark/>
+          </w:tcPr>
+          <w:p>
+            <w:pPr>
+              <w:rPr>
+                <w:b/>
+                <w:bCs/>
+              </w:rPr>
+            </w:pPr>
+            <w:r>
+              <w:rPr>
+                <w:b/>
+                <w:bCs/>
+              </w:rPr>
+              <w:t>Command Line</w:t>
+            </w:r>
+          </w:p>
+        </w:tc>
+        <w:tc>
+          <w:tcPr>
+            <w:tcW w:w="0" w:type="auto"/>
+            <w:vAlign w:val="center"/>
+            <w:hideMark/>
+          </w:tcPr>
+          <w:p>
+            <w:pPr>
+              <w:rPr>
+                <w:b/>
+                <w:bCs/>
+              </w:rPr>
+            </w:pPr>
+            <w:r>
+              <w:rPr>
+                <w:b/>
+                <w:bCs/>
+              </w:rPr>
+              <w:t xml:space="preserve">C:\Windows\System32\svchost.exe -k LocalService -p </w:t>
+            </w:r>
+            <w:r>
+              <w:rPr>
+                <w:rFonts w:ascii="Segoe UI Emoji" w:hAnsi="Segoe UI Emoji" w:cs="Segoe UI Emoji"/>
+                <w:b/>
+                <w:bCs/>
+              </w:rPr>
+              <w:t>✅</w:t>
+            </w:r>
+          </w:p>
+        </w:tc>
+      </w:tr>
+      <w:tr>
+        <w:trPr>
+          <w:tblCellSpacing w:w="15" w:type="dxa"/>
+        </w:trPr>
+        <w:tc>
+          <w:tcPr>
+            <w:tcW w:w="0" w:type="auto"/>
+            <w:vAlign w:val="center"/>
+            <w:hideMark/>
+          </w:tcPr>
+          <w:p>
+            <w:pPr>
+              <w:rPr>
+                <w:b/>
+                <w:bCs/>
+              </w:rPr>
+            </w:pPr>
+            <w:r>
+              <w:rPr>
+                <w:b/>
+                <w:bCs/>
+              </w:rPr>
+              <w:t>Autostart Location</w:t>
+            </w:r>
+          </w:p>
+        </w:tc>
+        <w:tc>
+          <w:tcPr>
+            <w:tcW w:w="0" w:type="auto"/>
+            <w:vAlign w:val="center"/>
+            <w:hideMark/>
+          </w:tcPr>
+          <w:p>
+            <w:pPr>
+              <w:rPr>
+                <w:b/>
+                <w:bCs/>
+              </w:rPr>
+            </w:pPr>
+            <w:r>
+              <w:rPr>
+                <w:b/>
+                <w:bCs/>
+              </w:rPr>
+              <w:t xml:space="preserve">HKLM\SYSTEM\CurrentControlSet\Services\WpnUserService_a790cbb </w:t>
+            </w:r>
+            <w:r>
+              <w:rPr>
+                <w:rFonts w:ascii="Segoe UI Emoji" w:hAnsi="Segoe UI Emoji" w:cs="Segoe UI Emoji"/>
+                <w:b/>
+                <w:bCs/>
+              </w:rPr>
+              <w:t>✅</w:t>
+            </w:r>
+          </w:p>
+        </w:tc>
+      </w:tr>
+      <w:tr>
+        <w:trPr>
+          <w:tblCellSpacing w:w="15" w:type="dxa"/>
+        </w:trPr>
+        <w:tc>
+          <w:tcPr>
+            <w:tcW w:w="0" w:type="auto"/>
+            <w:vAlign w:val="center"/>
+            <w:hideMark/>
+          </w:tcPr>
+          <w:p>
+            <w:pPr>
+              <w:rPr>
+                <w:b/>
+                <w:bCs/>
+              </w:rPr>
+            </w:pPr>
+            <w:r>
+              <w:rPr>
+                <w:b/>
+                <w:bCs/>
+              </w:rPr>
+              <w:t>Parent</w:t>
+            </w:r>
+          </w:p>
+        </w:tc>
+        <w:tc>
+          <w:tcPr>
+            <w:tcW w:w="0" w:type="auto"/>
+            <w:vAlign w:val="center"/>
+            <w:hideMark/>
+          </w:tcPr>
+          <w:p>
+            <w:pPr>
+              <w:rPr>
+                <w:b/>
+                <w:bCs/>
+              </w:rPr>
+            </w:pPr>
+            <w:r>
+              <w:rPr>
+                <w:b/>
+                <w:bCs/>
+              </w:rPr>
+              <w:t xml:space="preserve">services.exe </w:t>
+            </w:r>
+            <w:r>
+              <w:rPr>
+                <w:rFonts w:ascii="Segoe UI Emoji" w:hAnsi="Segoe UI Emoji" w:cs="Segoe UI Emoji"/>
+                <w:b/>
+                <w:bCs/>
+              </w:rPr>
+              <w:t>✅</w:t>
+            </w:r>
+          </w:p>
+        </w:tc>
+      </w:tr>
+      <w:tr>
+        <w:trPr>
+          <w:tblCellSpacing w:w="15" w:type="dxa"/>
+        </w:trPr>
+        <w:tc>
+          <w:tcPr>
+            <w:tcW w:w="0" w:type="auto"/>
+            <w:vAlign w:val="center"/>
+            <w:hideMark/>
+          </w:tcPr>
+          <w:p>
+            <w:pPr>
+              <w:rPr>
+                <w:b/>
+                <w:bCs/>
+              </w:rPr>
+            </w:pPr>
+            <w:r>
+              <w:rPr>
+                <w:b/>
+                <w:bCs/>
+              </w:rPr>
+              <w:t>User</w:t>
+            </w:r>
+          </w:p>
+        </w:tc>
+        <w:tc>
+          <w:tcPr>
+            <w:tcW w:w="0" w:type="auto"/>
+            <w:vAlign w:val="center"/>
+            <w:hideMark/>
+          </w:tcPr>
+          <w:p>
+            <w:pPr>
+              <w:rPr>
+                <w:b/>
+                <w:bCs/>
+              </w:rPr>
+            </w:pPr>
+            <w:r>
+              <w:rPr>
+                <w:b/>
+                <w:bCs/>
+              </w:rPr>
+              <w:t xml:space="preserve">&lt;access denied&gt; </w:t>
+            </w:r>
+            <w:r>
+              <w:rPr>
+                <w:rFonts w:ascii="Segoe UI Emoji" w:hAnsi="Segoe UI Emoji" w:cs="Segoe UI Emoji"/>
+                <w:b/>
+                <w:bCs/>
+              </w:rPr>
+              <w:t>⚠️</w:t>
+            </w:r>
+            <w:r>
+              <w:rPr>
+                <w:b/>
+                <w:bCs/>
+              </w:rPr>
+              <w:t xml:space="preserve"> (do không mở Process Explorer bằng quyền admin)</w:t>
+            </w:r>
+          </w:p>
+        </w:tc>
+      </w:tr>
+      <w:tr>
+        <w:trPr>
+          <w:tblCellSpacing w:w="15" w:type="dxa"/>
+        </w:trPr>
+        <w:tc>
+          <w:tcPr>
+            <w:tcW w:w="0" w:type="auto"/>
+            <w:vAlign w:val="center"/>
+            <w:hideMark/>
+          </w:tcPr>
+          <w:p>
+            <w:pPr>
+              <w:rPr>
+                <w:b/>
+                <w:bCs/>
+              </w:rPr>
+            </w:pPr>
+            <w:r>
+              <w:rPr>
+                <w:b/>
+                <w:bCs/>
+              </w:rPr>
+              <w:t>Chế độ bảo vệ</w:t>
+            </w:r>
+          </w:p>
+        </w:tc>
+        <w:tc>
+          <w:tcPr>
+            <w:tcW w:w="0" w:type="auto"/>
+            <w:vAlign w:val="center"/>
+            <w:hideMark/>
+          </w:tcPr>
+          <w:p>
+            <w:pPr>
+              <w:rPr>
+                <w:b/>
+                <w:bCs/>
+              </w:rPr>
+            </w:pPr>
+            <w:r>
+              <w:rPr>
+                <w:b/>
+                <w:bCs/>
+              </w:rPr>
+              <w:t xml:space="preserve">ASLR, Control Flow Guard đều Enabled </w:t>
+            </w:r>
+            <w:r>
+              <w:rPr>
+                <w:rFonts w:ascii="Segoe UI Emoji" w:hAnsi="Segoe UI Emoji" w:cs="Segoe UI Emoji"/>
+                <w:b/>
+                <w:bCs/>
+              </w:rPr>
+              <w:t>✅</w:t>
+            </w:r>
+          </w:p>
+        </w:tc>
+      </w:tr>
+      <w:tr>
+        <w:trPr>
+          <w:tblCellSpacing w:w="15" w:type="dxa"/>
+        </w:trPr>
+        <w:tc>
+          <w:tcPr>
+            <w:tcW w:w="0" w:type="auto"/>
+            <w:vAlign w:val="center"/>
+            <w:hideMark/>
+          </w:tcPr>
+          <w:p>
+            <w:pPr>
+              <w:rPr>
+                <w:b/>
+                <w:bCs/>
+              </w:rPr>
+            </w:pPr>
+            <w:r>
+              <w:rPr>
+                <w:b/>
+                <w:bCs/>
+              </w:rPr>
+              <w:t>Thời gian khởi chạy</w:t>
+            </w:r>
+          </w:p>
+        </w:tc>
+        <w:tc>
+          <w:tcPr>
+            <w:tcW w:w="0" w:type="auto"/>
+            <w:vAlign w:val="center"/>
+            <w:hideMark/>
+          </w:tcPr>
+          <w:p>
+            <w:pPr>
+              <w:rPr>
+                <w:b/>
+                <w:bCs/>
+              </w:rPr>
+            </w:pPr>
+            <w:r>
+              <w:rPr>
+                <w:b/>
+                <w:bCs/>
+              </w:rPr>
+              <w:t>1:52 PM ngày 25/6/2025</w:t>
+            </w:r>
+          </w:p>
+        </w:tc>
+      </w:tr>
+      <w:tr>
+        <w:trPr>
+          <w:tblCellSpacing w:w="15" w:type="dxa"/>
+        </w:trPr>
+        <w:tc>
+          <w:tcPr>
+            <w:tcW w:w="0" w:type="auto"/>
+            <w:vAlign w:val="center"/>
+            <w:hideMark/>
+          </w:tcPr>
+          <w:p>
+            <w:pPr>
+              <w:rPr>
+                <w:b/>
+                <w:bCs/>
+              </w:rPr>
+            </w:pPr>
+            <w:r>
+              <w:rPr>
+                <w:b/>
+                <w:bCs/>
+              </w:rPr>
+              <w:t>VirusTotal</w:t>
+            </w:r>
+          </w:p>
+        </w:tc>
+        <w:tc>
+          <w:tcPr>
+            <w:tcW w:w="0" w:type="auto"/>
+            <w:vAlign w:val="center"/>
+            <w:hideMark/>
+          </w:tcPr>
+          <w:p>
+            <w:pPr>
+              <w:rPr>
+                <w:b/>
+                <w:bCs/>
+              </w:rPr>
+            </w:pPr>
+            <w:r>
+              <w:rPr>
+                <w:b/>
+                <w:bCs/>
+              </w:rPr>
+              <w:t xml:space="preserve">Chưa kiểm tra (chưa submit) </w:t>
+            </w:r>
+            <w:r>
+              <w:rPr>
+                <w:rFonts w:ascii="Segoe UI Emoji" w:hAnsi="Segoe UI Emoji" w:cs="Segoe UI Emoji"/>
+                <w:b/>
+                <w:bCs/>
+              </w:rPr>
+              <w:t>❌</w:t>
+            </w:r>
+          </w:p>
+        </w:tc>
+      </w:tr>
+    </w:tbl>
+    <w:p>
+      <w:pPr>
+        <w:rPr>
+          <w:b/>
+          <w:bCs/>
+        </w:rPr>
+      </w:pPr>
+    </w:p>
+    <w:tbl>
+      <w:tblPr>
+        <w:tblW w:w="0" w:type="auto"/>
+        <w:tblCellSpacing w:w="15" w:type="dxa"/>
+        <w:tblCellMar>
+          <w:top w:w="15" w:type="dxa"/>
+          <w:left w:w="15" w:type="dxa"/>
+          <w:bottom w:w="15" w:type="dxa"/>
+          <w:right w:w="15" w:type="dxa"/>
+        </w:tblCellMar>
+        <w:tblLook w:val="04A0" w:firstRow="1" w:lastRow="0" w:firstColumn="1" w:lastColumn="0" w:noHBand="0" w:noVBand="1"/>
+      </w:tblPr>
+      <w:tblGrid>
+        <w:gridCol w:w="1823"/>
+        <w:gridCol w:w="7537"/>
+      </w:tblGrid>
+      <w:tr>
+        <w:trPr>
+          <w:tblCellSpacing w:w="15" w:type="dxa"/>
+        </w:trPr>
+        <w:tc>
+          <w:tcPr>
+            <w:tcW w:w="0" w:type="auto"/>
+            <w:vAlign w:val="center"/>
+            <w:hideMark/>
+          </w:tcPr>
+          <w:p>
+            <w:pPr>
+              <w:rPr>
+                <w:b/>
+                <w:bCs/>
+              </w:rPr>
+            </w:pPr>
+            <w:r>
+              <w:rPr>
+                <w:rFonts w:ascii="Segoe UI Emoji" w:hAnsi="Segoe UI Emoji" w:cs="Segoe UI Emoji"/>
+                <w:b/>
+                <w:bCs/>
+              </w:rPr>
+              <w:t>✅</w:t>
+            </w:r>
+            <w:r>
+              <w:rPr>
+                <w:b/>
+                <w:bCs/>
+              </w:rPr>
+              <w:t xml:space="preserve"> Đường dẫn chuẩn</w:t>
+            </w:r>
+          </w:p>
+        </w:tc>
+        <w:tc>
+          <w:tcPr>
+            <w:tcW w:w="0" w:type="auto"/>
+            <w:vAlign w:val="center"/>
+            <w:hideMark/>
+          </w:tcPr>
+          <w:p>
+            <w:pPr>
+              <w:rPr>
+                <w:b/>
+                <w:bCs/>
+              </w:rPr>
+            </w:pPr>
+            <w:r>
+              <w:rPr>
+                <w:b/>
+                <w:bCs/>
+              </w:rPr>
+              <w:t>C:\Windows\System32\svchost.exe là chính xác, nếu không phải chỗ này thì nguy hiểm</w:t>
+            </w:r>
+          </w:p>
+        </w:tc>
+      </w:tr>
+    </w:tbl>
+    <w:p>
+      <w:pPr>
+        <w:rPr>
+          <w:b/>
+          <w:bCs/>
+          <w:vanish/>
+        </w:rPr>
+      </w:pPr>
+    </w:p>
+    <w:tbl>
+      <w:tblPr>
+        <w:tblW w:w="0" w:type="auto"/>
+        <w:tblCellSpacing w:w="15" w:type="dxa"/>
+        <w:tblCellMar>
+          <w:top w:w="15" w:type="dxa"/>
+          <w:left w:w="15" w:type="dxa"/>
+          <w:bottom w:w="15" w:type="dxa"/>
+          <w:right w:w="15" w:type="dxa"/>
+        </w:tblCellMar>
+        <w:tblLook w:val="04A0" w:firstRow="1" w:lastRow="0" w:firstColumn="1" w:lastColumn="0" w:noHBand="0" w:noVBand="1"/>
+      </w:tblPr>
+      <w:tblGrid>
+        <w:gridCol w:w="2831"/>
+        <w:gridCol w:w="3372"/>
+      </w:tblGrid>
+      <w:tr>
+        <w:trPr>
+          <w:tblCellSpacing w:w="15" w:type="dxa"/>
+        </w:trPr>
+        <w:tc>
+          <w:tcPr>
+            <w:tcW w:w="0" w:type="auto"/>
+            <w:vAlign w:val="center"/>
+            <w:hideMark/>
+          </w:tcPr>
+          <w:p>
+            <w:pPr>
+              <w:rPr>
+                <w:b/>
+                <w:bCs/>
+              </w:rPr>
+            </w:pPr>
+            <w:r>
+              <w:rPr>
+                <w:rFonts w:ascii="Segoe UI Emoji" w:hAnsi="Segoe UI Emoji" w:cs="Segoe UI Emoji"/>
+                <w:b/>
+                <w:bCs/>
+              </w:rPr>
+              <w:t>✅</w:t>
+            </w:r>
+            <w:r>
+              <w:rPr>
+                <w:b/>
+                <w:bCs/>
+              </w:rPr>
+              <w:t xml:space="preserve"> Parent là services.exe</w:t>
+            </w:r>
+          </w:p>
+        </w:tc>
+        <w:tc>
+          <w:tcPr>
+            <w:tcW w:w="0" w:type="auto"/>
+            <w:vAlign w:val="center"/>
+            <w:hideMark/>
+          </w:tcPr>
+          <w:p>
+            <w:pPr>
+              <w:rPr>
+                <w:b/>
+                <w:bCs/>
+              </w:rPr>
+            </w:pPr>
+            <w:r>
+              <w:rPr>
+                <w:b/>
+                <w:bCs/>
+              </w:rPr>
+              <w:t>Phù hợp với tiến trình hệ thống</w:t>
+            </w:r>
+          </w:p>
+        </w:tc>
+      </w:tr>
+    </w:tbl>
+    <w:p>
+      <w:pPr>
+        <w:rPr>
+          <w:b/>
+          <w:bCs/>
+          <w:vanish/>
+        </w:rPr>
+      </w:pPr>
+    </w:p>
+    <w:tbl>
+      <w:tblPr>
+        <w:tblW w:w="0" w:type="auto"/>
+        <w:tblCellSpacing w:w="15" w:type="dxa"/>
+        <w:tblCellMar>
+          <w:top w:w="15" w:type="dxa"/>
+          <w:left w:w="15" w:type="dxa"/>
+          <w:bottom w:w="15" w:type="dxa"/>
+          <w:right w:w="15" w:type="dxa"/>
+        </w:tblCellMar>
+        <w:tblLook w:val="04A0" w:firstRow="1" w:lastRow="0" w:firstColumn="1" w:lastColumn="0" w:noHBand="0" w:noVBand="1"/>
+      </w:tblPr>
+      <w:tblGrid>
+        <w:gridCol w:w="2488"/>
+        <w:gridCol w:w="3985"/>
+      </w:tblGrid>
+      <w:tr>
+        <w:trPr>
+          <w:tblCellSpacing w:w="15" w:type="dxa"/>
+        </w:trPr>
+        <w:tc>
+          <w:tcPr>
+            <w:tcW w:w="0" w:type="auto"/>
+            <w:vAlign w:val="center"/>
+            <w:hideMark/>
+          </w:tcPr>
+          <w:p>
+            <w:pPr>
+              <w:rPr>
+                <w:b/>
+                <w:bCs/>
+              </w:rPr>
+            </w:pPr>
+            <w:r>
+              <w:rPr>
+                <w:rFonts w:ascii="Segoe UI Emoji" w:hAnsi="Segoe UI Emoji" w:cs="Segoe UI Emoji"/>
+                <w:b/>
+                <w:bCs/>
+              </w:rPr>
+              <w:t>✅</w:t>
+            </w:r>
+            <w:r>
+              <w:rPr>
+                <w:b/>
+                <w:bCs/>
+              </w:rPr>
+              <w:t xml:space="preserve"> Tham số dòng lệnh</w:t>
+            </w:r>
+          </w:p>
+        </w:tc>
+        <w:tc>
+          <w:tcPr>
+            <w:tcW w:w="0" w:type="auto"/>
+            <w:vAlign w:val="center"/>
+            <w:hideMark/>
+          </w:tcPr>
+          <w:p>
+            <w:pPr>
+              <w:rPr>
+                <w:b/>
+                <w:bCs/>
+              </w:rPr>
+            </w:pPr>
+            <w:r>
+              <w:rPr>
+                <w:b/>
+                <w:bCs/>
+              </w:rPr>
+              <w:t>-k LocalService -p là thông số chuẩn</w:t>
+            </w:r>
+          </w:p>
+        </w:tc>
+      </w:tr>
+    </w:tbl>
+    <w:p>
+      <w:pPr>
+        <w:rPr>
+          <w:b/>
+          <w:bCs/>
+          <w:vanish/>
+        </w:rPr>
+      </w:pPr>
+    </w:p>
+    <w:tbl>
+      <w:tblPr>
+        <w:tblW w:w="0" w:type="auto"/>
+        <w:tblCellSpacing w:w="15" w:type="dxa"/>
+        <w:tblCellMar>
+          <w:top w:w="15" w:type="dxa"/>
+          <w:left w:w="15" w:type="dxa"/>
+          <w:bottom w:w="15" w:type="dxa"/>
+          <w:right w:w="15" w:type="dxa"/>
+        </w:tblCellMar>
+        <w:tblLook w:val="04A0" w:firstRow="1" w:lastRow="0" w:firstColumn="1" w:lastColumn="0" w:noHBand="0" w:noVBand="1"/>
+      </w:tblPr>
+      <w:tblGrid>
+        <w:gridCol w:w="2414"/>
+        <w:gridCol w:w="6868"/>
+      </w:tblGrid>
+      <w:tr>
+        <w:trPr>
+          <w:tblCellSpacing w:w="15" w:type="dxa"/>
+        </w:trPr>
+        <w:tc>
+          <w:tcPr>
+            <w:tcW w:w="0" w:type="auto"/>
+            <w:vAlign w:val="center"/>
+            <w:hideMark/>
+          </w:tcPr>
+          <w:p>
+            <w:pPr>
+              <w:rPr>
+                <w:b/>
+                <w:bCs/>
+              </w:rPr>
+            </w:pPr>
+            <w:r>
+              <w:rPr>
+                <w:rFonts w:ascii="Segoe UI Emoji" w:hAnsi="Segoe UI Emoji" w:cs="Segoe UI Emoji"/>
+                <w:b/>
+                <w:bCs/>
+              </w:rPr>
+              <w:t>✅</w:t>
+            </w:r>
+            <w:r>
+              <w:rPr>
+                <w:b/>
+                <w:bCs/>
+              </w:rPr>
+              <w:t xml:space="preserve"> Registry Autostart</w:t>
+            </w:r>
+          </w:p>
+        </w:tc>
+        <w:tc>
+          <w:tcPr>
+            <w:tcW w:w="0" w:type="auto"/>
+            <w:vAlign w:val="center"/>
+            <w:hideMark/>
+          </w:tcPr>
+          <w:p>
+            <w:pPr>
+              <w:rPr>
+                <w:b/>
+                <w:bCs/>
+              </w:rPr>
+            </w:pPr>
+            <w:r>
+              <w:rPr>
+                <w:b/>
+                <w:bCs/>
+              </w:rPr>
+              <w:t>WpnUserService là dịch vụ thông báo đẩy của Windows, hợp lệ</w:t>
+            </w:r>
+          </w:p>
+        </w:tc>
+      </w:tr>
+    </w:tbl>
+    <w:p>
+      <w:pPr>
+        <w:rPr>
+          <w:b/>
+          <w:bCs/>
+          <w:vanish/>
+        </w:rPr>
+      </w:pPr>
+    </w:p>
+    <w:tbl>
+      <w:tblPr>
+        <w:tblW w:w="0" w:type="auto"/>
+        <w:tblCellSpacing w:w="15" w:type="dxa"/>
+        <w:tblCellMar>
+          <w:top w:w="15" w:type="dxa"/>
+          <w:left w:w="15" w:type="dxa"/>
+          <w:bottom w:w="15" w:type="dxa"/>
+          <w:right w:w="15" w:type="dxa"/>
+        </w:tblCellMar>
+        <w:tblLook w:val="04A0" w:firstRow="1" w:lastRow="0" w:firstColumn="1" w:lastColumn="0" w:noHBand="0" w:noVBand="1"/>
+      </w:tblPr>
+      <w:tblGrid>
+        <w:gridCol w:w="1611"/>
+        <w:gridCol w:w="7749"/>
+      </w:tblGrid>
+      <w:tr>
+        <w:trPr>
+          <w:tblCellSpacing w:w="15" w:type="dxa"/>
+        </w:trPr>
+        <w:tc>
+          <w:tcPr>
+            <w:tcW w:w="0" w:type="auto"/>
+            <w:vAlign w:val="center"/>
+            <w:hideMark/>
+          </w:tcPr>
+          <w:p>
+            <w:pPr>
+              <w:rPr>
+                <w:b/>
+                <w:bCs/>
+              </w:rPr>
+            </w:pPr>
+            <w:r>
+              <w:rPr>
+                <w:rFonts w:ascii="Segoe UI Emoji" w:hAnsi="Segoe UI Emoji" w:cs="Segoe UI Emoji"/>
+                <w:b/>
+                <w:bCs/>
+              </w:rPr>
+              <w:t>⚠️</w:t>
+            </w:r>
+            <w:r>
+              <w:rPr>
+                <w:b/>
+                <w:bCs/>
+              </w:rPr>
+              <w:t xml:space="preserve"> Access Denied</w:t>
+            </w:r>
+          </w:p>
+        </w:tc>
+        <w:tc>
+          <w:tcPr>
+            <w:tcW w:w="0" w:type="auto"/>
+            <w:vAlign w:val="center"/>
+            <w:hideMark/>
+          </w:tcPr>
+          <w:p>
+            <w:pPr>
+              <w:rPr>
+                <w:b/>
+                <w:bCs/>
+              </w:rPr>
+            </w:pPr>
+            <w:r>
+              <w:rPr>
+                <w:b/>
+                <w:bCs/>
+              </w:rPr>
+              <w:t>Chưa mở bằng quyền admin – bạn nên chạy Process Explorer với quyền Administrator để xem hết thông tin</w:t>
+            </w:r>
+          </w:p>
+        </w:tc>
+      </w:tr>
+    </w:tbl>
+    <w:p>
+      <w:pPr>
+        <w:rPr>
+          <w:b/>
+          <w:bCs/>
+          <w:vanish/>
+        </w:rPr>
+      </w:pPr>
+    </w:p>
+    <w:tbl>
+      <w:tblPr>
+        <w:tblW w:w="0" w:type="auto"/>
+        <w:tblCellSpacing w:w="15" w:type="dxa"/>
+        <w:tblCellMar>
+          <w:top w:w="15" w:type="dxa"/>
+          <w:left w:w="15" w:type="dxa"/>
+          <w:bottom w:w="15" w:type="dxa"/>
+          <w:right w:w="15" w:type="dxa"/>
+        </w:tblCellMar>
+        <w:tblLook w:val="04A0" w:firstRow="1" w:lastRow="0" w:firstColumn="1" w:lastColumn="0" w:noHBand="0" w:noVBand="1"/>
+      </w:tblPr>
+      <w:tblGrid>
+        <w:gridCol w:w="2519"/>
+        <w:gridCol w:w="6841"/>
+      </w:tblGrid>
+      <w:tr>
+        <w:trPr>
+          <w:tblCellSpacing w:w="15" w:type="dxa"/>
+        </w:trPr>
+        <w:tc>
+          <w:tcPr>
+            <w:tcW w:w="0" w:type="auto"/>
+            <w:vAlign w:val="center"/>
+            <w:hideMark/>
+          </w:tcPr>
+          <w:p>
+            <w:pPr>
+              <w:rPr>
+                <w:b/>
+                <w:bCs/>
+              </w:rPr>
+            </w:pPr>
+            <w:r>
+              <w:rPr>
+                <w:rFonts w:ascii="Segoe UI Emoji" w:hAnsi="Segoe UI Emoji" w:cs="Segoe UI Emoji"/>
+                <w:b/>
+                <w:bCs/>
+              </w:rPr>
+              <w:t>❌</w:t>
+            </w:r>
+            <w:r>
+              <w:rPr>
+                <w:b/>
+                <w:bCs/>
+              </w:rPr>
+              <w:t xml:space="preserve"> Chưa kiểm tra VirusTotal</w:t>
+            </w:r>
+          </w:p>
+        </w:tc>
+        <w:tc>
+          <w:tcPr>
+            <w:tcW w:w="0" w:type="auto"/>
+            <w:vAlign w:val="center"/>
+            <w:hideMark/>
+          </w:tcPr>
+          <w:p>
+            <w:pPr>
+              <w:rPr>
+                <w:b/>
+                <w:bCs/>
+              </w:rPr>
+            </w:pPr>
+            <w:r>
+              <w:rPr>
+                <w:b/>
+                <w:bCs/>
+              </w:rPr>
+              <w:t>Bạn nên tick vào VirusTotal (Options &gt; VirusTotal.com &gt; Check) để thấy tỷ lệ nghi ngờ</w:t>
+            </w:r>
+          </w:p>
+        </w:tc>
+      </w:tr>
+    </w:tbl>
+    <w:p>
+      <w:pPr>
+        <w:rPr>
+          <w:b/>
+          <w:bCs/>
+        </w:rPr>
+      </w:pPr>
+      <w:r>
+        <w:rPr>
+          <w:b/>
+          <w:bCs/>
+          <w:noProof/>
+        </w:rPr>
+        <w:lastRenderedPageBreak/>
+        <w:drawing>
+          <wp:inline distT="0" distB="0" distL="0" distR="0" wp14:anchorId="046DFC9A" wp14:editId="4192E26A">
+            <wp:extent cx="5943600" cy="4265930"/>
+            <wp:effectExtent l="0" t="0" r="0" b="1270"/>
+            <wp:docPr id="1284482205" name="Picture 1"/>
+            <wp:cNvGraphicFramePr>
+              <a:graphicFrameLocks xmlns:a="http://schemas.openxmlformats.org/drawingml/2006/main" noChangeAspect="1"/>
+            </wp:cNvGraphicFramePr>
+            <a:graphic xmlns:a="http://schemas.openxmlformats.org/drawingml/2006/main">
+              <a:graphicData uri="http://schemas.openxmlformats.org/drawingml/2006/picture">
+                <pic:pic xmlns:pic="http://schemas.openxmlformats.org/drawingml/2006/picture">
+                  <pic:nvPicPr>
+                    <pic:cNvPr id="1284482205" name=""/>
+                    <pic:cNvPicPr/>
+                  </pic:nvPicPr>
+                  <pic:blipFill>
+                    <a:blip r:embed="rId9"/>
+                    <a:stretch>
+                      <a:fillRect/>
+                    </a:stretch>
+                  </pic:blipFill>
+                  <pic:spPr>
+                    <a:xfrm>
+                      <a:off x="0" y="0"/>
+                      <a:ext cx="5943600" cy="4265930"/>
+                    </a:xfrm>
+                    <a:prstGeom prst="rect">
+                      <a:avLst/>
+                    </a:prstGeom>
+                  </pic:spPr>
+                </pic:pic>
+              </a:graphicData>
+            </a:graphic>
+          </wp:inline>
+        </w:drawing>
+      </w:r>
+    </w:p>
+    <w:p>
+      <w:pPr>
+        <w:rPr>
+          <w:b/>
+          <w:bCs/>
+        </w:rPr>
+      </w:pPr>
+    </w:p>
+    <w:tbl>
+      <w:tblPr>
+        <w:tblW w:w="0" w:type="auto"/>
+        <w:tblCellSpacing w:w="15" w:type="dxa"/>
+        <w:tblCellMar>
+          <w:top w:w="15" w:type="dxa"/>
+          <w:left w:w="15" w:type="dxa"/>
+          <w:bottom w:w="15" w:type="dxa"/>
+          <w:right w:w="15" w:type="dxa"/>
+        </w:tblCellMar>
+        <w:tblLook w:val="04A0" w:firstRow="1" w:lastRow="0" w:firstColumn="1" w:lastColumn="0" w:noHBand="0" w:noVBand="1"/>
+      </w:tblPr>
+      <w:tblGrid>
+        <w:gridCol w:w="1350"/>
+        <w:gridCol w:w="8010"/>
+      </w:tblGrid>
+      <w:tr>
+        <w:trPr>
+          <w:tblCellSpacing w:w="15" w:type="dxa"/>
+        </w:trPr>
+        <w:tc>
+          <w:tcPr>
+            <w:tcW w:w="0" w:type="auto"/>
+            <w:vAlign w:val="center"/>
+            <w:hideMark/>
+          </w:tcPr>
+          <w:p>
+            <w:pPr>
+              <w:rPr>
+                <w:b/>
+                <w:bCs/>
+              </w:rPr>
+            </w:pPr>
+            <w:r>
+              <w:rPr>
+                <w:rFonts w:ascii="Segoe UI Emoji" w:hAnsi="Segoe UI Emoji" w:cs="Segoe UI Emoji"/>
+                <w:b/>
+                <w:bCs/>
+              </w:rPr>
+              <w:t>📁</w:t>
+            </w:r>
+            <w:r>
+              <w:rPr>
+                <w:b/>
+                <w:bCs/>
+              </w:rPr>
+              <w:t xml:space="preserve"> Đường dẫn</w:t>
+            </w:r>
+          </w:p>
+        </w:tc>
+        <w:tc>
+          <w:tcPr>
+            <w:tcW w:w="0" w:type="auto"/>
+            <w:vAlign w:val="center"/>
+            <w:hideMark/>
+          </w:tcPr>
+          <w:p>
+            <w:pPr>
+              <w:rPr>
+                <w:b/>
+                <w:bCs/>
+              </w:rPr>
+            </w:pPr>
+            <w:r>
+              <w:rPr>
+                <w:b/>
+                <w:bCs/>
+              </w:rPr>
+              <w:t>C:\Windows\System32\svchost.exe</w:t>
+            </w:r>
+          </w:p>
+        </w:tc>
+      </w:tr>
+      <w:tr>
+        <w:trPr>
+          <w:tblCellSpacing w:w="15" w:type="dxa"/>
+        </w:trPr>
+        <w:tc>
+          <w:tcPr>
+            <w:tcW w:w="0" w:type="auto"/>
+            <w:vAlign w:val="center"/>
+            <w:hideMark/>
+          </w:tcPr>
+          <w:p>
+            <w:pPr>
+              <w:rPr>
+                <w:b/>
+                <w:bCs/>
+              </w:rPr>
+            </w:pPr>
+            <w:r>
+              <w:rPr>
+                <w:rFonts w:ascii="Segoe UI Emoji" w:hAnsi="Segoe UI Emoji" w:cs="Segoe UI Emoji"/>
+                <w:b/>
+                <w:bCs/>
+              </w:rPr>
+              <w:t>🧬</w:t>
+            </w:r>
+            <w:r>
+              <w:rPr>
+                <w:b/>
+                <w:bCs/>
+              </w:rPr>
+              <w:t xml:space="preserve"> Command Line</w:t>
+            </w:r>
+          </w:p>
+        </w:tc>
+        <w:tc>
+          <w:tcPr>
+            <w:tcW w:w="0" w:type="auto"/>
+            <w:vAlign w:val="center"/>
+            <w:hideMark/>
+          </w:tcPr>
+          <w:p>
+            <w:pPr>
+              <w:rPr>
+                <w:b/>
+                <w:bCs/>
+              </w:rPr>
+            </w:pPr>
+            <w:r>
+              <w:rPr>
+                <w:b/>
+                <w:bCs/>
+              </w:rPr>
+              <w:t>svchost.exe -k LocalSystemNetworkRestricted -p → Chạy theo nhóm dịch vụ LocalSystemNetworkRestricted</w:t>
+            </w:r>
+          </w:p>
+        </w:tc>
+      </w:tr>
+      <w:tr>
+        <w:trPr>
+          <w:tblCellSpacing w:w="15" w:type="dxa"/>
+        </w:trPr>
+        <w:tc>
+          <w:tcPr>
+            <w:tcW w:w="0" w:type="auto"/>
+            <w:vAlign w:val="center"/>
+            <w:hideMark/>
+          </w:tcPr>
+          <w:p>
+            <w:pPr>
+              <w:rPr>
+                <w:b/>
+                <w:bCs/>
+              </w:rPr>
+            </w:pPr>
+            <w:r>
+              <w:rPr>
+                <w:rFonts w:ascii="Segoe UI Emoji" w:hAnsi="Segoe UI Emoji" w:cs="Segoe UI Emoji"/>
+                <w:b/>
+                <w:bCs/>
+              </w:rPr>
+              <w:t>🧩</w:t>
+            </w:r>
+            <w:r>
+              <w:rPr>
+                <w:b/>
+                <w:bCs/>
+              </w:rPr>
+              <w:t xml:space="preserve"> Tự động khởi động từ registry</w:t>
+            </w:r>
+          </w:p>
+        </w:tc>
+        <w:tc>
+          <w:tcPr>
+            <w:tcW w:w="0" w:type="auto"/>
+            <w:vAlign w:val="center"/>
+            <w:hideMark/>
+          </w:tcPr>
+          <w:p>
+            <w:pPr>
+              <w:rPr>
+                <w:b/>
+                <w:bCs/>
+              </w:rPr>
+            </w:pPr>
+            <w:r>
+              <w:rPr>
+                <w:b/>
+                <w:bCs/>
+              </w:rPr>
+              <w:t>HKLM\System\CurrentControlSet\Services\WpnUserService_a790cbb (liên quan đến dịch vụ thông báo đẩy Windows)</w:t>
+            </w:r>
+          </w:p>
+        </w:tc>
+      </w:tr>
+      <w:tr>
+        <w:trPr>
+          <w:tblCellSpacing w:w="15" w:type="dxa"/>
+        </w:trPr>
+        <w:tc>
+          <w:tcPr>
+            <w:tcW w:w="0" w:type="auto"/>
+            <w:vAlign w:val="center"/>
+            <w:hideMark/>
+          </w:tcPr>
+          <w:p>
+            <w:pPr>
+              <w:rPr>
+                <w:b/>
+                <w:bCs/>
+              </w:rPr>
+            </w:pPr>
+            <w:r>
+              <w:rPr>
+                <w:rFonts w:ascii="Segoe UI Emoji" w:hAnsi="Segoe UI Emoji" w:cs="Segoe UI Emoji"/>
+                <w:b/>
+                <w:bCs/>
+              </w:rPr>
+              <w:t>🧑</w:t>
+            </w:r>
+            <w:r>
+              <w:rPr>
+                <w:b/>
+                <w:bCs/>
+              </w:rPr>
+              <w:t>‍</w:t>
+            </w:r>
+            <w:r>
+              <w:rPr>
+                <w:rFonts w:ascii="Segoe UI Emoji" w:hAnsi="Segoe UI Emoji" w:cs="Segoe UI Emoji"/>
+                <w:b/>
+                <w:bCs/>
+              </w:rPr>
+              <w:t>💻</w:t>
+            </w:r>
+            <w:r>
+              <w:rPr>
+                <w:b/>
+                <w:bCs/>
+              </w:rPr>
+              <w:t xml:space="preserve"> Tài khoản thực thi</w:t>
+            </w:r>
+          </w:p>
+        </w:tc>
+        <w:tc>
+          <w:tcPr>
+            <w:tcW w:w="0" w:type="auto"/>
+            <w:vAlign w:val="center"/>
+            <w:hideMark/>
+          </w:tcPr>
+          <w:p>
+            <w:pPr>
+              <w:rPr>
+                <w:b/>
+                <w:bCs/>
+              </w:rPr>
+            </w:pPr>
+            <w:r>
+              <w:rPr>
+                <w:b/>
+                <w:bCs/>
+              </w:rPr>
+              <w:t>LocalSystemNetworkRestricted</w:t>
+            </w:r>
+          </w:p>
+        </w:tc>
+      </w:tr>
+      <w:tr>
+        <w:trPr>
+          <w:tblCellSpacing w:w="15" w:type="dxa"/>
+        </w:trPr>
+        <w:tc>
+          <w:tcPr>
+            <w:tcW w:w="0" w:type="auto"/>
+            <w:vAlign w:val="center"/>
+            <w:hideMark/>
+          </w:tcPr>
+          <w:p>
+            <w:pPr>
+              <w:rPr>
+                <w:b/>
+                <w:bCs/>
+              </w:rPr>
+            </w:pPr>
+            <w:r>
+              <w:rPr>
+                <w:rFonts w:ascii="Segoe UI Emoji" w:hAnsi="Segoe UI Emoji" w:cs="Segoe UI Emoji"/>
+                <w:b/>
+                <w:bCs/>
+              </w:rPr>
+              <w:lastRenderedPageBreak/>
+              <w:t>🧷</w:t>
+            </w:r>
+            <w:r>
+              <w:rPr>
+                <w:b/>
+                <w:bCs/>
+              </w:rPr>
+              <w:t xml:space="preserve"> Quyền truy cập</w:t>
+            </w:r>
+          </w:p>
+        </w:tc>
+        <w:tc>
+          <w:tcPr>
+            <w:tcW w:w="0" w:type="auto"/>
+            <w:vAlign w:val="center"/>
+            <w:hideMark/>
+          </w:tcPr>
+          <w:p>
+            <w:pPr>
+              <w:rPr>
+                <w:b/>
+                <w:bCs/>
+              </w:rPr>
+            </w:pPr>
+            <w:r>
+              <w:rPr>
+                <w:b/>
+                <w:bCs/>
+              </w:rPr>
+              <w:t>Có dòng "access denied" → hạn chế truy cập thông tin tài khoản từ user không đủ quyền</w:t>
+            </w:r>
+          </w:p>
+        </w:tc>
+      </w:tr>
+      <w:tr>
+        <w:trPr>
+          <w:tblCellSpacing w:w="15" w:type="dxa"/>
+        </w:trPr>
+        <w:tc>
+          <w:tcPr>
+            <w:tcW w:w="0" w:type="auto"/>
+            <w:vAlign w:val="center"/>
+            <w:hideMark/>
+          </w:tcPr>
+          <w:p>
+            <w:pPr>
+              <w:rPr>
+                <w:b/>
+                <w:bCs/>
+              </w:rPr>
+            </w:pPr>
+            <w:r>
+              <w:rPr>
+                <w:rFonts w:ascii="Segoe UI Emoji" w:hAnsi="Segoe UI Emoji" w:cs="Segoe UI Emoji"/>
+                <w:b/>
+                <w:bCs/>
+              </w:rPr>
+              <w:t>🧭</w:t>
+            </w:r>
+            <w:r>
+              <w:rPr>
+                <w:b/>
+                <w:bCs/>
+              </w:rPr>
+              <w:t xml:space="preserve"> Thời điểm khởi chạy</w:t>
+            </w:r>
+          </w:p>
+        </w:tc>
+        <w:tc>
+          <w:tcPr>
+            <w:tcW w:w="0" w:type="auto"/>
+            <w:vAlign w:val="center"/>
+            <w:hideMark/>
+          </w:tcPr>
+          <w:p>
+            <w:pPr>
+              <w:rPr>
+                <w:b/>
+                <w:bCs/>
+              </w:rPr>
+            </w:pPr>
+            <w:r>
+              <w:rPr>
+                <w:b/>
+                <w:bCs/>
+              </w:rPr>
+              <w:t>13:52:36 ngày 25/6/2025</w:t>
+            </w:r>
+          </w:p>
+        </w:tc>
+      </w:tr>
+      <w:tr>
+        <w:trPr>
+          <w:tblCellSpacing w:w="15" w:type="dxa"/>
+        </w:trPr>
+        <w:tc>
+          <w:tcPr>
+            <w:tcW w:w="0" w:type="auto"/>
+            <w:vAlign w:val="center"/>
+            <w:hideMark/>
+          </w:tcPr>
+          <w:p>
+            <w:pPr>
+              <w:rPr>
+                <w:b/>
+                <w:bCs/>
+              </w:rPr>
+            </w:pPr>
+            <w:r>
+              <w:rPr>
+                <w:rFonts w:ascii="Segoe UI Emoji" w:hAnsi="Segoe UI Emoji" w:cs="Segoe UI Emoji"/>
+                <w:b/>
+                <w:bCs/>
+              </w:rPr>
+              <w:t>📌</w:t>
+            </w:r>
+            <w:r>
+              <w:rPr>
+                <w:b/>
+                <w:bCs/>
+              </w:rPr>
+              <w:t xml:space="preserve"> Thuộc tính bảo mật</w:t>
+            </w:r>
+          </w:p>
+        </w:tc>
+        <w:tc>
+          <w:tcPr>
+            <w:tcW w:w="0" w:type="auto"/>
+            <w:vAlign w:val="center"/>
+            <w:hideMark/>
+          </w:tcPr>
+          <w:p>
+            <w:pPr>
+              <w:rPr>
+                <w:b/>
+                <w:bCs/>
+              </w:rPr>
+            </w:pPr>
+            <w:r>
+              <w:rPr>
+                <w:b/>
+                <w:bCs/>
+              </w:rPr>
+              <w:t>Đã bật Address Space Load Randomization và Control Flow Guard → các biện pháp chống tấn công khai thác bộ nhớ</w:t>
+            </w:r>
+          </w:p>
+        </w:tc>
+      </w:tr>
+    </w:tbl>
+    <w:p>
+      <w:r>
+        <w:t>Ý nghĩa và cách hiểu đơn giản</w:t>
+      </w:r>
+    </w:p>
+    <w:p>
+      <w:pPr>
+        <w:numPr>
+          <w:ilvl w:val="0"/>
+          <w:numId w:val="4"/>
+        </w:numPr>
+      </w:pPr>
+      <w:r>
+        <w:t>Tiến trình này thuộc về hệ thống, không phải virus hoặc phần mềm bên thứ ba.</w:t>
+      </w:r>
+    </w:p>
+    <w:p>
+      <w:pPr>
+        <w:numPr>
+          <w:ilvl w:val="0"/>
+          <w:numId w:val="4"/>
+        </w:numPr>
+      </w:pPr>
+      <w:r>
+        <w:t>Vì nó thực hiện các dịch vụ quan trọng như thông báo hệ thống, bạn không nên kết thúc tiến trình này thủ công.</w:t>
+      </w:r>
+    </w:p>
+    <w:p>
+      <w:pPr>
+        <w:numPr>
+          <w:ilvl w:val="0"/>
+          <w:numId w:val="4"/>
+        </w:numPr>
+      </w:pPr>
+      <w:r>
+        <w:t>Việc "access denied" là bình thường nếu bạn không có quyền quản trị cao nhất.</w:t>
+      </w:r>
+    </w:p>
+    <w:p>
+      <w:pPr>
+        <w:pStyle w:val="ListParagraph"/>
+        <w:numPr>
+          <w:ilvl w:val="0"/>
+          <w:numId w:val="2"/>
+        </w:numPr>
+        <w:shd w:val="clear" w:color="auto" w:fill="FFFFFF"/>
+        <w:spacing w:before="100" w:beforeAutospacing="1" w:after="100" w:afterAutospacing="1" w:line="240" w:lineRule="auto"/>
+        <w:rPr>
+          <w:rFonts w:ascii="Segoe UI" w:eastAsia="Times New Roman" w:hAnsi="Segoe UI" w:cs="Segoe UI"/>
+          <w:b/>
+          <w:bCs/>
+          <w:color w:val="1F2328"/>
+          <w:kern w:val="0"/>
+          <w:u w:val="single"/>
+          <w14:ligatures w14:val="none"/>
+        </w:rPr>
+      </w:pPr>
+      <w:r>
+        <w:rPr>
+          <w:rFonts w:ascii="Segoe UI" w:eastAsia="Times New Roman" w:hAnsi="Segoe UI" w:cs="Segoe UI"/>
+          <w:b/>
+          <w:bCs/>
+          <w:color w:val="1F2328"/>
+          <w:kern w:val="0"/>
+          <w:u w:val="single"/>
+          <w14:ligatures w14:val="none"/>
+        </w:rPr>
+        <w:t>Xác định các chương trình chạy tự động:</w:t>
+      </w:r>
+    </w:p>
+    <w:p>
+      <w:pPr>
+        <w:shd w:val="clear" w:color="auto" w:fill="FFFFFF"/>
+        <w:spacing w:before="100" w:beforeAutospacing="1" w:after="100" w:afterAutospacing="1" w:line="240" w:lineRule="auto"/>
+        <w:rPr>
+          <w:rFonts w:ascii="Segoe UI" w:eastAsia="Times New Roman" w:hAnsi="Segoe UI" w:cs="Segoe UI"/>
+          <w:b/>
+          <w:bCs/>
+          <w:color w:val="1F2328"/>
+          <w:kern w:val="0"/>
+          <w:u w:val="single"/>
+          <w14:ligatures w14:val="none"/>
+        </w:rPr>
+      </w:pPr>
+      <w:r>
+        <w:rPr>
+          <w:rFonts w:ascii="Segoe UI" w:eastAsia="Times New Roman" w:hAnsi="Segoe UI" w:cs="Segoe UI"/>
+          <w:b/>
+          <w:bCs/>
+          <w:noProof/>
+          <w:color w:val="1F2328"/>
+          <w:kern w:val="0"/>
+          <w:u w:val="single"/>
+          <w14:ligatures w14:val="none"/>
+        </w:rPr>
+        <w:drawing>
+          <wp:inline distT="0" distB="0" distL="0" distR="0" wp14:anchorId="2CE5E9C6" wp14:editId="1B097B4C">
+            <wp:extent cx="5943600" cy="1713865"/>
+            <wp:effectExtent l="0" t="0" r="0" b="635"/>
+            <wp:docPr id="1598742071" name="Picture 1"/>
+            <wp:cNvGraphicFramePr>
+              <a:graphicFrameLocks xmlns:a="http://schemas.openxmlformats.org/drawingml/2006/main" noChangeAspect="1"/>
+            </wp:cNvGraphicFramePr>
+            <a:graphic xmlns:a="http://schemas.openxmlformats.org/drawingml/2006/main">
+              <a:graphicData uri="http://schemas.openxmlformats.org/drawingml/2006/picture">
+                <pic:pic xmlns:pic="http://schemas.openxmlformats.org/drawingml/2006/picture">
+                  <pic:nvPicPr>
+                    <pic:cNvPr id="1598742071" name=""/>
+                    <pic:cNvPicPr/>
+                  </pic:nvPicPr>
+                  <pic:blipFill>
+                    <a:blip r:embed="rId10"/>
+                    <a:stretch>
+                      <a:fillRect/>
+                    </a:stretch>
+                  </pic:blipFill>
+                  <pic:spPr>
+                    <a:xfrm>
+                      <a:off x="0" y="0"/>
+                      <a:ext cx="5943600" cy="1713865"/>
+                    </a:xfrm>
+                    <a:prstGeom prst="rect">
+                      <a:avLst/>
+                    </a:prstGeom>
+                  </pic:spPr>
+                </pic:pic>
+              </a:graphicData>
+            </a:graphic>
+          </wp:inline>
+        </w:drawing>
+      </w:r>
+    </w:p>
+    <w:tbl>
+      <w:tblPr>
+        <w:tblW w:w="0" w:type="auto"/>
+        <w:tblCellSpacing w:w="15" w:type="dxa"/>
+        <w:tblCellMar>
+          <w:top w:w="15" w:type="dxa"/>
+          <w:left w:w="15" w:type="dxa"/>
+          <w:bottom w:w="15" w:type="dxa"/>
+          <w:right w:w="15" w:type="dxa"/>
+        </w:tblCellMar>
+        <w:tblLook w:val="04A0" w:firstRow="1" w:lastRow="0" w:firstColumn="1" w:lastColumn="0" w:noHBand="0" w:noVBand="1"/>
+      </w:tblPr>
+      <w:tblGrid>
+        <w:gridCol w:w="5719"/>
+        <w:gridCol w:w="2931"/>
+        <w:gridCol w:w="710"/>
+      </w:tblGrid>
+      <w:tr>
+        <w:trPr>
+          <w:tblHeader/>
+          <w:tblCellSpacing w:w="15" w:type="dxa"/>
+        </w:trPr>
+        <w:tc>
+          <w:tcPr>
+            <w:tcW w:w="0" w:type="auto"/>
+            <w:vAlign w:val="center"/>
+            <w:hideMark/>
+          </w:tcPr>
+          <w:p>
+            <w:pPr>
+              <w:rPr>
+                <w:b/>
+                <w:bCs/>
+              </w:rPr>
+            </w:pPr>
+            <w:r>
+              <w:rPr>
+                <w:b/>
+                <w:bCs/>
+              </w:rPr>
+              <w:t>DLL</w:t>
+            </w:r>
+          </w:p>
+        </w:tc>
+        <w:tc>
+          <w:tcPr>
+            <w:tcW w:w="0" w:type="auto"/>
+            <w:vAlign w:val="center"/>
+            <w:hideMark/>
+          </w:tcPr>
+          <w:p>
+            <w:pPr>
+              <w:rPr>
+                <w:b/>
+                <w:bCs/>
+              </w:rPr>
+            </w:pPr>
+            <w:r>
+              <w:rPr>
+                <w:b/>
+                <w:bCs/>
+              </w:rPr>
+              <w:t>Đường dẫn</w:t>
+            </w:r>
+          </w:p>
+        </w:tc>
+        <w:tc>
+          <w:tcPr>
+            <w:tcW w:w="0" w:type="auto"/>
+            <w:vAlign w:val="center"/>
+            <w:hideMark/>
+          </w:tcPr>
+          <w:p>
+            <w:pPr>
+              <w:rPr>
+                <w:b/>
+                <w:bCs/>
+              </w:rPr>
+            </w:pPr>
+            <w:r>
+              <w:rPr>
+                <w:b/>
+                <w:bCs/>
+              </w:rPr>
+              <w:t>Trạng thái</w:t>
+            </w:r>
+          </w:p>
+        </w:tc>
+      </w:tr>
+      <w:tr>
+        <w:trPr>
+          <w:tblCellSpacing w:w="15" w:type="dxa"/>
+        </w:trPr>
+        <w:tc>
+          <w:tcPr>
+            <w:tcW w:w="0" w:type="auto"/>
+            <w:vAlign w:val="center"/>
+            <w:hideMark/>
+          </w:tcPr>
+          <w:p>
+            <w:pPr>
+              <w:rPr>
+                <w:b/>
+                <w:bCs/>
+              </w:rPr>
+            </w:pPr>
+            <w:r>
+              <w:rPr>
+                <w:b/>
+                <w:bCs/>
+              </w:rPr>
+              <w:t>wow64cpu.dll</w:t>
+            </w:r>
+          </w:p>
+        </w:tc>
+        <w:tc>
+          <w:tcPr>
+            <w:tcW w:w="0" w:type="auto"/>
+            <w:vAlign w:val="center"/>
+            <w:hideMark/>
+          </w:tcPr>
+          <w:p>
+            <w:pPr>
+              <w:rPr>
+                <w:b/>
+                <w:bCs/>
+              </w:rPr>
+            </w:pPr>
+            <w:r>
+              <w:rPr>
+                <w:b/>
+                <w:bCs/>
+              </w:rPr>
+              <w:t>C:\Windows\Syswow64\...</w:t>
+            </w:r>
+          </w:p>
+        </w:tc>
+        <w:tc>
+          <w:tcPr>
+            <w:tcW w:w="0" w:type="auto"/>
+            <w:vAlign w:val="center"/>
+            <w:hideMark/>
+          </w:tcPr>
+          <w:p>
+            <w:pPr>
+              <w:rPr>
+                <w:b/>
+                <w:bCs/>
+              </w:rPr>
+            </w:pPr>
+            <w:r>
+              <w:rPr>
+                <w:rFonts w:ascii="Segoe UI Emoji" w:hAnsi="Segoe UI Emoji" w:cs="Segoe UI Emoji"/>
+                <w:b/>
+                <w:bCs/>
+              </w:rPr>
+              <w:t>❌</w:t>
+            </w:r>
+            <w:r>
+              <w:rPr>
+                <w:b/>
+                <w:bCs/>
+              </w:rPr>
+              <w:t xml:space="preserve"> File not found</w:t>
+            </w:r>
+          </w:p>
+        </w:tc>
+      </w:tr>
+      <w:tr>
+        <w:trPr>
+          <w:tblCellSpacing w:w="15" w:type="dxa"/>
+        </w:trPr>
+        <w:tc>
+          <w:tcPr>
+            <w:tcW w:w="0" w:type="auto"/>
+            <w:vAlign w:val="center"/>
+            <w:hideMark/>
+          </w:tcPr>
+          <w:p>
+            <w:pPr>
+              <w:rPr>
+                <w:b/>
+                <w:bCs/>
+              </w:rPr>
+            </w:pPr>
+            <w:r>
+              <w:rPr>
+                <w:b/>
+                <w:bCs/>
+              </w:rPr>
+              <w:lastRenderedPageBreak/>
+              <w:t>wowarmhw.dll</w:t>
+            </w:r>
+          </w:p>
+        </w:tc>
+        <w:tc>
+          <w:tcPr>
+            <w:tcW w:w="0" w:type="auto"/>
+            <w:vAlign w:val="center"/>
+            <w:hideMark/>
+          </w:tcPr>
+          <w:p>
+            <w:pPr>
+              <w:rPr>
+                <w:b/>
+                <w:bCs/>
+              </w:rPr>
+            </w:pPr>
+            <w:r>
+              <w:rPr>
+                <w:b/>
+                <w:bCs/>
+              </w:rPr>
+              <w:t>C:\Windows\system32\... và Syswow64</w:t>
+            </w:r>
+          </w:p>
+        </w:tc>
+        <w:tc>
+          <w:tcPr>
+            <w:tcW w:w="0" w:type="auto"/>
+            <w:vAlign w:val="center"/>
+            <w:hideMark/>
+          </w:tcPr>
+          <w:p>
+            <w:pPr>
+              <w:rPr>
+                <w:b/>
+                <w:bCs/>
+              </w:rPr>
+            </w:pPr>
+            <w:r>
+              <w:rPr>
+                <w:rFonts w:ascii="Segoe UI Emoji" w:hAnsi="Segoe UI Emoji" w:cs="Segoe UI Emoji"/>
+                <w:b/>
+                <w:bCs/>
+              </w:rPr>
+              <w:t>❌</w:t>
+            </w:r>
+            <w:r>
+              <w:rPr>
+                <w:b/>
+                <w:bCs/>
+              </w:rPr>
+              <w:t xml:space="preserve"> File not found</w:t>
+            </w:r>
+          </w:p>
+          <w:p>
+            <w:pPr>
+              <w:rPr>
+                <w:b/>
+                <w:bCs/>
+              </w:rPr>
+            </w:pPr>
+          </w:p>
+          <w:p>
+            <w:pPr>
+              <w:rPr>
+                <w:b/>
+                <w:bCs/>
+              </w:rPr>
+            </w:pPr>
+          </w:p>
+        </w:tc>
+      </w:tr>
+      <w:tr>
+        <w:trPr>
+          <w:tblCellSpacing w:w="15" w:type="dxa"/>
+        </w:trPr>
+        <w:tc>
+          <w:tcPr>
+            <w:tcW w:w="0" w:type="auto"/>
+            <w:vAlign w:val="center"/>
+            <w:hideMark/>
+          </w:tcPr>
+          <w:p>
+            <w:pPr>
+              <w:rPr>
+                <w:b/>
+                <w:bCs/>
+              </w:rPr>
+            </w:pPr>
+            <w:r>
+              <w:rPr>
+                <w:b/>
+                <w:bCs/>
+              </w:rPr>
+              <w:t>xtajit.dll</w:t>
+            </w:r>
+          </w:p>
+        </w:tc>
+        <w:tc>
+          <w:tcPr>
+            <w:tcW w:w="0" w:type="auto"/>
+            <w:vAlign w:val="center"/>
+            <w:hideMark/>
+          </w:tcPr>
+          <w:p>
+            <w:pPr>
+              <w:rPr>
+                <w:b/>
+                <w:bCs/>
+              </w:rPr>
+            </w:pPr>
+            <w:r>
+              <w:rPr>
+                <w:b/>
+                <w:bCs/>
+              </w:rPr>
+              <w:t>C:\Windows\system32 và Syswow64</w:t>
+            </w:r>
+          </w:p>
+        </w:tc>
+        <w:tc>
+          <w:tcPr>
+            <w:tcW w:w="0" w:type="auto"/>
+            <w:vAlign w:val="center"/>
+            <w:hideMark/>
+          </w:tcPr>
+          <w:p>
+            <w:pPr>
+              <w:rPr>
+                <w:b/>
+                <w:bCs/>
+              </w:rPr>
+            </w:pPr>
+            <w:r>
+              <w:rPr>
+                <w:rFonts w:ascii="Segoe UI Emoji" w:hAnsi="Segoe UI Emoji" w:cs="Segoe UI Emoji"/>
+                <w:b/>
+                <w:bCs/>
+              </w:rPr>
+              <w:t>❌</w:t>
+            </w:r>
+            <w:r>
+              <w:rPr>
+                <w:b/>
+                <w:bCs/>
+              </w:rPr>
+              <w:t xml:space="preserve"> File not found</w:t>
+            </w:r>
+          </w:p>
+        </w:tc>
+      </w:tr>
+      <w:tr>
+        <w:trPr>
+          <w:tblCellSpacing w:w="15" w:type="dxa"/>
+        </w:trPr>
+        <w:tc>
+          <w:tcPr>
+            <w:tcW w:w="0" w:type="auto"/>
+            <w:vAlign w:val="center"/>
+            <w:hideMark/>
+          </w:tcPr>
+          <w:p>
+            <w:pPr>
+              <w:rPr>
+                <w:b/>
+                <w:bCs/>
+              </w:rPr>
+            </w:pPr>
+            <w:r>
+              <w:rPr>
+                <w:b/>
+                <w:bCs/>
+              </w:rPr>
+              <w:t>wow64.dll, wow64base.dll, wow64con.dll, wow64win.dll</w:t>
+            </w:r>
+          </w:p>
+        </w:tc>
+        <w:tc>
+          <w:tcPr>
+            <w:tcW w:w="0" w:type="auto"/>
+            <w:vAlign w:val="center"/>
+            <w:hideMark/>
+          </w:tcPr>
+          <w:p>
+            <w:pPr>
+              <w:rPr>
+                <w:b/>
+                <w:bCs/>
+              </w:rPr>
+            </w:pPr>
+            <w:r>
+              <w:rPr>
+                <w:b/>
+                <w:bCs/>
+              </w:rPr>
+              <w:t>Syswow64</w:t>
+            </w:r>
+          </w:p>
+        </w:tc>
+        <w:tc>
+          <w:tcPr>
+            <w:tcW w:w="0" w:type="auto"/>
+            <w:vAlign w:val="center"/>
+            <w:hideMark/>
+          </w:tcPr>
+          <w:p>
+            <w:pPr>
+              <w:rPr>
+                <w:b/>
+                <w:bCs/>
+              </w:rPr>
+            </w:pPr>
+            <w:r>
+              <w:rPr>
+                <w:rFonts w:ascii="Segoe UI Emoji" w:hAnsi="Segoe UI Emoji" w:cs="Segoe UI Emoji"/>
+                <w:b/>
+                <w:bCs/>
+              </w:rPr>
+              <w:t>❌</w:t>
+            </w:r>
+            <w:r>
+              <w:rPr>
+                <w:b/>
+                <w:bCs/>
+              </w:rPr>
+              <w:t xml:space="preserve"> File not found</w:t>
+            </w:r>
+          </w:p>
+        </w:tc>
+      </w:tr>
+      <w:tr>
+        <w:trPr>
+          <w:tblCellSpacing w:w="15" w:type="dxa"/>
+        </w:trPr>
+        <w:tc>
+          <w:tcPr>
+            <w:tcW w:w="0" w:type="auto"/>
+            <w:vAlign w:val="center"/>
+            <w:hideMark/>
+          </w:tcPr>
+          <w:p>
+            <w:pPr>
+              <w:rPr>
+                <w:b/>
+                <w:bCs/>
+              </w:rPr>
+            </w:pPr>
+            <w:r>
+              <w:rPr>
+                <w:b/>
+                <w:bCs/>
+              </w:rPr>
+              <w:t>xtajit64.dll</w:t>
+            </w:r>
+          </w:p>
+        </w:tc>
+        <w:tc>
+          <w:tcPr>
+            <w:tcW w:w="0" w:type="auto"/>
+            <w:vAlign w:val="center"/>
+            <w:hideMark/>
+          </w:tcPr>
+          <w:p>
+            <w:pPr>
+              <w:rPr>
+                <w:b/>
+                <w:bCs/>
+              </w:rPr>
+            </w:pPr>
+            <w:r>
+              <w:rPr>
+                <w:b/>
+                <w:bCs/>
+              </w:rPr>
+              <w:t>system32 và Syswow64</w:t>
+            </w:r>
+          </w:p>
+        </w:tc>
+        <w:tc>
+          <w:tcPr>
+            <w:tcW w:w="0" w:type="auto"/>
+            <w:vAlign w:val="center"/>
+            <w:hideMark/>
+          </w:tcPr>
+          <w:p>
+            <w:pPr>
+              <w:rPr>
+                <w:b/>
+                <w:bCs/>
+              </w:rPr>
+            </w:pPr>
+            <w:r>
+              <w:rPr>
+                <w:rFonts w:ascii="Segoe UI Emoji" w:hAnsi="Segoe UI Emoji" w:cs="Segoe UI Emoji"/>
+                <w:b/>
+                <w:bCs/>
+              </w:rPr>
+              <w:t>❌</w:t>
+            </w:r>
+            <w:r>
+              <w:rPr>
+                <w:b/>
+                <w:bCs/>
+              </w:rPr>
+              <w:t xml:space="preserve"> File not found</w:t>
+            </w:r>
+          </w:p>
+        </w:tc>
+      </w:tr>
+      <w:tr>
+        <w:trPr>
+          <w:tblCellSpacing w:w="15" w:type="dxa"/>
+        </w:trPr>
+        <w:tc>
+          <w:tcPr>
+            <w:tcW w:w="0" w:type="auto"/>
+            <w:vAlign w:val="center"/>
+          </w:tcPr>
+          <w:p>
+            <w:pPr>
+              <w:rPr>
+                <w:b/>
+                <w:bCs/>
+              </w:rPr>
+            </w:pPr>
+          </w:p>
+          <w:p>
+            <w:pPr>
+              <w:rPr>
+                <w:b/>
+                <w:bCs/>
+              </w:rPr>
+            </w:pPr>
+            <w:r>
+              <w:rPr>
+                <w:b/>
+                <w:bCs/>
+              </w:rPr>
+              <w:t>Tất cả mục hiển thị đều báo “File not found” → Có nghĩa là Windows đang trỏ tới các tệp DLL không còn tồn tại trên ổ đĩa.</w:t>
+            </w:r>
+          </w:p>
+          <w:p>
+            <w:pPr>
+              <w:rPr>
+                <w:b/>
+                <w:bCs/>
+              </w:rPr>
+            </w:pPr>
+          </w:p>
+          <w:p>
+            <w:pPr>
+              <w:rPr>
+                <w:b/>
+                <w:bCs/>
+              </w:rPr>
+            </w:pPr>
+            <w:r>
+              <w:rPr>
+                <w:b/>
+                <w:bCs/>
+                <w:noProof/>
+              </w:rPr>
+              <w:lastRenderedPageBreak/>
+              <w:drawing>
+                <wp:inline distT="0" distB="0" distL="0" distR="0" wp14:anchorId="1A7F5711" wp14:editId="73AD2AEB">
+                  <wp:extent cx="3498268" cy="3879850"/>
+                  <wp:effectExtent l="0" t="0" r="6985" b="6350"/>
+                  <wp:docPr id="1471510257" name="Picture 1"/>
+                  <wp:cNvGraphicFramePr>
+                    <a:graphicFrameLocks xmlns:a="http://schemas.openxmlformats.org/drawingml/2006/main" noChangeAspect="1"/>
+                  </wp:cNvGraphicFramePr>
+                  <a:graphic xmlns:a="http://schemas.openxmlformats.org/drawingml/2006/main">
+                    <a:graphicData uri="http://schemas.openxmlformats.org/drawingml/2006/picture">
+                      <pic:pic xmlns:pic="http://schemas.openxmlformats.org/drawingml/2006/picture">
+                        <pic:nvPicPr>
+                          <pic:cNvPr id="1471510257" name=""/>
+                          <pic:cNvPicPr/>
+                        </pic:nvPicPr>
+                        <pic:blipFill>
+                          <a:blip r:embed="rId11"/>
+                          <a:stretch>
+                            <a:fillRect/>
+                          </a:stretch>
+                        </pic:blipFill>
+                        <pic:spPr>
+                          <a:xfrm>
+                            <a:off x="0" y="0"/>
+                            <a:ext cx="3526621" cy="3911296"/>
+                          </a:xfrm>
+                          <a:prstGeom prst="rect">
+                            <a:avLst/>
+                          </a:prstGeom>
+                        </pic:spPr>
+                      </pic:pic>
+                    </a:graphicData>
+                  </a:graphic>
+                </wp:inline>
+              </w:drawing>
+            </w:r>
+            <w:r>
+              <w:rPr>
+                <w:b/>
+                <w:bCs/>
+                <w:noProof/>
+              </w:rPr>
+              <w:drawing>
+                <wp:inline distT="0" distB="0" distL="0" distR="0" wp14:anchorId="0C09E7DF" wp14:editId="5A5AE69A">
+                  <wp:extent cx="3577590" cy="2154803"/>
+                  <wp:effectExtent l="0" t="0" r="3810" b="0"/>
+                  <wp:docPr id="1682693783" name="Picture 2"/>
+                  <wp:cNvGraphicFramePr>
+                    <a:graphicFrameLocks xmlns:a="http://schemas.openxmlformats.org/drawingml/2006/main" noChangeAspect="1"/>
+                  </wp:cNvGraphicFramePr>
+                  <a:graphic xmlns:a="http://schemas.openxmlformats.org/drawingml/2006/main">
+                    <a:graphicData uri="http://schemas.openxmlformats.org/drawingml/2006/picture">
+                      <pic:pic xmlns:pic="http://schemas.openxmlformats.org/drawingml/2006/picture">
+                        <pic:nvPicPr>
+                          <pic:cNvPr id="1682693783" name="Picture 1682693783"/>
+                          <pic:cNvPicPr/>
+                        </pic:nvPicPr>
+                        <pic:blipFill>
+                          <a:blip r:embed="rId12" cstate="print">
+                            <a:extLst>
+                              <a:ext uri="{28A0092B-C50C-407E-A947-70E740481C1C}">
+                                <a14:useLocalDpi xmlns:a14="http://schemas.microsoft.com/office/drawing/2010/main" val="0"/>
+                              </a:ext>
+                            </a:extLst>
+                          </a:blip>
+                          <a:stretch>
+                            <a:fillRect/>
+                          </a:stretch>
+                        </pic:blipFill>
+                        <pic:spPr>
+                          <a:xfrm>
+                            <a:off x="0" y="0"/>
+                            <a:ext cx="3595292" cy="2165465"/>
+                          </a:xfrm>
+                          <a:prstGeom prst="rect">
+                            <a:avLst/>
+                          </a:prstGeom>
+                        </pic:spPr>
+                      </pic:pic>
+                    </a:graphicData>
+                  </a:graphic>
+                </wp:inline>
+              </w:drawing>
+            </w:r>
+          </w:p>
+        </w:tc>
+        <w:tc>
+          <w:tcPr>
+            <w:tcW w:w="0" w:type="auto"/>
+            <w:vAlign w:val="center"/>
+          </w:tcPr>
+          <w:p>
+            <w:pPr>
+              <w:rPr>
+                <w:b/>
+                <w:bCs/>
+              </w:rPr>
+            </w:pPr>
+          </w:p>
+        </w:tc>
+        <w:tc>
+          <w:tcPr>
+            <w:tcW w:w="0" w:type="auto"/>
+            <w:vAlign w:val="center"/>
+          </w:tcPr>
+          <w:p>
+            <w:pPr>
+              <w:rPr>
+                <w:rFonts w:ascii="Segoe UI Emoji" w:hAnsi="Segoe UI Emoji" w:cs="Segoe UI Emoji"/>
+                <w:b/>
+                <w:bCs/>
+              </w:rPr>
+            </w:pPr>
+          </w:p>
+        </w:tc>
+      </w:tr>
+    </w:tbl>
+    <w:p>
+      <w:pPr>
+        <w:rPr>
+          <w:b/>
+          <w:bCs/>
+        </w:rPr>
+      </w:pPr>
+    </w:p>
+    <w:p>
+      <w:pPr>
+        <w:rPr>
+          <w:b/>
+          <w:bCs/>
+        </w:rPr>
+      </w:pPr>
+    </w:p>
+    <w:p>
+      <w:pPr>
+        <w:rPr>
+          <w:b/>
+          <w:bCs/>
+        </w:rPr>
+      </w:pPr>
+      <w:r>
+        <w:rPr>
+          <w:b/>
+          <w:bCs/>
+        </w:rPr>
+        <w:t>Bài thực hành 4:</w:t>
+      </w:r>
+    </w:p>
+    <w:p>
+      <w:pPr>
+        <w:rPr>
+          <w:b/>
+          <w:bCs/>
+        </w:rPr>
+      </w:pPr>
+      <w:r>
+        <w:rPr>
+          <w:b/>
+          <w:bCs/>
+        </w:rPr>
+        <w:t xml:space="preserve"> Sử dụng  </w:t>
+      </w:r>
+      <w:r>
+        <w:rPr>
+          <w:b/>
+          <w:bCs/>
+        </w:rPr>
+        <w:t>Caesar / Rot13</w:t>
+      </w:r>
+    </w:p>
+    <w:p>
+      <w:pPr>
+        <w:rPr>
+          <w:b/>
+          <w:bCs/>
+        </w:rPr>
+      </w:pPr>
+    </w:p>
+    <w:p>
+      <w:pPr>
+        <w:rPr>
+          <w:b/>
+          <w:bCs/>
+        </w:rPr>
+      </w:pPr>
+      <w:r>
+        <w:rPr>
+          <w:b/>
+          <w:bCs/>
+        </w:rPr>
+        <w:t>Encrypt</w:t>
+      </w:r>
+    </w:p>
+    <w:p>
+      <w:pPr>
+        <w:rPr>
+          <w:b/>
+          <w:bCs/>
+        </w:rPr>
+      </w:pPr>
+      <w:r>
+        <w:rPr>
+          <w:b/>
+          <w:bCs/>
+          <w:noProof/>
+        </w:rPr>
+        <w:drawing>
+          <wp:inline distT="0" distB="0" distL="0" distR="0" wp14:anchorId="6CD5B288" wp14:editId="3D8C205E">
+            <wp:extent cx="2641600" cy="3286760"/>
+            <wp:effectExtent l="0" t="0" r="6350" b="8890"/>
+            <wp:docPr id="958237570" name="Picture 1"/>
+            <wp:cNvGraphicFramePr>
+              <a:graphicFrameLocks xmlns:a="http://schemas.openxmlformats.org/drawingml/2006/main" noChangeAspect="1"/>
+            </wp:cNvGraphicFramePr>
+            <a:graphic xmlns:a="http://schemas.openxmlformats.org/drawingml/2006/main">
+              <a:graphicData uri="http://schemas.openxmlformats.org/drawingml/2006/picture">
+                <pic:pic xmlns:pic="http://schemas.openxmlformats.org/drawingml/2006/picture">
+                  <pic:nvPicPr>
+                    <pic:cNvPr id="958237570" name=""/>
+                    <pic:cNvPicPr/>
+                  </pic:nvPicPr>
+                  <pic:blipFill>
+                    <a:blip r:embed="rId13"/>
+                    <a:stretch>
+                      <a:fillRect/>
+                    </a:stretch>
+                  </pic:blipFill>
+                  <pic:spPr>
+                    <a:xfrm>
+                      <a:off x="0" y="0"/>
+                      <a:ext cx="2641600" cy="3286760"/>
+                    </a:xfrm>
+                    <a:prstGeom prst="rect">
+                      <a:avLst/>
+                    </a:prstGeom>
+                  </pic:spPr>
+                </pic:pic>
+              </a:graphicData>
+            </a:graphic>
+          </wp:inline>
+        </w:drawing>
+      </w:r>
+      <w:r>
+        <w:rPr>
+          <w:b/>
+          <w:bCs/>
+          <w:noProof/>
+        </w:rPr>
+        <w:drawing>
+          <wp:inline distT="0" distB="0" distL="0" distR="0" wp14:anchorId="6C318E9A" wp14:editId="12EBCA1C">
+            <wp:extent cx="2990850" cy="2660650"/>
+            <wp:effectExtent l="0" t="0" r="0" b="6350"/>
+            <wp:docPr id="1222639032" name="Picture 1"/>
+            <wp:cNvGraphicFramePr>
+              <a:graphicFrameLocks xmlns:a="http://schemas.openxmlformats.org/drawingml/2006/main" noChangeAspect="1"/>
+            </wp:cNvGraphicFramePr>
+            <a:graphic xmlns:a="http://schemas.openxmlformats.org/drawingml/2006/main">
+              <a:graphicData uri="http://schemas.openxmlformats.org/drawingml/2006/picture">
+                <pic:pic xmlns:pic="http://schemas.openxmlformats.org/drawingml/2006/picture">
+                  <pic:nvPicPr>
+                    <pic:cNvPr id="1222639032" name=""/>
+                    <pic:cNvPicPr/>
+                  </pic:nvPicPr>
+                  <pic:blipFill>
+                    <a:blip r:embed="rId14"/>
+                    <a:stretch>
+                      <a:fillRect/>
+                    </a:stretch>
+                  </pic:blipFill>
+                  <pic:spPr>
+                    <a:xfrm>
+                      <a:off x="0" y="0"/>
+                      <a:ext cx="2990850" cy="2660650"/>
+                    </a:xfrm>
+                    <a:prstGeom prst="rect">
+                      <a:avLst/>
+                    </a:prstGeom>
+                  </pic:spPr>
+                </pic:pic>
+              </a:graphicData>
+            </a:graphic>
+          </wp:inline>
+        </w:drawing>
+      </w:r>
+    </w:p>
+    <w:p>
+      <w:pPr>
+        <w:rPr>
+          <w:b/>
+          <w:bCs/>
+        </w:rPr>
+      </w:pPr>
+    </w:p>
+    <w:p>
+      <w:pPr>
+        <w:rPr>
+          <w:b/>
+          <w:bCs/>
+        </w:rPr>
+      </w:pPr>
+      <w:r>
+        <w:rPr>
+          <w:b/>
+          <w:bCs/>
+        </w:rPr>
+        <w:t>Decrypt</w:t>
+      </w:r>
+    </w:p>
+    <w:p>
+      <w:pPr>
+        <w:rPr>
+          <w:b/>
+          <w:bCs/>
+        </w:rPr>
+      </w:pPr>
+      <w:r>
+        <w:rPr>
+          <w:b/>
+          <w:bCs/>
+          <w:noProof/>
+        </w:rPr>
+        <w:drawing>
+          <wp:inline distT="0" distB="0" distL="0" distR="0" wp14:anchorId="02FDF754" wp14:editId="6ED1A86E">
+            <wp:extent cx="5943600" cy="3250565"/>
+            <wp:effectExtent l="0" t="0" r="0" b="6985"/>
+            <wp:docPr id="1982739809" name="Picture 1"/>
+            <wp:cNvGraphicFramePr>
+              <a:graphicFrameLocks xmlns:a="http://schemas.openxmlformats.org/drawingml/2006/main" noChangeAspect="1"/>
+            </wp:cNvGraphicFramePr>
+            <a:graphic xmlns:a="http://schemas.openxmlformats.org/drawingml/2006/main">
+              <a:graphicData uri="http://schemas.openxmlformats.org/drawingml/2006/picture">
+                <pic:pic xmlns:pic="http://schemas.openxmlformats.org/drawingml/2006/picture">
+                  <pic:nvPicPr>
+                    <pic:cNvPr id="1982739809" name=""/>
+                    <pic:cNvPicPr/>
+                  </pic:nvPicPr>
+                  <pic:blipFill>
+                    <a:blip r:embed="rId15"/>
+                    <a:stretch>
+                      <a:fillRect/>
+                    </a:stretch>
+                  </pic:blipFill>
+                  <pic:spPr>
+                    <a:xfrm>
+                      <a:off x="0" y="0"/>
+                      <a:ext cx="5943600" cy="3250565"/>
+                    </a:xfrm>
+                    <a:prstGeom prst="rect">
+                      <a:avLst/>
+                    </a:prstGeom>
+                  </pic:spPr>
+                </pic:pic>
+              </a:graphicData>
+            </a:graphic>
+          </wp:inline>
+        </w:drawing>
+      </w:r>
+    </w:p>
+    <w:p>
+      <w:pPr>
+        <w:rPr>
+          <w:b/>
+          <w:bCs/>
+        </w:rPr>
+      </w:pPr>
+      <w:r>
+        <w:rPr>
+          <w:b/>
+          <w:bCs/>
+        </w:rPr>
+        <w:lastRenderedPageBreak/>
+        <w:t>Vigenère</w:t>
+      </w:r>
+    </w:p>
+    <w:p>
+      <w:pPr>
+        <w:rPr>
+          <w:b/>
+          <w:bCs/>
+        </w:rPr>
+      </w:pPr>
+    </w:p>
+    <w:p>
+      <w:pPr>
+        <w:rPr>
+          <w:b/>
+          <w:bCs/>
+        </w:rPr>
+      </w:pPr>
+      <w:r>
+        <w:rPr>
+          <w:b/>
+          <w:bCs/>
+          <w:noProof/>
+        </w:rPr>
+        <w:drawing>
+          <wp:inline distT="0" distB="0" distL="0" distR="0" wp14:anchorId="153299D9" wp14:editId="3A1A105E">
+            <wp:extent cx="2444750" cy="2515235"/>
+            <wp:effectExtent l="0" t="0" r="0" b="0"/>
+            <wp:docPr id="491721292" name="Picture 1"/>
+            <wp:cNvGraphicFramePr>
+              <a:graphicFrameLocks xmlns:a="http://schemas.openxmlformats.org/drawingml/2006/main" noChangeAspect="1"/>
+            </wp:cNvGraphicFramePr>
+            <a:graphic xmlns:a="http://schemas.openxmlformats.org/drawingml/2006/main">
+              <a:graphicData uri="http://schemas.openxmlformats.org/drawingml/2006/picture">
+                <pic:pic xmlns:pic="http://schemas.openxmlformats.org/drawingml/2006/picture">
+                  <pic:nvPicPr>
+                    <pic:cNvPr id="491721292" name=""/>
+                    <pic:cNvPicPr/>
+                  </pic:nvPicPr>
+                  <pic:blipFill>
+                    <a:blip r:embed="rId16"/>
+                    <a:stretch>
+                      <a:fillRect/>
+                    </a:stretch>
+                  </pic:blipFill>
+                  <pic:spPr>
+                    <a:xfrm>
+                      <a:off x="0" y="0"/>
+                      <a:ext cx="2444750" cy="2515235"/>
+                    </a:xfrm>
+                    <a:prstGeom prst="rect">
+                      <a:avLst/>
+                    </a:prstGeom>
+                  </pic:spPr>
+                </pic:pic>
+              </a:graphicData>
+            </a:graphic>
+          </wp:inline>
+        </w:drawing>
+      </w:r>
+      <w:r>
+        <w:rPr>
+          <w:b/>
+          <w:bCs/>
+          <w:noProof/>
+        </w:rPr>
+        <w:drawing>
+          <wp:inline distT="0" distB="0" distL="0" distR="0" wp14:anchorId="41960F92" wp14:editId="329D0C44">
+            <wp:extent cx="2813050" cy="2506345"/>
+            <wp:effectExtent l="0" t="0" r="6350" b="8255"/>
+            <wp:docPr id="1337670837" name="Picture 1"/>
+            <wp:cNvGraphicFramePr>
+              <a:graphicFrameLocks xmlns:a="http://schemas.openxmlformats.org/drawingml/2006/main" noChangeAspect="1"/>
+            </wp:cNvGraphicFramePr>
+            <a:graphic xmlns:a="http://schemas.openxmlformats.org/drawingml/2006/main">
+              <a:graphicData uri="http://schemas.openxmlformats.org/drawingml/2006/picture">
+                <pic:pic xmlns:pic="http://schemas.openxmlformats.org/drawingml/2006/picture">
+                  <pic:nvPicPr>
+                    <pic:cNvPr id="1337670837" name=""/>
+                    <pic:cNvPicPr/>
+                  </pic:nvPicPr>
+                  <pic:blipFill>
+                    <a:blip r:embed="rId17"/>
+                    <a:stretch>
+                      <a:fillRect/>
+                    </a:stretch>
+                  </pic:blipFill>
+                  <pic:spPr>
+                    <a:xfrm>
+                      <a:off x="0" y="0"/>
+                      <a:ext cx="2813050" cy="2506345"/>
+                    </a:xfrm>
+                    <a:prstGeom prst="rect">
+                      <a:avLst/>
+                    </a:prstGeom>
+                  </pic:spPr>
+                </pic:pic>
+              </a:graphicData>
+            </a:graphic>
+          </wp:inline>
+        </w:drawing>
+      </w:r>
+    </w:p>
+    <w:p>
+      <w:pPr>
+        <w:rPr>
+          <w:b/>
+          <w:bCs/>
+        </w:rPr>
+      </w:pPr>
+      <w:r>
+        <w:rPr>
+          <w:b/>
+          <w:bCs/>
+        </w:rPr>
+        <w:t>Vernam</w:t>
+      </w:r>
+    </w:p>
+    <w:p>
+      <w:pPr>
+        <w:rPr>
+          <w:b/>
+          <w:bCs/>
+        </w:rPr>
+      </w:pPr>
+    </w:p>
+    <w:p>
+      <w:pPr>
+        <w:rPr>
+          <w:b/>
+          <w:bCs/>
+        </w:rPr>
+      </w:pPr>
+      <w:r>
+        <w:rPr>
+          <w:b/>
+          <w:bCs/>
+          <w:noProof/>
+        </w:rPr>
+        <w:drawing>
+          <wp:inline distT="0" distB="0" distL="0" distR="0" wp14:anchorId="2D2C8A4D" wp14:editId="0D01E7C5">
+            <wp:extent cx="5943600" cy="2516505"/>
+            <wp:effectExtent l="0" t="0" r="0" b="0"/>
+            <wp:docPr id="1365870506" name="Picture 1"/>
+            <wp:cNvGraphicFramePr>
+              <a:graphicFrameLocks xmlns:a="http://schemas.openxmlformats.org/drawingml/2006/main" noChangeAspect="1"/>
+            </wp:cNvGraphicFramePr>
+            <a:graphic xmlns:a="http://schemas.openxmlformats.org/drawingml/2006/main">
+              <a:graphicData uri="http://schemas.openxmlformats.org/drawingml/2006/picture">
+                <pic:pic xmlns:pic="http://schemas.openxmlformats.org/drawingml/2006/picture">
+                  <pic:nvPicPr>
+                    <pic:cNvPr id="1365870506" name=""/>
+                    <pic:cNvPicPr/>
+                  </pic:nvPicPr>
+                  <pic:blipFill>
+                    <a:blip r:embed="rId18"/>
+                    <a:stretch>
+                      <a:fillRect/>
+                    </a:stretch>
+                  </pic:blipFill>
+                  <pic:spPr>
+                    <a:xfrm>
+                      <a:off x="0" y="0"/>
+                      <a:ext cx="5943600" cy="2516505"/>
+                    </a:xfrm>
+                    <a:prstGeom prst="rect">
+                      <a:avLst/>
+                    </a:prstGeom>
+                  </pic:spPr>
+                </pic:pic>
+              </a:graphicData>
+            </a:graphic>
+          </wp:inline>
+        </w:drawing>
+      </w:r>
+    </w:p>
+    <w:p>
+      <w:pPr>
+        <w:rPr>
+          <w:b/>
+          <w:bCs/>
+        </w:rPr>
+      </w:pPr>
+    </w:p>
+    <w:p>
+      <w:pPr>
+        <w:rPr>
+          <w:b/>
+          <w:bCs/>
+        </w:rPr>
+      </w:pPr>
+    </w:p>
+    <w:p>
+      <w:pPr>
+        <w:rPr>
+          <w:b/>
+          <w:bCs/>
+        </w:rPr>
+      </w:pPr>
+    </w:p>
+    <w:p>
+      <w:pPr>
+        <w:rPr>
+          <w:b/>
+          <w:bCs/>
+        </w:rPr>
+      </w:pPr>
+      <w:r>
+        <w:rPr>
+          <w:b/>
+          <w:bCs/>
+        </w:rPr>
+        <w:t>Gronsfeld</w:t>
+      </w:r>
+    </w:p>
+    <w:p>
+      <w:pPr>
+        <w:rPr>
+          <w:b/>
+          <w:bCs/>
+        </w:rPr>
+      </w:pPr>
+    </w:p>
+    <w:p>
+      <w:pPr>
+        <w:rPr>
+          <w:b/>
+          <w:bCs/>
+        </w:rPr>
+      </w:pPr>
+      <w:r>
+        <w:rPr>
+          <w:b/>
+          <w:bCs/>
+          <w:noProof/>
+        </w:rPr>
+        <w:lastRenderedPageBreak/>
+        <w:drawing>
+          <wp:inline distT="0" distB="0" distL="0" distR="0" wp14:anchorId="4507F4FD" wp14:editId="1F42C055">
+            <wp:extent cx="5943600" cy="1947545"/>
+            <wp:effectExtent l="0" t="0" r="0" b="0"/>
+            <wp:docPr id="1214830050" name="Picture 1"/>
+            <wp:cNvGraphicFramePr>
+              <a:graphicFrameLocks xmlns:a="http://schemas.openxmlformats.org/drawingml/2006/main" noChangeAspect="1"/>
+            </wp:cNvGraphicFramePr>
+            <a:graphic xmlns:a="http://schemas.openxmlformats.org/drawingml/2006/main">
+              <a:graphicData uri="http://schemas.openxmlformats.org/drawingml/2006/picture">
+                <pic:pic xmlns:pic="http://schemas.openxmlformats.org/drawingml/2006/picture">
+                  <pic:nvPicPr>
+                    <pic:cNvPr id="1214830050" name=""/>
+                    <pic:cNvPicPr/>
+                  </pic:nvPicPr>
+                  <pic:blipFill>
+                    <a:blip r:embed="rId19"/>
+                    <a:stretch>
+                      <a:fillRect/>
+                    </a:stretch>
+                  </pic:blipFill>
+                  <pic:spPr>
+                    <a:xfrm>
+                      <a:off x="0" y="0"/>
+                      <a:ext cx="5943600" cy="1947545"/>
+                    </a:xfrm>
+                    <a:prstGeom prst="rect">
+                      <a:avLst/>
+                    </a:prstGeom>
+                  </pic:spPr>
+                </pic:pic>
+              </a:graphicData>
+            </a:graphic>
+          </wp:inline>
+        </w:drawing>
+      </w:r>
+    </w:p>
+    <w:p>
+      <w:pPr>
+        <w:rPr>
+          <w:b/>
+          <w:bCs/>
+        </w:rPr>
+      </w:pPr>
+      <w:r>
+        <w:rPr>
+          <w:b/>
+          <w:bCs/>
+        </w:rPr>
+        <w:t>Simple Column Transposition</w:t>
+      </w:r>
+    </w:p>
+    <w:p>
+      <w:pPr>
+        <w:rPr>
+          <w:b/>
+          <w:bCs/>
+        </w:rPr>
+      </w:pPr>
+    </w:p>
+    <w:p>
+      <w:pPr>
+        <w:rPr>
+          <w:b/>
+          <w:bCs/>
+        </w:rPr>
+      </w:pPr>
+    </w:p>
+    <w:p>
+      <w:pPr>
+        <w:rPr>
+          <w:b/>
+          <w:bCs/>
+        </w:rPr>
+      </w:pPr>
+    </w:p>
+    <w:p>
+      <w:pPr>
+        <w:rPr>
+          <w:b/>
+          <w:bCs/>
+        </w:rPr>
+      </w:pPr>
+      <w:r>
+        <w:rPr>
+          <w:b/>
+          <w:bCs/>
+          <w:noProof/>
+        </w:rPr>
+        <w:drawing>
+          <wp:inline distT="0" distB="0" distL="0" distR="0" wp14:anchorId="709E7045" wp14:editId="250C2B1D">
+            <wp:extent cx="5943600" cy="2936240"/>
+            <wp:effectExtent l="0" t="0" r="0" b="0"/>
+            <wp:docPr id="716357284" name="Picture 1"/>
+            <wp:cNvGraphicFramePr>
+              <a:graphicFrameLocks xmlns:a="http://schemas.openxmlformats.org/drawingml/2006/main" noChangeAspect="1"/>
+            </wp:cNvGraphicFramePr>
+            <a:graphic xmlns:a="http://schemas.openxmlformats.org/drawingml/2006/main">
+              <a:graphicData uri="http://schemas.openxmlformats.org/drawingml/2006/picture">
+                <pic:pic xmlns:pic="http://schemas.openxmlformats.org/drawingml/2006/picture">
+                  <pic:nvPicPr>
+                    <pic:cNvPr id="716357284" name=""/>
+                    <pic:cNvPicPr/>
+                  </pic:nvPicPr>
+                  <pic:blipFill>
+                    <a:blip r:embed="rId20"/>
+                    <a:stretch>
+                      <a:fillRect/>
+                    </a:stretch>
+                  </pic:blipFill>
+                  <pic:spPr>
+                    <a:xfrm>
+                      <a:off x="0" y="0"/>
+                      <a:ext cx="5943600" cy="2936240"/>
+                    </a:xfrm>
+                    <a:prstGeom prst="rect">
+                      <a:avLst/>
+                    </a:prstGeom>
+                  </pic:spPr>
+                </pic:pic>
+              </a:graphicData>
+            </a:graphic>
+          </wp:inline>
+        </w:drawing>
+      </w:r>
+    </w:p>
+    <w:p>
+      <w:pPr>
+        <w:rPr>
+          <w:b/>
+          <w:bCs/>
+        </w:rPr>
+      </w:pPr>
+    </w:p>
+    <w:p>
+      <w:pPr>
+        <w:rPr>
+          <w:b/>
+          <w:bCs/>
+        </w:rPr>
+      </w:pPr>
+      <w:r>
+        <w:rPr>
+          <w:b/>
+          <w:bCs/>
+        </w:rPr>
+        <w:t>XOR</w:t>
+      </w:r>
+    </w:p>
+    <w:p>
+      <w:pPr>
+        <w:rPr>
+          <w:b/>
+          <w:bCs/>
+        </w:rPr>
+      </w:pPr>
+    </w:p>
+    <w:p>
+      <w:pPr>
+        <w:rPr>
+          <w:b/>
+          <w:bCs/>
+        </w:rPr>
+      </w:pPr>
+      <w:r>
+        <w:rPr>
+          <w:b/>
+          <w:bCs/>
+          <w:noProof/>
+        </w:rPr>
+        <w:lastRenderedPageBreak/>
+        <w:drawing>
+          <wp:inline distT="0" distB="0" distL="0" distR="0" wp14:anchorId="6A04AA85" wp14:editId="0D43B573">
+            <wp:extent cx="5943600" cy="2971800"/>
+            <wp:effectExtent l="0" t="0" r="0" b="0"/>
+            <wp:docPr id="981424968" name="Picture 1"/>
+            <wp:cNvGraphicFramePr>
+              <a:graphicFrameLocks xmlns:a="http://schemas.openxmlformats.org/drawingml/2006/main" noChangeAspect="1"/>
+            </wp:cNvGraphicFramePr>
+            <a:graphic xmlns:a="http://schemas.openxmlformats.org/drawingml/2006/main">
+              <a:graphicData uri="http://schemas.openxmlformats.org/drawingml/2006/picture">
+                <pic:pic xmlns:pic="http://schemas.openxmlformats.org/drawingml/2006/picture">
+                  <pic:nvPicPr>
+                    <pic:cNvPr id="981424968" name=""/>
+                    <pic:cNvPicPr/>
+                  </pic:nvPicPr>
+                  <pic:blipFill>
+                    <a:blip r:embed="rId21"/>
+                    <a:stretch>
+                      <a:fillRect/>
+                    </a:stretch>
+                  </pic:blipFill>
+                  <pic:spPr>
+                    <a:xfrm>
+                      <a:off x="0" y="0"/>
+                      <a:ext cx="5943600" cy="2971800"/>
+                    </a:xfrm>
+                    <a:prstGeom prst="rect">
+                      <a:avLst/>
+                    </a:prstGeom>
+                  </pic:spPr>
+                </pic:pic>
+              </a:graphicData>
+            </a:graphic>
+          </wp:inline>
+        </w:drawing>
+      </w:r>
+    </w:p>
+    <w:p>
+      <w:pPr>
+        <w:rPr>
+          <w:b/>
+          <w:bCs/>
+        </w:rPr>
+      </w:pPr>
+    </w:p>
+    <w:p>
+      <w:pPr>
+        <w:rPr>
+          <w:b/>
+          <w:bCs/>
+        </w:rPr>
+      </w:pPr>
+      <w:r>
+        <w:rPr>
+          <w:b/>
+          <w:bCs/>
+        </w:rPr>
+        <w:t>Password Check</w:t>
+      </w:r>
+    </w:p>
+    <w:p>
+      <w:pPr>
+        <w:rPr>
+          <w:b/>
+          <w:bCs/>
+        </w:rPr>
+      </w:pPr>
+    </w:p>
+    <w:p>
+      <w:pPr>
+        <w:rPr>
+          <w:b/>
+          <w:bCs/>
+        </w:rPr>
+      </w:pPr>
+    </w:p>
+    <w:p>
+      <w:pPr>
+        <w:rPr>
+          <w:b/>
+          <w:bCs/>
+        </w:rPr>
+      </w:pPr>
+      <w:r>
+        <w:rPr>
+          <w:b/>
+          <w:bCs/>
+          <w:noProof/>
+        </w:rPr>
+        <w:drawing>
+          <wp:inline distT="0" distB="0" distL="0" distR="0" wp14:anchorId="0D3C5BB5" wp14:editId="457B101D">
+            <wp:extent cx="5943600" cy="3679190"/>
+            <wp:effectExtent l="0" t="0" r="0" b="0"/>
+            <wp:docPr id="456971955" name="Picture 1"/>
+            <wp:cNvGraphicFramePr>
+              <a:graphicFrameLocks xmlns:a="http://schemas.openxmlformats.org/drawingml/2006/main" noChangeAspect="1"/>
+            </wp:cNvGraphicFramePr>
+            <a:graphic xmlns:a="http://schemas.openxmlformats.org/drawingml/2006/main">
+              <a:graphicData uri="http://schemas.openxmlformats.org/drawingml/2006/picture">
+                <pic:pic xmlns:pic="http://schemas.openxmlformats.org/drawingml/2006/picture">
+                  <pic:nvPicPr>
+                    <pic:cNvPr id="456971955" name=""/>
+                    <pic:cNvPicPr/>
+                  </pic:nvPicPr>
+                  <pic:blipFill>
+                    <a:blip r:embed="rId22"/>
+                    <a:stretch>
+                      <a:fillRect/>
+                    </a:stretch>
+                  </pic:blipFill>
+                  <pic:spPr>
+                    <a:xfrm>
+                      <a:off x="0" y="0"/>
+                      <a:ext cx="5943600" cy="3679190"/>
+                    </a:xfrm>
+                    <a:prstGeom prst="rect">
+                      <a:avLst/>
+                    </a:prstGeom>
+                  </pic:spPr>
+                </pic:pic>
+              </a:graphicData>
+            </a:graphic>
+          </wp:inline>
+        </w:drawing>
+      </w:r>
+    </w:p>
+    <w:p>
+      <w:pPr>
+        <w:rPr>
+          <w:b/>
+          <w:bCs/>
+        </w:rPr>
+      </w:pPr>
+    </w:p>
+    <w:p>
+      <w:pPr>
+        <w:rPr>
+          <w:b/>
+          <w:bCs/>
+        </w:rPr>
+      </w:pPr>
+    </w:p>
+    <w:p>
+      <w:pPr>
+        <w:rPr>
+          <w:b/>
+          <w:bCs/>
+        </w:rPr>
+      </w:pPr>
+    </w:p>
+    <w:p>
+      <w:pPr>
+        <w:rPr>
+          <w:b/>
+          <w:bCs/>
+        </w:rPr>
+      </w:pPr>
+      <w:r>
+        <w:rPr>
+          <w:b/>
+          <w:bCs/>
+          <w:noProof/>
+        </w:rPr>
+        <w:drawing>
+          <wp:inline distT="0" distB="0" distL="0" distR="0" wp14:anchorId="131B5F53" wp14:editId="0CC97862">
+            <wp:extent cx="5943600" cy="4797425"/>
+            <wp:effectExtent l="0" t="0" r="0" b="3175"/>
+            <wp:docPr id="578097263" name="Picture 1"/>
+            <wp:cNvGraphicFramePr>
+              <a:graphicFrameLocks xmlns:a="http://schemas.openxmlformats.org/drawingml/2006/main" noChangeAspect="1"/>
+            </wp:cNvGraphicFramePr>
+            <a:graphic xmlns:a="http://schemas.openxmlformats.org/drawingml/2006/main">
+              <a:graphicData uri="http://schemas.openxmlformats.org/drawingml/2006/picture">
+                <pic:pic xmlns:pic="http://schemas.openxmlformats.org/drawingml/2006/picture">
+                  <pic:nvPicPr>
+                    <pic:cNvPr id="578097263" name=""/>
+                    <pic:cNvPicPr/>
+                  </pic:nvPicPr>
+                  <pic:blipFill>
+                    <a:blip r:embed="rId23"/>
+                    <a:stretch>
+                      <a:fillRect/>
+                    </a:stretch>
+                  </pic:blipFill>
+                  <pic:spPr>
+                    <a:xfrm>
+                      <a:off x="0" y="0"/>
+                      <a:ext cx="5943600" cy="4797425"/>
+                    </a:xfrm>
+                    <a:prstGeom prst="rect">
+                      <a:avLst/>
+                    </a:prstGeom>
+                  </pic:spPr>
+                </pic:pic>
+              </a:graphicData>
+            </a:graphic>
+          </wp:inline>
+        </w:drawing>
+      </w:r>
+    </w:p>
+    <w:p>
+      <w:pPr>
+        <w:rPr>
+          <w:b/>
+          <w:bCs/>
+        </w:rPr>
+      </w:pPr>
+    </w:p>
+    <w:p>
+      <w:pPr>
+        <w:rPr>
+          <w:b/>
+          <w:bCs/>
+        </w:rPr>
+      </w:pPr>
+      <w:r>
+        <w:rPr>
+          <w:b/>
+          <w:bCs/>
+        </w:rPr>
+        <w:lastRenderedPageBreak/>
+        <w:drawing>
+          <wp:inline distT="0" distB="0" distL="0" distR="0" wp14:anchorId="371A6FAD" wp14:editId="56D1F97D">
+            <wp:extent cx="5943600" cy="1727835"/>
+            <wp:effectExtent l="0" t="0" r="0" b="5715"/>
+            <wp:docPr id="1300272901" name="Picture 1"/>
+            <wp:cNvGraphicFramePr>
+              <a:graphicFrameLocks xmlns:a="http://schemas.openxmlformats.org/drawingml/2006/main" noChangeAspect="1"/>
+            </wp:cNvGraphicFramePr>
+            <a:graphic xmlns:a="http://schemas.openxmlformats.org/drawingml/2006/main">
+              <a:graphicData uri="http://schemas.openxmlformats.org/drawingml/2006/picture">
+                <pic:pic xmlns:pic="http://schemas.openxmlformats.org/drawingml/2006/picture">
+                  <pic:nvPicPr>
+                    <pic:cNvPr id="1300272901" name=""/>
+                    <pic:cNvPicPr/>
+                  </pic:nvPicPr>
+                  <pic:blipFill>
+                    <a:blip r:embed="rId24"/>
+                    <a:stretch>
+                      <a:fillRect/>
+                    </a:stretch>
+                  </pic:blipFill>
+                  <pic:spPr>
+                    <a:xfrm>
+                      <a:off x="0" y="0"/>
+                      <a:ext cx="5943600" cy="1727835"/>
+                    </a:xfrm>
+                    <a:prstGeom prst="rect">
+                      <a:avLst/>
+                    </a:prstGeom>
+                  </pic:spPr>
+                </pic:pic>
+              </a:graphicData>
+            </a:graphic>
+          </wp:inline>
+        </w:drawing>
+      </w:r>
+      <w:r>
+        <w:rPr>
+          <w:b/>
+          <w:bCs/>
+        </w:rPr>
+        <w:drawing>
+          <wp:inline distT="0" distB="0" distL="0" distR="0" wp14:anchorId="625354BA" wp14:editId="53D83783">
+            <wp:extent cx="5943600" cy="2904490"/>
+            <wp:effectExtent l="0" t="0" r="0" b="0"/>
+            <wp:docPr id="1150004360" name="Picture 1"/>
+            <wp:cNvGraphicFramePr>
+              <a:graphicFrameLocks xmlns:a="http://schemas.openxmlformats.org/drawingml/2006/main" noChangeAspect="1"/>
+            </wp:cNvGraphicFramePr>
+            <a:graphic xmlns:a="http://schemas.openxmlformats.org/drawingml/2006/main">
+              <a:graphicData uri="http://schemas.openxmlformats.org/drawingml/2006/picture">
+                <pic:pic xmlns:pic="http://schemas.openxmlformats.org/drawingml/2006/picture">
+                  <pic:nvPicPr>
+                    <pic:cNvPr id="1150004360" name=""/>
+                    <pic:cNvPicPr/>
+                  </pic:nvPicPr>
+                  <pic:blipFill>
+                    <a:blip r:embed="rId25"/>
+                    <a:stretch>
+                      <a:fillRect/>
+                    </a:stretch>
+                  </pic:blipFill>
+                  <pic:spPr>
+                    <a:xfrm>
+                      <a:off x="0" y="0"/>
+                      <a:ext cx="5943600" cy="2904490"/>
+                    </a:xfrm>
+                    <a:prstGeom prst="rect">
+                      <a:avLst/>
+                    </a:prstGeom>
+                  </pic:spPr>
+                </pic:pic>
+              </a:graphicData>
+            </a:graphic>
+          </wp:inline>
+        </w:drawing>
+      </w:r>
+    </w:p>
+    <w:p>
+      <w:pPr>
+        <w:rPr>
+          <w:b/>
+          <w:bCs/>
+        </w:rPr>
+      </w:pPr>
+      <w:r>
+        <w:rPr>
+          <w:b/>
+          <w:bCs/>
+        </w:rPr>
+        <w:t>459C9316BDB2BF778617E7EC975ACB08C892A0527385055AFE12FE89799923B4</w:t>
+      </w:r>
+    </w:p>
+    <w:p>
+      <w:pPr>
+        <w:rPr>
+          <w:b/>
+          <w:bCs/>
+        </w:rPr>
+      </w:pPr>
+      <w:r>
+        <w:rPr>
+          <w:b/>
+          <w:bCs/>
+        </w:rPr>
+        <w:drawing>
+          <wp:inline distT="0" distB="0" distL="0" distR="0" wp14:anchorId="6915EC6E" wp14:editId="341D127C">
+            <wp:extent cx="5943600" cy="2408555"/>
+            <wp:effectExtent l="0" t="0" r="0" b="0"/>
+            <wp:docPr id="846884154" name="Picture 1"/>
+            <wp:cNvGraphicFramePr>
+              <a:graphicFrameLocks xmlns:a="http://schemas.openxmlformats.org/drawingml/2006/main" noChangeAspect="1"/>
+            </wp:cNvGraphicFramePr>
+            <a:graphic xmlns:a="http://schemas.openxmlformats.org/drawingml/2006/main">
+              <a:graphicData uri="http://schemas.openxmlformats.org/drawingml/2006/picture">
+                <pic:pic xmlns:pic="http://schemas.openxmlformats.org/drawingml/2006/picture">
+                  <pic:nvPicPr>
+                    <pic:cNvPr id="846884154" name=""/>
+                    <pic:cNvPicPr/>
+                  </pic:nvPicPr>
+                  <pic:blipFill>
+                    <a:blip r:embed="rId26"/>
+                    <a:stretch>
+                      <a:fillRect/>
+                    </a:stretch>
+                  </pic:blipFill>
+                  <pic:spPr>
+                    <a:xfrm>
+                      <a:off x="0" y="0"/>
+                      <a:ext cx="5943600" cy="2408555"/>
+                    </a:xfrm>
+                    <a:prstGeom prst="rect">
+                      <a:avLst/>
+                    </a:prstGeom>
+                  </pic:spPr>
+                </pic:pic>
+              </a:graphicData>
+            </a:graphic>
+          </wp:inline>
+        </w:drawing>
+      </w:r>
+    </w:p>
     <w:sectPr>
       <w:pgSz w:w="12240" w:h="15840"/>
       <w:pgMar w:top="1440" w:right="1440" w:bottom="1440" w:left="1440" w:header="720" w:footer="720" w:gutter="0"/>
@@ -1307,6 +4731,627 @@
     </w:sectPr>
   </w:body>
 </w:document>
+</file>
+
+<file path=word/numbering.xml><?xml version="1.0" encoding="utf-8"?>
+<w:numbering xmlns:wpc="http://schemas.microsoft.com/office/word/2010/wordprocessingCanvas" xmlns:cx="http://schemas.microsoft.com/office/drawing/2014/chartex" xmlns:cx1="http://schemas.microsoft.com/office/drawing/2015/9/8/chartex" xmlns:cx2="http://schemas.microsoft.com/office/drawing/2015/10/21/chartex" xmlns:cx3="http://schemas.microsoft.com/office/drawing/2016/5/9/chartex" xmlns:cx4="http://schemas.microsoft.com/office/drawing/2016/5/10/chartex" xmlns:cx5="http://schemas.microsoft.com/office/drawing/2016/5/11/chartex" xmlns:cx6="http://schemas.microsoft.com/office/drawing/2016/5/12/chartex" xmlns:cx7="http://schemas.microsoft.com/office/drawing/2016/5/13/chartex" xmlns:cx8="http://schemas.microsoft.com/office/drawing/2016/5/14/chartex" xmlns:mc="http://schemas.openxmlformats.org/markup-compatibility/2006" xmlns:aink="http://schemas.microsoft.com/office/drawing/2016/ink" xmlns:am3d="http://schemas.microsoft.com/office/drawing/2017/model3d" xmlns:o="urn:schemas-microsoft-com:office:office" xmlns:oel="http://schemas.microsoft.com/office/2019/extlst" xmlns:r="http://schemas.openxmlformats.org/officeDocument/2006/relationships" xmlns:m="http://schemas.openxmlformats.org/officeDocument/2006/math" xmlns:v="urn:schemas-microsoft-com:vml" xmlns:wp14="http://schemas.microsoft.com/office/word/2010/wordprocessingDrawing" xmlns:wp="http://schemas.openxmlformats.org/drawingml/2006/wordprocessingDrawing" xmlns:w10="urn:schemas-microsoft-com:office:word" xmlns:w="http://schemas.openxmlformats.org/wordprocessingml/2006/main" xmlns:w14="http://schemas.microsoft.com/office/word/2010/wordml" xmlns:w15="http://schemas.microsoft.com/office/word/2012/wordml" xmlns:w16cex="http://schemas.microsoft.com/office/word/2018/wordml/cex" xmlns:w16cid="http://schemas.microsoft.com/office/word/2016/wordml/cid" xmlns:w16="http://schemas.microsoft.com/office/word/2018/wordml" xmlns:w16du="http://schemas.microsoft.com/office/word/2023/wordml/word16du" xmlns:w16sdtdh="http://schemas.microsoft.com/office/word/2020/wordml/sdtdatahash" xmlns:w16sdtfl="http://schemas.microsoft.com/office/word/2024/wordml/sdtformatlock" xmlns:w16se="http://schemas.microsoft.com/office/word/2015/wordml/symex" xmlns:wpg="http://schemas.microsoft.com/office/word/2010/wordprocessingGroup" xmlns:wpi="http://schemas.microsoft.com/office/word/2010/wordprocessingInk" xmlns:wne="http://schemas.microsoft.com/office/word/2006/wordml" xmlns:wps="http://schemas.microsoft.com/office/word/2010/wordprocessingShape" mc:Ignorable="w14 w15 w16se w16cid w16 w16cex w16sdtdh w16sdtfl w16du wp14">
+  <w:abstractNum w:abstractNumId="0" w15:restartNumberingAfterBreak="0">
+    <w:nsid w:val="07404E70"/>
+    <w:multiLevelType w:val="multilevel"/>
+    <w:tmpl w:val="3460D074"/>
+    <w:lvl w:ilvl="0">
+      <w:start w:val="1"/>
+      <w:numFmt w:val="decimal"/>
+      <w:lvlText w:val="%1."/>
+      <w:lvlJc w:val="left"/>
+      <w:pPr>
+        <w:tabs>
+          <w:tab w:val="num" w:pos="720"/>
+        </w:tabs>
+        <w:ind w:left="720" w:hanging="360"/>
+      </w:pPr>
+    </w:lvl>
+    <w:lvl w:ilvl="1" w:tentative="1">
+      <w:start w:val="1"/>
+      <w:numFmt w:val="decimal"/>
+      <w:lvlText w:val="%2."/>
+      <w:lvlJc w:val="left"/>
+      <w:pPr>
+        <w:tabs>
+          <w:tab w:val="num" w:pos="1440"/>
+        </w:tabs>
+        <w:ind w:left="1440" w:hanging="360"/>
+      </w:pPr>
+    </w:lvl>
+    <w:lvl w:ilvl="2" w:tentative="1">
+      <w:start w:val="1"/>
+      <w:numFmt w:val="decimal"/>
+      <w:lvlText w:val="%3."/>
+      <w:lvlJc w:val="left"/>
+      <w:pPr>
+        <w:tabs>
+          <w:tab w:val="num" w:pos="2160"/>
+        </w:tabs>
+        <w:ind w:left="2160" w:hanging="360"/>
+      </w:pPr>
+    </w:lvl>
+    <w:lvl w:ilvl="3" w:tentative="1">
+      <w:start w:val="1"/>
+      <w:numFmt w:val="decimal"/>
+      <w:lvlText w:val="%4."/>
+      <w:lvlJc w:val="left"/>
+      <w:pPr>
+        <w:tabs>
+          <w:tab w:val="num" w:pos="2880"/>
+        </w:tabs>
+        <w:ind w:left="2880" w:hanging="360"/>
+      </w:pPr>
+    </w:lvl>
+    <w:lvl w:ilvl="4" w:tentative="1">
+      <w:start w:val="1"/>
+      <w:numFmt w:val="decimal"/>
+      <w:lvlText w:val="%5."/>
+      <w:lvlJc w:val="left"/>
+      <w:pPr>
+        <w:tabs>
+          <w:tab w:val="num" w:pos="3600"/>
+        </w:tabs>
+        <w:ind w:left="3600" w:hanging="360"/>
+      </w:pPr>
+    </w:lvl>
+    <w:lvl w:ilvl="5" w:tentative="1">
+      <w:start w:val="1"/>
+      <w:numFmt w:val="decimal"/>
+      <w:lvlText w:val="%6."/>
+      <w:lvlJc w:val="left"/>
+      <w:pPr>
+        <w:tabs>
+          <w:tab w:val="num" w:pos="4320"/>
+        </w:tabs>
+        <w:ind w:left="4320" w:hanging="360"/>
+      </w:pPr>
+    </w:lvl>
+    <w:lvl w:ilvl="6" w:tentative="1">
+      <w:start w:val="1"/>
+      <w:numFmt w:val="decimal"/>
+      <w:lvlText w:val="%7."/>
+      <w:lvlJc w:val="left"/>
+      <w:pPr>
+        <w:tabs>
+          <w:tab w:val="num" w:pos="5040"/>
+        </w:tabs>
+        <w:ind w:left="5040" w:hanging="360"/>
+      </w:pPr>
+    </w:lvl>
+    <w:lvl w:ilvl="7" w:tentative="1">
+      <w:start w:val="1"/>
+      <w:numFmt w:val="decimal"/>
+      <w:lvlText w:val="%8."/>
+      <w:lvlJc w:val="left"/>
+      <w:pPr>
+        <w:tabs>
+          <w:tab w:val="num" w:pos="5760"/>
+        </w:tabs>
+        <w:ind w:left="5760" w:hanging="360"/>
+      </w:pPr>
+    </w:lvl>
+    <w:lvl w:ilvl="8" w:tentative="1">
+      <w:start w:val="1"/>
+      <w:numFmt w:val="decimal"/>
+      <w:lvlText w:val="%9."/>
+      <w:lvlJc w:val="left"/>
+      <w:pPr>
+        <w:tabs>
+          <w:tab w:val="num" w:pos="6480"/>
+        </w:tabs>
+        <w:ind w:left="6480" w:hanging="360"/>
+      </w:pPr>
+    </w:lvl>
+  </w:abstractNum>
+  <w:abstractNum w:abstractNumId="1" w15:restartNumberingAfterBreak="0">
+    <w:nsid w:val="1A945D79"/>
+    <w:multiLevelType w:val="multilevel"/>
+    <w:tmpl w:val="58B0BCA6"/>
+    <w:lvl w:ilvl="0">
+      <w:start w:val="1"/>
+      <w:numFmt w:val="bullet"/>
+      <w:lvlText w:val=""/>
+      <w:lvlJc w:val="left"/>
+      <w:pPr>
+        <w:tabs>
+          <w:tab w:val="num" w:pos="720"/>
+        </w:tabs>
+        <w:ind w:left="720" w:hanging="360"/>
+      </w:pPr>
+      <w:rPr>
+        <w:rFonts w:ascii="Symbol" w:hAnsi="Symbol" w:hint="default"/>
+        <w:sz w:val="20"/>
+      </w:rPr>
+    </w:lvl>
+    <w:lvl w:ilvl="1" w:tentative="1">
+      <w:start w:val="1"/>
+      <w:numFmt w:val="bullet"/>
+      <w:lvlText w:val="o"/>
+      <w:lvlJc w:val="left"/>
+      <w:pPr>
+        <w:tabs>
+          <w:tab w:val="num" w:pos="1440"/>
+        </w:tabs>
+        <w:ind w:left="1440" w:hanging="360"/>
+      </w:pPr>
+      <w:rPr>
+        <w:rFonts w:ascii="Courier New" w:hAnsi="Courier New" w:hint="default"/>
+        <w:sz w:val="20"/>
+      </w:rPr>
+    </w:lvl>
+    <w:lvl w:ilvl="2" w:tentative="1">
+      <w:start w:val="1"/>
+      <w:numFmt w:val="bullet"/>
+      <w:lvlText w:val=""/>
+      <w:lvlJc w:val="left"/>
+      <w:pPr>
+        <w:tabs>
+          <w:tab w:val="num" w:pos="2160"/>
+        </w:tabs>
+        <w:ind w:left="2160" w:hanging="360"/>
+      </w:pPr>
+      <w:rPr>
+        <w:rFonts w:ascii="Wingdings" w:hAnsi="Wingdings" w:hint="default"/>
+        <w:sz w:val="20"/>
+      </w:rPr>
+    </w:lvl>
+    <w:lvl w:ilvl="3" w:tentative="1">
+      <w:start w:val="1"/>
+      <w:numFmt w:val="bullet"/>
+      <w:lvlText w:val=""/>
+      <w:lvlJc w:val="left"/>
+      <w:pPr>
+        <w:tabs>
+          <w:tab w:val="num" w:pos="2880"/>
+        </w:tabs>
+        <w:ind w:left="2880" w:hanging="360"/>
+      </w:pPr>
+      <w:rPr>
+        <w:rFonts w:ascii="Wingdings" w:hAnsi="Wingdings" w:hint="default"/>
+        <w:sz w:val="20"/>
+      </w:rPr>
+    </w:lvl>
+    <w:lvl w:ilvl="4" w:tentative="1">
+      <w:start w:val="1"/>
+      <w:numFmt w:val="bullet"/>
+      <w:lvlText w:val=""/>
+      <w:lvlJc w:val="left"/>
+      <w:pPr>
+        <w:tabs>
+          <w:tab w:val="num" w:pos="3600"/>
+        </w:tabs>
+        <w:ind w:left="3600" w:hanging="360"/>
+      </w:pPr>
+      <w:rPr>
+        <w:rFonts w:ascii="Wingdings" w:hAnsi="Wingdings" w:hint="default"/>
+        <w:sz w:val="20"/>
+      </w:rPr>
+    </w:lvl>
+    <w:lvl w:ilvl="5" w:tentative="1">
+      <w:start w:val="1"/>
+      <w:numFmt w:val="bullet"/>
+      <w:lvlText w:val=""/>
+      <w:lvlJc w:val="left"/>
+      <w:pPr>
+        <w:tabs>
+          <w:tab w:val="num" w:pos="4320"/>
+        </w:tabs>
+        <w:ind w:left="4320" w:hanging="360"/>
+      </w:pPr>
+      <w:rPr>
+        <w:rFonts w:ascii="Wingdings" w:hAnsi="Wingdings" w:hint="default"/>
+        <w:sz w:val="20"/>
+      </w:rPr>
+    </w:lvl>
+    <w:lvl w:ilvl="6" w:tentative="1">
+      <w:start w:val="1"/>
+      <w:numFmt w:val="bullet"/>
+      <w:lvlText w:val=""/>
+      <w:lvlJc w:val="left"/>
+      <w:pPr>
+        <w:tabs>
+          <w:tab w:val="num" w:pos="5040"/>
+        </w:tabs>
+        <w:ind w:left="5040" w:hanging="360"/>
+      </w:pPr>
+      <w:rPr>
+        <w:rFonts w:ascii="Wingdings" w:hAnsi="Wingdings" w:hint="default"/>
+        <w:sz w:val="20"/>
+      </w:rPr>
+    </w:lvl>
+    <w:lvl w:ilvl="7" w:tentative="1">
+      <w:start w:val="1"/>
+      <w:numFmt w:val="bullet"/>
+      <w:lvlText w:val=""/>
+      <w:lvlJc w:val="left"/>
+      <w:pPr>
+        <w:tabs>
+          <w:tab w:val="num" w:pos="5760"/>
+        </w:tabs>
+        <w:ind w:left="5760" w:hanging="360"/>
+      </w:pPr>
+      <w:rPr>
+        <w:rFonts w:ascii="Wingdings" w:hAnsi="Wingdings" w:hint="default"/>
+        <w:sz w:val="20"/>
+      </w:rPr>
+    </w:lvl>
+    <w:lvl w:ilvl="8" w:tentative="1">
+      <w:start w:val="1"/>
+      <w:numFmt w:val="bullet"/>
+      <w:lvlText w:val=""/>
+      <w:lvlJc w:val="left"/>
+      <w:pPr>
+        <w:tabs>
+          <w:tab w:val="num" w:pos="6480"/>
+        </w:tabs>
+        <w:ind w:left="6480" w:hanging="360"/>
+      </w:pPr>
+      <w:rPr>
+        <w:rFonts w:ascii="Wingdings" w:hAnsi="Wingdings" w:hint="default"/>
+        <w:sz w:val="20"/>
+      </w:rPr>
+    </w:lvl>
+  </w:abstractNum>
+  <w:abstractNum w:abstractNumId="2" w15:restartNumberingAfterBreak="0">
+    <w:nsid w:val="36841742"/>
+    <w:multiLevelType w:val="multilevel"/>
+    <w:tmpl w:val="CB9CD926"/>
+    <w:lvl w:ilvl="0">
+      <w:start w:val="2"/>
+      <w:numFmt w:val="decimal"/>
+      <w:lvlText w:val="%1."/>
+      <w:lvlJc w:val="left"/>
+      <w:pPr>
+        <w:tabs>
+          <w:tab w:val="num" w:pos="720"/>
+        </w:tabs>
+        <w:ind w:left="720" w:hanging="360"/>
+      </w:pPr>
+    </w:lvl>
+    <w:lvl w:ilvl="1" w:tentative="1">
+      <w:start w:val="1"/>
+      <w:numFmt w:val="decimal"/>
+      <w:lvlText w:val="%2."/>
+      <w:lvlJc w:val="left"/>
+      <w:pPr>
+        <w:tabs>
+          <w:tab w:val="num" w:pos="1440"/>
+        </w:tabs>
+        <w:ind w:left="1440" w:hanging="360"/>
+      </w:pPr>
+    </w:lvl>
+    <w:lvl w:ilvl="2" w:tentative="1">
+      <w:start w:val="1"/>
+      <w:numFmt w:val="decimal"/>
+      <w:lvlText w:val="%3."/>
+      <w:lvlJc w:val="left"/>
+      <w:pPr>
+        <w:tabs>
+          <w:tab w:val="num" w:pos="2160"/>
+        </w:tabs>
+        <w:ind w:left="2160" w:hanging="360"/>
+      </w:pPr>
+    </w:lvl>
+    <w:lvl w:ilvl="3" w:tentative="1">
+      <w:start w:val="1"/>
+      <w:numFmt w:val="decimal"/>
+      <w:lvlText w:val="%4."/>
+      <w:lvlJc w:val="left"/>
+      <w:pPr>
+        <w:tabs>
+          <w:tab w:val="num" w:pos="2880"/>
+        </w:tabs>
+        <w:ind w:left="2880" w:hanging="360"/>
+      </w:pPr>
+    </w:lvl>
+    <w:lvl w:ilvl="4" w:tentative="1">
+      <w:start w:val="1"/>
+      <w:numFmt w:val="decimal"/>
+      <w:lvlText w:val="%5."/>
+      <w:lvlJc w:val="left"/>
+      <w:pPr>
+        <w:tabs>
+          <w:tab w:val="num" w:pos="3600"/>
+        </w:tabs>
+        <w:ind w:left="3600" w:hanging="360"/>
+      </w:pPr>
+    </w:lvl>
+    <w:lvl w:ilvl="5" w:tentative="1">
+      <w:start w:val="1"/>
+      <w:numFmt w:val="decimal"/>
+      <w:lvlText w:val="%6."/>
+      <w:lvlJc w:val="left"/>
+      <w:pPr>
+        <w:tabs>
+          <w:tab w:val="num" w:pos="4320"/>
+        </w:tabs>
+        <w:ind w:left="4320" w:hanging="360"/>
+      </w:pPr>
+    </w:lvl>
+    <w:lvl w:ilvl="6" w:tentative="1">
+      <w:start w:val="1"/>
+      <w:numFmt w:val="decimal"/>
+      <w:lvlText w:val="%7."/>
+      <w:lvlJc w:val="left"/>
+      <w:pPr>
+        <w:tabs>
+          <w:tab w:val="num" w:pos="5040"/>
+        </w:tabs>
+        <w:ind w:left="5040" w:hanging="360"/>
+      </w:pPr>
+    </w:lvl>
+    <w:lvl w:ilvl="7" w:tentative="1">
+      <w:start w:val="1"/>
+      <w:numFmt w:val="decimal"/>
+      <w:lvlText w:val="%8."/>
+      <w:lvlJc w:val="left"/>
+      <w:pPr>
+        <w:tabs>
+          <w:tab w:val="num" w:pos="5760"/>
+        </w:tabs>
+        <w:ind w:left="5760" w:hanging="360"/>
+      </w:pPr>
+    </w:lvl>
+    <w:lvl w:ilvl="8" w:tentative="1">
+      <w:start w:val="1"/>
+      <w:numFmt w:val="decimal"/>
+      <w:lvlText w:val="%9."/>
+      <w:lvlJc w:val="left"/>
+      <w:pPr>
+        <w:tabs>
+          <w:tab w:val="num" w:pos="6480"/>
+        </w:tabs>
+        <w:ind w:left="6480" w:hanging="360"/>
+      </w:pPr>
+    </w:lvl>
+  </w:abstractNum>
+  <w:abstractNum w:abstractNumId="3" w15:restartNumberingAfterBreak="0">
+    <w:nsid w:val="5B9B1897"/>
+    <w:multiLevelType w:val="multilevel"/>
+    <w:tmpl w:val="2AAC6ABA"/>
+    <w:lvl w:ilvl="0">
+      <w:start w:val="1"/>
+      <w:numFmt w:val="decimal"/>
+      <w:lvlText w:val="%1."/>
+      <w:lvlJc w:val="left"/>
+      <w:pPr>
+        <w:tabs>
+          <w:tab w:val="num" w:pos="720"/>
+        </w:tabs>
+        <w:ind w:left="720" w:hanging="360"/>
+      </w:pPr>
+    </w:lvl>
+    <w:lvl w:ilvl="1" w:tentative="1">
+      <w:start w:val="1"/>
+      <w:numFmt w:val="decimal"/>
+      <w:lvlText w:val="%2."/>
+      <w:lvlJc w:val="left"/>
+      <w:pPr>
+        <w:tabs>
+          <w:tab w:val="num" w:pos="1440"/>
+        </w:tabs>
+        <w:ind w:left="1440" w:hanging="360"/>
+      </w:pPr>
+    </w:lvl>
+    <w:lvl w:ilvl="2" w:tentative="1">
+      <w:start w:val="1"/>
+      <w:numFmt w:val="decimal"/>
+      <w:lvlText w:val="%3."/>
+      <w:lvlJc w:val="left"/>
+      <w:pPr>
+        <w:tabs>
+          <w:tab w:val="num" w:pos="2160"/>
+        </w:tabs>
+        <w:ind w:left="2160" w:hanging="360"/>
+      </w:pPr>
+    </w:lvl>
+    <w:lvl w:ilvl="3" w:tentative="1">
+      <w:start w:val="1"/>
+      <w:numFmt w:val="decimal"/>
+      <w:lvlText w:val="%4."/>
+      <w:lvlJc w:val="left"/>
+      <w:pPr>
+        <w:tabs>
+          <w:tab w:val="num" w:pos="2880"/>
+        </w:tabs>
+        <w:ind w:left="2880" w:hanging="360"/>
+      </w:pPr>
+    </w:lvl>
+    <w:lvl w:ilvl="4" w:tentative="1">
+      <w:start w:val="1"/>
+      <w:numFmt w:val="decimal"/>
+      <w:lvlText w:val="%5."/>
+      <w:lvlJc w:val="left"/>
+      <w:pPr>
+        <w:tabs>
+          <w:tab w:val="num" w:pos="3600"/>
+        </w:tabs>
+        <w:ind w:left="3600" w:hanging="360"/>
+      </w:pPr>
+    </w:lvl>
+    <w:lvl w:ilvl="5" w:tentative="1">
+      <w:start w:val="1"/>
+      <w:numFmt w:val="decimal"/>
+      <w:lvlText w:val="%6."/>
+      <w:lvlJc w:val="left"/>
+      <w:pPr>
+        <w:tabs>
+          <w:tab w:val="num" w:pos="4320"/>
+        </w:tabs>
+        <w:ind w:left="4320" w:hanging="360"/>
+      </w:pPr>
+    </w:lvl>
+    <w:lvl w:ilvl="6" w:tentative="1">
+      <w:start w:val="1"/>
+      <w:numFmt w:val="decimal"/>
+      <w:lvlText w:val="%7."/>
+      <w:lvlJc w:val="left"/>
+      <w:pPr>
+        <w:tabs>
+          <w:tab w:val="num" w:pos="5040"/>
+        </w:tabs>
+        <w:ind w:left="5040" w:hanging="360"/>
+      </w:pPr>
+    </w:lvl>
+    <w:lvl w:ilvl="7" w:tentative="1">
+      <w:start w:val="1"/>
+      <w:numFmt w:val="decimal"/>
+      <w:lvlText w:val="%8."/>
+      <w:lvlJc w:val="left"/>
+      <w:pPr>
+        <w:tabs>
+          <w:tab w:val="num" w:pos="5760"/>
+        </w:tabs>
+        <w:ind w:left="5760" w:hanging="360"/>
+      </w:pPr>
+    </w:lvl>
+    <w:lvl w:ilvl="8" w:tentative="1">
+      <w:start w:val="1"/>
+      <w:numFmt w:val="decimal"/>
+      <w:lvlText w:val="%9."/>
+      <w:lvlJc w:val="left"/>
+      <w:pPr>
+        <w:tabs>
+          <w:tab w:val="num" w:pos="6480"/>
+        </w:tabs>
+        <w:ind w:left="6480" w:hanging="360"/>
+      </w:pPr>
+    </w:lvl>
+  </w:abstractNum>
+  <w:abstractNum w:abstractNumId="4" w15:restartNumberingAfterBreak="0">
+    <w:nsid w:val="60695FC8"/>
+    <w:multiLevelType w:val="multilevel"/>
+    <w:tmpl w:val="AEA68EB6"/>
+    <w:lvl w:ilvl="0">
+      <w:start w:val="1"/>
+      <w:numFmt w:val="decimal"/>
+      <w:lvlText w:val="%1."/>
+      <w:lvlJc w:val="left"/>
+      <w:pPr>
+        <w:tabs>
+          <w:tab w:val="num" w:pos="720"/>
+        </w:tabs>
+        <w:ind w:left="720" w:hanging="360"/>
+      </w:pPr>
+    </w:lvl>
+    <w:lvl w:ilvl="1" w:tentative="1">
+      <w:start w:val="1"/>
+      <w:numFmt w:val="decimal"/>
+      <w:lvlText w:val="%2."/>
+      <w:lvlJc w:val="left"/>
+      <w:pPr>
+        <w:tabs>
+          <w:tab w:val="num" w:pos="1440"/>
+        </w:tabs>
+        <w:ind w:left="1440" w:hanging="360"/>
+      </w:pPr>
+    </w:lvl>
+    <w:lvl w:ilvl="2" w:tentative="1">
+      <w:start w:val="1"/>
+      <w:numFmt w:val="decimal"/>
+      <w:lvlText w:val="%3."/>
+      <w:lvlJc w:val="left"/>
+      <w:pPr>
+        <w:tabs>
+          <w:tab w:val="num" w:pos="2160"/>
+        </w:tabs>
+        <w:ind w:left="2160" w:hanging="360"/>
+      </w:pPr>
+    </w:lvl>
+    <w:lvl w:ilvl="3" w:tentative="1">
+      <w:start w:val="1"/>
+      <w:numFmt w:val="decimal"/>
+      <w:lvlText w:val="%4."/>
+      <w:lvlJc w:val="left"/>
+      <w:pPr>
+        <w:tabs>
+          <w:tab w:val="num" w:pos="2880"/>
+        </w:tabs>
+        <w:ind w:left="2880" w:hanging="360"/>
+      </w:pPr>
+    </w:lvl>
+    <w:lvl w:ilvl="4" w:tentative="1">
+      <w:start w:val="1"/>
+      <w:numFmt w:val="decimal"/>
+      <w:lvlText w:val="%5."/>
+      <w:lvlJc w:val="left"/>
+      <w:pPr>
+        <w:tabs>
+          <w:tab w:val="num" w:pos="3600"/>
+        </w:tabs>
+        <w:ind w:left="3600" w:hanging="360"/>
+      </w:pPr>
+    </w:lvl>
+    <w:lvl w:ilvl="5" w:tentative="1">
+      <w:start w:val="1"/>
+      <w:numFmt w:val="decimal"/>
+      <w:lvlText w:val="%6."/>
+      <w:lvlJc w:val="left"/>
+      <w:pPr>
+        <w:tabs>
+          <w:tab w:val="num" w:pos="4320"/>
+        </w:tabs>
+        <w:ind w:left="4320" w:hanging="360"/>
+      </w:pPr>
+    </w:lvl>
+    <w:lvl w:ilvl="6" w:tentative="1">
+      <w:start w:val="1"/>
+      <w:numFmt w:val="decimal"/>
+      <w:lvlText w:val="%7."/>
+      <w:lvlJc w:val="left"/>
+      <w:pPr>
+        <w:tabs>
+          <w:tab w:val="num" w:pos="5040"/>
+        </w:tabs>
+        <w:ind w:left="5040" w:hanging="360"/>
+      </w:pPr>
+    </w:lvl>
+    <w:lvl w:ilvl="7" w:tentative="1">
+      <w:start w:val="1"/>
+      <w:numFmt w:val="decimal"/>
+      <w:lvlText w:val="%8."/>
+      <w:lvlJc w:val="left"/>
+      <w:pPr>
+        <w:tabs>
+          <w:tab w:val="num" w:pos="5760"/>
+        </w:tabs>
+        <w:ind w:left="5760" w:hanging="360"/>
+      </w:pPr>
+    </w:lvl>
+    <w:lvl w:ilvl="8" w:tentative="1">
+      <w:start w:val="1"/>
+      <w:numFmt w:val="decimal"/>
+      <w:lvlText w:val="%9."/>
+      <w:lvlJc w:val="left"/>
+      <w:pPr>
+        <w:tabs>
+          <w:tab w:val="num" w:pos="6480"/>
+        </w:tabs>
+        <w:ind w:left="6480" w:hanging="360"/>
+      </w:pPr>
+    </w:lvl>
+  </w:abstractNum>
+  <w:num w:numId="1" w16cid:durableId="1138689657">
+    <w:abstractNumId w:val="0"/>
+  </w:num>
+  <w:num w:numId="2" w16cid:durableId="527185656">
+    <w:abstractNumId w:val="4"/>
+  </w:num>
+  <w:num w:numId="3" w16cid:durableId="1868759786">
+    <w:abstractNumId w:val="3"/>
+  </w:num>
+  <w:num w:numId="4" w16cid:durableId="1482694317">
+    <w:abstractNumId w:val="1"/>
+  </w:num>
+  <w:num w:numId="5" w16cid:durableId="422804281">
+    <w:abstractNumId w:val="2"/>
+  </w:num>
+</w:numbering>
 </file>
 
 <file path=word/styles.xml><?xml version="1.0" encoding="utf-8"?>
@@ -1737,7 +5782,6 @@
     <w:next w:val="Normal"/>
     <w:link w:val="Heading2Char"/>
     <w:uiPriority w:val="9"/>
-    <w:semiHidden/>
     <w:unhideWhenUsed/>
     <w:qFormat/>
     <w:rsid w:val="00026061"/>
@@ -1953,7 +5997,6 @@
     <w:basedOn w:val="DefaultParagraphFont"/>
     <w:link w:val="Heading2"/>
     <w:uiPriority w:val="9"/>
-    <w:semiHidden/>
     <w:rsid w:val="00026061"/>
     <w:rPr>
       <w:rFonts w:asciiTheme="majorHAnsi" w:eastAsiaTheme="majorEastAsia" w:hAnsiTheme="majorHAnsi" w:cstheme="majorBidi"/>

--- a/HTTT2311004.docx
+++ b/HTTT2311004.docx
@@ -1232,67 +1232,7 @@
                 <w:kern w:val="0"/>
                 <w14:ligatures w14:val="none"/>
               </w:rPr>
-              <w:t xml:space="preserve">Tổng số lỗ hổng: </w:t>
-            </w:r>
-            <w:proofErr w:type="gramStart"/>
-            <w:r>
-              <w:rPr>
-                <w:rFonts w:ascii="Segoe UI" w:eastAsia="Times New Roman" w:hAnsi="Segoe UI" w:cs="Segoe UI"/>
-                <w:color w:val="1F2328"/>
-                <w:kern w:val="0"/>
-                <w14:ligatures w14:val="none"/>
-              </w:rPr>
-              <w:t>0 ;Critical</w:t>
-            </w:r>
-            <w:proofErr w:type="gramEnd"/>
-            <w:r>
-              <w:rPr>
-                <w:rFonts w:ascii="Segoe UI" w:eastAsia="Times New Roman" w:hAnsi="Segoe UI" w:cs="Segoe UI"/>
-                <w:color w:val="1F2328"/>
-                <w:kern w:val="0"/>
-                <w14:ligatures w14:val="none"/>
-              </w:rPr>
-              <w:t xml:space="preserve">: </w:t>
-            </w:r>
-            <w:proofErr w:type="gramStart"/>
-            <w:r>
-              <w:rPr>
-                <w:rFonts w:ascii="Segoe UI" w:eastAsia="Times New Roman" w:hAnsi="Segoe UI" w:cs="Segoe UI"/>
-                <w:color w:val="1F2328"/>
-                <w:kern w:val="0"/>
-                <w14:ligatures w14:val="none"/>
-              </w:rPr>
-              <w:t>0 ;</w:t>
-            </w:r>
-            <w:proofErr w:type="gramEnd"/>
-            <w:r>
-              <w:rPr>
-                <w:rFonts w:ascii="Segoe UI" w:eastAsia="Times New Roman" w:hAnsi="Segoe UI" w:cs="Segoe UI"/>
-                <w:color w:val="1F2328"/>
-                <w:kern w:val="0"/>
-                <w14:ligatures w14:val="none"/>
-              </w:rPr>
-              <w:t xml:space="preserve"> High: </w:t>
-            </w:r>
-            <w:proofErr w:type="gramStart"/>
-            <w:r>
-              <w:rPr>
-                <w:rFonts w:ascii="Segoe UI" w:eastAsia="Times New Roman" w:hAnsi="Segoe UI" w:cs="Segoe UI"/>
-                <w:color w:val="1F2328"/>
-                <w:kern w:val="0"/>
-                <w14:ligatures w14:val="none"/>
-              </w:rPr>
-              <w:t>0 ;</w:t>
-            </w:r>
-            <w:proofErr w:type="gramEnd"/>
-            <w:r>
-              <w:rPr>
-                <w:rFonts w:ascii="Segoe UI" w:eastAsia="Times New Roman" w:hAnsi="Segoe UI" w:cs="Segoe UI"/>
-                <w:color w:val="1F2328"/>
-                <w:kern w:val="0"/>
-                <w14:ligatures w14:val="none"/>
-              </w:rPr>
-              <w:t xml:space="preserve"> Medium: 0; Low: 1</w:t>
+              <w:t>Tổng số lỗ hổng: 0 ;Critical: 0 ; High: 0 ; Medium: 0; Low: 1</w:t>
             </w:r>
           </w:p>
         </w:tc>
@@ -2474,6 +2414,7 @@
         <w:rPr>
           <w:b/>
           <w:bCs/>
+          <w:noProof/>
         </w:rPr>
         <w:lastRenderedPageBreak/>
         <w:drawing>
@@ -3042,6 +2983,7 @@
           <w:rFonts w:ascii="Segoe UI" w:eastAsia="Times New Roman" w:hAnsi="Segoe UI" w:cs="Segoe UI"/>
           <w:b/>
           <w:bCs/>
+          <w:noProof/>
           <w:color w:val="1F2328"/>
           <w:kern w:val="0"/>
           <w:u w:val="single"/>
@@ -3636,6 +3578,7 @@
               <w:rPr>
                 <w:b/>
                 <w:bCs/>
+                <w:noProof/>
               </w:rPr>
               <w:lastRenderedPageBreak/>
               <w:drawing>
@@ -3681,7 +3624,7 @@
                 <w:noProof/>
               </w:rPr>
               <w:drawing>
-                <wp:inline distT="0" distB="0" distL="0" distR="0" wp14:anchorId="0C09E7DF" wp14:editId="40602D98">
+                <wp:inline distT="0" distB="0" distL="0" distR="0" wp14:anchorId="0C09E7DF" wp14:editId="5A5AE69A">
                   <wp:extent cx="3577590" cy="2154803"/>
                   <wp:effectExtent l="0" t="0" r="3810" b="0"/>
                   <wp:docPr id="1682693783" name="Picture 2"/>
@@ -3762,6 +3705,1023 @@
           <w:bCs/>
         </w:rPr>
       </w:pPr>
+    </w:p>
+    <w:p>
+      <w:pPr>
+        <w:rPr>
+          <w:b/>
+          <w:bCs/>
+        </w:rPr>
+      </w:pPr>
+    </w:p>
+    <w:p>
+      <w:pPr>
+        <w:rPr>
+          <w:b/>
+          <w:bCs/>
+        </w:rPr>
+      </w:pPr>
+      <w:r>
+        <w:rPr>
+          <w:b/>
+          <w:bCs/>
+        </w:rPr>
+        <w:t>Bài thực hành 4:</w:t>
+      </w:r>
+    </w:p>
+    <w:p>
+      <w:pPr>
+        <w:rPr>
+          <w:b/>
+          <w:bCs/>
+        </w:rPr>
+      </w:pPr>
+      <w:r>
+        <w:rPr>
+          <w:b/>
+          <w:bCs/>
+        </w:rPr>
+        <w:t xml:space="preserve"> Sử dụng  </w:t>
+      </w:r>
+      <w:r>
+        <w:rPr>
+          <w:b/>
+          <w:bCs/>
+        </w:rPr>
+        <w:t>Caesar / Rot13</w:t>
+      </w:r>
+    </w:p>
+    <w:p>
+      <w:pPr>
+        <w:rPr>
+          <w:b/>
+          <w:bCs/>
+        </w:rPr>
+      </w:pPr>
+    </w:p>
+    <w:p>
+      <w:pPr>
+        <w:rPr>
+          <w:b/>
+          <w:bCs/>
+        </w:rPr>
+      </w:pPr>
+      <w:r>
+        <w:rPr>
+          <w:b/>
+          <w:bCs/>
+        </w:rPr>
+        <w:t>Encrypt</w:t>
+      </w:r>
+    </w:p>
+    <w:p>
+      <w:pPr>
+        <w:rPr>
+          <w:b/>
+          <w:bCs/>
+        </w:rPr>
+      </w:pPr>
+      <w:r>
+        <w:rPr>
+          <w:b/>
+          <w:bCs/>
+          <w:noProof/>
+        </w:rPr>
+        <w:drawing>
+          <wp:inline distT="0" distB="0" distL="0" distR="0" wp14:anchorId="6CD5B288" wp14:editId="3D8C205E">
+            <wp:extent cx="2641600" cy="3286760"/>
+            <wp:effectExtent l="0" t="0" r="6350" b="8890"/>
+            <wp:docPr id="958237570" name="Picture 1"/>
+            <wp:cNvGraphicFramePr>
+              <a:graphicFrameLocks xmlns:a="http://schemas.openxmlformats.org/drawingml/2006/main" noChangeAspect="1"/>
+            </wp:cNvGraphicFramePr>
+            <a:graphic xmlns:a="http://schemas.openxmlformats.org/drawingml/2006/main">
+              <a:graphicData uri="http://schemas.openxmlformats.org/drawingml/2006/picture">
+                <pic:pic xmlns:pic="http://schemas.openxmlformats.org/drawingml/2006/picture">
+                  <pic:nvPicPr>
+                    <pic:cNvPr id="958237570" name=""/>
+                    <pic:cNvPicPr/>
+                  </pic:nvPicPr>
+                  <pic:blipFill>
+                    <a:blip r:embed="rId13"/>
+                    <a:stretch>
+                      <a:fillRect/>
+                    </a:stretch>
+                  </pic:blipFill>
+                  <pic:spPr>
+                    <a:xfrm>
+                      <a:off x="0" y="0"/>
+                      <a:ext cx="2641600" cy="3286760"/>
+                    </a:xfrm>
+                    <a:prstGeom prst="rect">
+                      <a:avLst/>
+                    </a:prstGeom>
+                  </pic:spPr>
+                </pic:pic>
+              </a:graphicData>
+            </a:graphic>
+          </wp:inline>
+        </w:drawing>
+      </w:r>
+      <w:r>
+        <w:rPr>
+          <w:b/>
+          <w:bCs/>
+          <w:noProof/>
+        </w:rPr>
+        <w:drawing>
+          <wp:inline distT="0" distB="0" distL="0" distR="0" wp14:anchorId="6C318E9A" wp14:editId="12EBCA1C">
+            <wp:extent cx="2990850" cy="2660650"/>
+            <wp:effectExtent l="0" t="0" r="0" b="6350"/>
+            <wp:docPr id="1222639032" name="Picture 1"/>
+            <wp:cNvGraphicFramePr>
+              <a:graphicFrameLocks xmlns:a="http://schemas.openxmlformats.org/drawingml/2006/main" noChangeAspect="1"/>
+            </wp:cNvGraphicFramePr>
+            <a:graphic xmlns:a="http://schemas.openxmlformats.org/drawingml/2006/main">
+              <a:graphicData uri="http://schemas.openxmlformats.org/drawingml/2006/picture">
+                <pic:pic xmlns:pic="http://schemas.openxmlformats.org/drawingml/2006/picture">
+                  <pic:nvPicPr>
+                    <pic:cNvPr id="1222639032" name=""/>
+                    <pic:cNvPicPr/>
+                  </pic:nvPicPr>
+                  <pic:blipFill>
+                    <a:blip r:embed="rId14"/>
+                    <a:stretch>
+                      <a:fillRect/>
+                    </a:stretch>
+                  </pic:blipFill>
+                  <pic:spPr>
+                    <a:xfrm>
+                      <a:off x="0" y="0"/>
+                      <a:ext cx="2990850" cy="2660650"/>
+                    </a:xfrm>
+                    <a:prstGeom prst="rect">
+                      <a:avLst/>
+                    </a:prstGeom>
+                  </pic:spPr>
+                </pic:pic>
+              </a:graphicData>
+            </a:graphic>
+          </wp:inline>
+        </w:drawing>
+      </w:r>
+    </w:p>
+    <w:p>
+      <w:pPr>
+        <w:rPr>
+          <w:b/>
+          <w:bCs/>
+        </w:rPr>
+      </w:pPr>
+    </w:p>
+    <w:p>
+      <w:pPr>
+        <w:rPr>
+          <w:b/>
+          <w:bCs/>
+        </w:rPr>
+      </w:pPr>
+      <w:r>
+        <w:rPr>
+          <w:b/>
+          <w:bCs/>
+        </w:rPr>
+        <w:t>Decrypt</w:t>
+      </w:r>
+    </w:p>
+    <w:p>
+      <w:pPr>
+        <w:rPr>
+          <w:b/>
+          <w:bCs/>
+        </w:rPr>
+      </w:pPr>
+      <w:r>
+        <w:rPr>
+          <w:b/>
+          <w:bCs/>
+          <w:noProof/>
+        </w:rPr>
+        <w:drawing>
+          <wp:inline distT="0" distB="0" distL="0" distR="0" wp14:anchorId="02FDF754" wp14:editId="6ED1A86E">
+            <wp:extent cx="5943600" cy="3250565"/>
+            <wp:effectExtent l="0" t="0" r="0" b="6985"/>
+            <wp:docPr id="1982739809" name="Picture 1"/>
+            <wp:cNvGraphicFramePr>
+              <a:graphicFrameLocks xmlns:a="http://schemas.openxmlformats.org/drawingml/2006/main" noChangeAspect="1"/>
+            </wp:cNvGraphicFramePr>
+            <a:graphic xmlns:a="http://schemas.openxmlformats.org/drawingml/2006/main">
+              <a:graphicData uri="http://schemas.openxmlformats.org/drawingml/2006/picture">
+                <pic:pic xmlns:pic="http://schemas.openxmlformats.org/drawingml/2006/picture">
+                  <pic:nvPicPr>
+                    <pic:cNvPr id="1982739809" name=""/>
+                    <pic:cNvPicPr/>
+                  </pic:nvPicPr>
+                  <pic:blipFill>
+                    <a:blip r:embed="rId15"/>
+                    <a:stretch>
+                      <a:fillRect/>
+                    </a:stretch>
+                  </pic:blipFill>
+                  <pic:spPr>
+                    <a:xfrm>
+                      <a:off x="0" y="0"/>
+                      <a:ext cx="5943600" cy="3250565"/>
+                    </a:xfrm>
+                    <a:prstGeom prst="rect">
+                      <a:avLst/>
+                    </a:prstGeom>
+                  </pic:spPr>
+                </pic:pic>
+              </a:graphicData>
+            </a:graphic>
+          </wp:inline>
+        </w:drawing>
+      </w:r>
+    </w:p>
+    <w:p>
+      <w:pPr>
+        <w:rPr>
+          <w:b/>
+          <w:bCs/>
+        </w:rPr>
+      </w:pPr>
+      <w:r>
+        <w:rPr>
+          <w:b/>
+          <w:bCs/>
+        </w:rPr>
+        <w:lastRenderedPageBreak/>
+        <w:t>Vigenère</w:t>
+      </w:r>
+    </w:p>
+    <w:p>
+      <w:pPr>
+        <w:rPr>
+          <w:b/>
+          <w:bCs/>
+        </w:rPr>
+      </w:pPr>
+    </w:p>
+    <w:p>
+      <w:pPr>
+        <w:rPr>
+          <w:b/>
+          <w:bCs/>
+        </w:rPr>
+      </w:pPr>
+      <w:r>
+        <w:rPr>
+          <w:b/>
+          <w:bCs/>
+          <w:noProof/>
+        </w:rPr>
+        <w:drawing>
+          <wp:inline distT="0" distB="0" distL="0" distR="0" wp14:anchorId="153299D9" wp14:editId="3A1A105E">
+            <wp:extent cx="2444750" cy="2515235"/>
+            <wp:effectExtent l="0" t="0" r="0" b="0"/>
+            <wp:docPr id="491721292" name="Picture 1"/>
+            <wp:cNvGraphicFramePr>
+              <a:graphicFrameLocks xmlns:a="http://schemas.openxmlformats.org/drawingml/2006/main" noChangeAspect="1"/>
+            </wp:cNvGraphicFramePr>
+            <a:graphic xmlns:a="http://schemas.openxmlformats.org/drawingml/2006/main">
+              <a:graphicData uri="http://schemas.openxmlformats.org/drawingml/2006/picture">
+                <pic:pic xmlns:pic="http://schemas.openxmlformats.org/drawingml/2006/picture">
+                  <pic:nvPicPr>
+                    <pic:cNvPr id="491721292" name=""/>
+                    <pic:cNvPicPr/>
+                  </pic:nvPicPr>
+                  <pic:blipFill>
+                    <a:blip r:embed="rId16"/>
+                    <a:stretch>
+                      <a:fillRect/>
+                    </a:stretch>
+                  </pic:blipFill>
+                  <pic:spPr>
+                    <a:xfrm>
+                      <a:off x="0" y="0"/>
+                      <a:ext cx="2444750" cy="2515235"/>
+                    </a:xfrm>
+                    <a:prstGeom prst="rect">
+                      <a:avLst/>
+                    </a:prstGeom>
+                  </pic:spPr>
+                </pic:pic>
+              </a:graphicData>
+            </a:graphic>
+          </wp:inline>
+        </w:drawing>
+      </w:r>
+      <w:r>
+        <w:rPr>
+          <w:b/>
+          <w:bCs/>
+          <w:noProof/>
+        </w:rPr>
+        <w:drawing>
+          <wp:inline distT="0" distB="0" distL="0" distR="0" wp14:anchorId="41960F92" wp14:editId="329D0C44">
+            <wp:extent cx="2813050" cy="2506345"/>
+            <wp:effectExtent l="0" t="0" r="6350" b="8255"/>
+            <wp:docPr id="1337670837" name="Picture 1"/>
+            <wp:cNvGraphicFramePr>
+              <a:graphicFrameLocks xmlns:a="http://schemas.openxmlformats.org/drawingml/2006/main" noChangeAspect="1"/>
+            </wp:cNvGraphicFramePr>
+            <a:graphic xmlns:a="http://schemas.openxmlformats.org/drawingml/2006/main">
+              <a:graphicData uri="http://schemas.openxmlformats.org/drawingml/2006/picture">
+                <pic:pic xmlns:pic="http://schemas.openxmlformats.org/drawingml/2006/picture">
+                  <pic:nvPicPr>
+                    <pic:cNvPr id="1337670837" name=""/>
+                    <pic:cNvPicPr/>
+                  </pic:nvPicPr>
+                  <pic:blipFill>
+                    <a:blip r:embed="rId17"/>
+                    <a:stretch>
+                      <a:fillRect/>
+                    </a:stretch>
+                  </pic:blipFill>
+                  <pic:spPr>
+                    <a:xfrm>
+                      <a:off x="0" y="0"/>
+                      <a:ext cx="2813050" cy="2506345"/>
+                    </a:xfrm>
+                    <a:prstGeom prst="rect">
+                      <a:avLst/>
+                    </a:prstGeom>
+                  </pic:spPr>
+                </pic:pic>
+              </a:graphicData>
+            </a:graphic>
+          </wp:inline>
+        </w:drawing>
+      </w:r>
+    </w:p>
+    <w:p>
+      <w:pPr>
+        <w:rPr>
+          <w:b/>
+          <w:bCs/>
+        </w:rPr>
+      </w:pPr>
+      <w:r>
+        <w:rPr>
+          <w:b/>
+          <w:bCs/>
+        </w:rPr>
+        <w:t>Vernam</w:t>
+      </w:r>
+    </w:p>
+    <w:p>
+      <w:pPr>
+        <w:rPr>
+          <w:b/>
+          <w:bCs/>
+        </w:rPr>
+      </w:pPr>
+    </w:p>
+    <w:p>
+      <w:pPr>
+        <w:rPr>
+          <w:b/>
+          <w:bCs/>
+        </w:rPr>
+      </w:pPr>
+      <w:r>
+        <w:rPr>
+          <w:b/>
+          <w:bCs/>
+          <w:noProof/>
+        </w:rPr>
+        <w:drawing>
+          <wp:inline distT="0" distB="0" distL="0" distR="0" wp14:anchorId="2D2C8A4D" wp14:editId="0D01E7C5">
+            <wp:extent cx="5943600" cy="2516505"/>
+            <wp:effectExtent l="0" t="0" r="0" b="0"/>
+            <wp:docPr id="1365870506" name="Picture 1"/>
+            <wp:cNvGraphicFramePr>
+              <a:graphicFrameLocks xmlns:a="http://schemas.openxmlformats.org/drawingml/2006/main" noChangeAspect="1"/>
+            </wp:cNvGraphicFramePr>
+            <a:graphic xmlns:a="http://schemas.openxmlformats.org/drawingml/2006/main">
+              <a:graphicData uri="http://schemas.openxmlformats.org/drawingml/2006/picture">
+                <pic:pic xmlns:pic="http://schemas.openxmlformats.org/drawingml/2006/picture">
+                  <pic:nvPicPr>
+                    <pic:cNvPr id="1365870506" name=""/>
+                    <pic:cNvPicPr/>
+                  </pic:nvPicPr>
+                  <pic:blipFill>
+                    <a:blip r:embed="rId18"/>
+                    <a:stretch>
+                      <a:fillRect/>
+                    </a:stretch>
+                  </pic:blipFill>
+                  <pic:spPr>
+                    <a:xfrm>
+                      <a:off x="0" y="0"/>
+                      <a:ext cx="5943600" cy="2516505"/>
+                    </a:xfrm>
+                    <a:prstGeom prst="rect">
+                      <a:avLst/>
+                    </a:prstGeom>
+                  </pic:spPr>
+                </pic:pic>
+              </a:graphicData>
+            </a:graphic>
+          </wp:inline>
+        </w:drawing>
+      </w:r>
+    </w:p>
+    <w:p>
+      <w:pPr>
+        <w:rPr>
+          <w:b/>
+          <w:bCs/>
+        </w:rPr>
+      </w:pPr>
+    </w:p>
+    <w:p>
+      <w:pPr>
+        <w:rPr>
+          <w:b/>
+          <w:bCs/>
+        </w:rPr>
+      </w:pPr>
+    </w:p>
+    <w:p>
+      <w:pPr>
+        <w:rPr>
+          <w:b/>
+          <w:bCs/>
+        </w:rPr>
+      </w:pPr>
+    </w:p>
+    <w:p>
+      <w:pPr>
+        <w:rPr>
+          <w:b/>
+          <w:bCs/>
+        </w:rPr>
+      </w:pPr>
+      <w:r>
+        <w:rPr>
+          <w:b/>
+          <w:bCs/>
+        </w:rPr>
+        <w:t>Gronsfeld</w:t>
+      </w:r>
+    </w:p>
+    <w:p>
+      <w:pPr>
+        <w:rPr>
+          <w:b/>
+          <w:bCs/>
+        </w:rPr>
+      </w:pPr>
+    </w:p>
+    <w:p>
+      <w:pPr>
+        <w:rPr>
+          <w:b/>
+          <w:bCs/>
+        </w:rPr>
+      </w:pPr>
+      <w:r>
+        <w:rPr>
+          <w:b/>
+          <w:bCs/>
+          <w:noProof/>
+        </w:rPr>
+        <w:lastRenderedPageBreak/>
+        <w:drawing>
+          <wp:inline distT="0" distB="0" distL="0" distR="0" wp14:anchorId="4507F4FD" wp14:editId="1F42C055">
+            <wp:extent cx="5943600" cy="1947545"/>
+            <wp:effectExtent l="0" t="0" r="0" b="0"/>
+            <wp:docPr id="1214830050" name="Picture 1"/>
+            <wp:cNvGraphicFramePr>
+              <a:graphicFrameLocks xmlns:a="http://schemas.openxmlformats.org/drawingml/2006/main" noChangeAspect="1"/>
+            </wp:cNvGraphicFramePr>
+            <a:graphic xmlns:a="http://schemas.openxmlformats.org/drawingml/2006/main">
+              <a:graphicData uri="http://schemas.openxmlformats.org/drawingml/2006/picture">
+                <pic:pic xmlns:pic="http://schemas.openxmlformats.org/drawingml/2006/picture">
+                  <pic:nvPicPr>
+                    <pic:cNvPr id="1214830050" name=""/>
+                    <pic:cNvPicPr/>
+                  </pic:nvPicPr>
+                  <pic:blipFill>
+                    <a:blip r:embed="rId19"/>
+                    <a:stretch>
+                      <a:fillRect/>
+                    </a:stretch>
+                  </pic:blipFill>
+                  <pic:spPr>
+                    <a:xfrm>
+                      <a:off x="0" y="0"/>
+                      <a:ext cx="5943600" cy="1947545"/>
+                    </a:xfrm>
+                    <a:prstGeom prst="rect">
+                      <a:avLst/>
+                    </a:prstGeom>
+                  </pic:spPr>
+                </pic:pic>
+              </a:graphicData>
+            </a:graphic>
+          </wp:inline>
+        </w:drawing>
+      </w:r>
+    </w:p>
+    <w:p>
+      <w:pPr>
+        <w:rPr>
+          <w:b/>
+          <w:bCs/>
+        </w:rPr>
+      </w:pPr>
+      <w:r>
+        <w:rPr>
+          <w:b/>
+          <w:bCs/>
+        </w:rPr>
+        <w:t>Simple Column Transposition</w:t>
+      </w:r>
+    </w:p>
+    <w:p>
+      <w:pPr>
+        <w:rPr>
+          <w:b/>
+          <w:bCs/>
+        </w:rPr>
+      </w:pPr>
+    </w:p>
+    <w:p>
+      <w:pPr>
+        <w:rPr>
+          <w:b/>
+          <w:bCs/>
+        </w:rPr>
+      </w:pPr>
+    </w:p>
+    <w:p>
+      <w:pPr>
+        <w:rPr>
+          <w:b/>
+          <w:bCs/>
+        </w:rPr>
+      </w:pPr>
+    </w:p>
+    <w:p>
+      <w:pPr>
+        <w:rPr>
+          <w:b/>
+          <w:bCs/>
+        </w:rPr>
+      </w:pPr>
+      <w:r>
+        <w:rPr>
+          <w:b/>
+          <w:bCs/>
+          <w:noProof/>
+        </w:rPr>
+        <w:drawing>
+          <wp:inline distT="0" distB="0" distL="0" distR="0" wp14:anchorId="709E7045" wp14:editId="250C2B1D">
+            <wp:extent cx="5943600" cy="2936240"/>
+            <wp:effectExtent l="0" t="0" r="0" b="0"/>
+            <wp:docPr id="716357284" name="Picture 1"/>
+            <wp:cNvGraphicFramePr>
+              <a:graphicFrameLocks xmlns:a="http://schemas.openxmlformats.org/drawingml/2006/main" noChangeAspect="1"/>
+            </wp:cNvGraphicFramePr>
+            <a:graphic xmlns:a="http://schemas.openxmlformats.org/drawingml/2006/main">
+              <a:graphicData uri="http://schemas.openxmlformats.org/drawingml/2006/picture">
+                <pic:pic xmlns:pic="http://schemas.openxmlformats.org/drawingml/2006/picture">
+                  <pic:nvPicPr>
+                    <pic:cNvPr id="716357284" name=""/>
+                    <pic:cNvPicPr/>
+                  </pic:nvPicPr>
+                  <pic:blipFill>
+                    <a:blip r:embed="rId20"/>
+                    <a:stretch>
+                      <a:fillRect/>
+                    </a:stretch>
+                  </pic:blipFill>
+                  <pic:spPr>
+                    <a:xfrm>
+                      <a:off x="0" y="0"/>
+                      <a:ext cx="5943600" cy="2936240"/>
+                    </a:xfrm>
+                    <a:prstGeom prst="rect">
+                      <a:avLst/>
+                    </a:prstGeom>
+                  </pic:spPr>
+                </pic:pic>
+              </a:graphicData>
+            </a:graphic>
+          </wp:inline>
+        </w:drawing>
+      </w:r>
+    </w:p>
+    <w:p>
+      <w:pPr>
+        <w:rPr>
+          <w:b/>
+          <w:bCs/>
+        </w:rPr>
+      </w:pPr>
+    </w:p>
+    <w:p>
+      <w:pPr>
+        <w:rPr>
+          <w:b/>
+          <w:bCs/>
+        </w:rPr>
+      </w:pPr>
+      <w:r>
+        <w:rPr>
+          <w:b/>
+          <w:bCs/>
+        </w:rPr>
+        <w:t>XOR</w:t>
+      </w:r>
+    </w:p>
+    <w:p>
+      <w:pPr>
+        <w:rPr>
+          <w:b/>
+          <w:bCs/>
+        </w:rPr>
+      </w:pPr>
+    </w:p>
+    <w:p>
+      <w:pPr>
+        <w:rPr>
+          <w:b/>
+          <w:bCs/>
+        </w:rPr>
+      </w:pPr>
+      <w:r>
+        <w:rPr>
+          <w:b/>
+          <w:bCs/>
+          <w:noProof/>
+        </w:rPr>
+        <w:lastRenderedPageBreak/>
+        <w:drawing>
+          <wp:inline distT="0" distB="0" distL="0" distR="0" wp14:anchorId="6A04AA85" wp14:editId="0D43B573">
+            <wp:extent cx="5943600" cy="2971800"/>
+            <wp:effectExtent l="0" t="0" r="0" b="0"/>
+            <wp:docPr id="981424968" name="Picture 1"/>
+            <wp:cNvGraphicFramePr>
+              <a:graphicFrameLocks xmlns:a="http://schemas.openxmlformats.org/drawingml/2006/main" noChangeAspect="1"/>
+            </wp:cNvGraphicFramePr>
+            <a:graphic xmlns:a="http://schemas.openxmlformats.org/drawingml/2006/main">
+              <a:graphicData uri="http://schemas.openxmlformats.org/drawingml/2006/picture">
+                <pic:pic xmlns:pic="http://schemas.openxmlformats.org/drawingml/2006/picture">
+                  <pic:nvPicPr>
+                    <pic:cNvPr id="981424968" name=""/>
+                    <pic:cNvPicPr/>
+                  </pic:nvPicPr>
+                  <pic:blipFill>
+                    <a:blip r:embed="rId21"/>
+                    <a:stretch>
+                      <a:fillRect/>
+                    </a:stretch>
+                  </pic:blipFill>
+                  <pic:spPr>
+                    <a:xfrm>
+                      <a:off x="0" y="0"/>
+                      <a:ext cx="5943600" cy="2971800"/>
+                    </a:xfrm>
+                    <a:prstGeom prst="rect">
+                      <a:avLst/>
+                    </a:prstGeom>
+                  </pic:spPr>
+                </pic:pic>
+              </a:graphicData>
+            </a:graphic>
+          </wp:inline>
+        </w:drawing>
+      </w:r>
+    </w:p>
+    <w:p>
+      <w:pPr>
+        <w:rPr>
+          <w:b/>
+          <w:bCs/>
+        </w:rPr>
+      </w:pPr>
+    </w:p>
+    <w:p>
+      <w:pPr>
+        <w:rPr>
+          <w:b/>
+          <w:bCs/>
+        </w:rPr>
+      </w:pPr>
+      <w:r>
+        <w:rPr>
+          <w:b/>
+          <w:bCs/>
+        </w:rPr>
+        <w:t>Password Check</w:t>
+      </w:r>
+    </w:p>
+    <w:p>
+      <w:pPr>
+        <w:rPr>
+          <w:b/>
+          <w:bCs/>
+        </w:rPr>
+      </w:pPr>
+    </w:p>
+    <w:p>
+      <w:pPr>
+        <w:rPr>
+          <w:b/>
+          <w:bCs/>
+        </w:rPr>
+      </w:pPr>
+    </w:p>
+    <w:p>
+      <w:pPr>
+        <w:rPr>
+          <w:b/>
+          <w:bCs/>
+        </w:rPr>
+      </w:pPr>
+      <w:r>
+        <w:rPr>
+          <w:b/>
+          <w:bCs/>
+          <w:noProof/>
+        </w:rPr>
+        <w:drawing>
+          <wp:inline distT="0" distB="0" distL="0" distR="0" wp14:anchorId="0D3C5BB5" wp14:editId="457B101D">
+            <wp:extent cx="5943600" cy="3679190"/>
+            <wp:effectExtent l="0" t="0" r="0" b="0"/>
+            <wp:docPr id="456971955" name="Picture 1"/>
+            <wp:cNvGraphicFramePr>
+              <a:graphicFrameLocks xmlns:a="http://schemas.openxmlformats.org/drawingml/2006/main" noChangeAspect="1"/>
+            </wp:cNvGraphicFramePr>
+            <a:graphic xmlns:a="http://schemas.openxmlformats.org/drawingml/2006/main">
+              <a:graphicData uri="http://schemas.openxmlformats.org/drawingml/2006/picture">
+                <pic:pic xmlns:pic="http://schemas.openxmlformats.org/drawingml/2006/picture">
+                  <pic:nvPicPr>
+                    <pic:cNvPr id="456971955" name=""/>
+                    <pic:cNvPicPr/>
+                  </pic:nvPicPr>
+                  <pic:blipFill>
+                    <a:blip r:embed="rId22"/>
+                    <a:stretch>
+                      <a:fillRect/>
+                    </a:stretch>
+                  </pic:blipFill>
+                  <pic:spPr>
+                    <a:xfrm>
+                      <a:off x="0" y="0"/>
+                      <a:ext cx="5943600" cy="3679190"/>
+                    </a:xfrm>
+                    <a:prstGeom prst="rect">
+                      <a:avLst/>
+                    </a:prstGeom>
+                  </pic:spPr>
+                </pic:pic>
+              </a:graphicData>
+            </a:graphic>
+          </wp:inline>
+        </w:drawing>
+      </w:r>
+    </w:p>
+    <w:p>
+      <w:pPr>
+        <w:rPr>
+          <w:b/>
+          <w:bCs/>
+        </w:rPr>
+      </w:pPr>
+    </w:p>
+    <w:p>
+      <w:pPr>
+        <w:rPr>
+          <w:b/>
+          <w:bCs/>
+        </w:rPr>
+      </w:pPr>
+    </w:p>
+    <w:p>
+      <w:pPr>
+        <w:rPr>
+          <w:b/>
+          <w:bCs/>
+        </w:rPr>
+      </w:pPr>
+    </w:p>
+    <w:p>
+      <w:pPr>
+        <w:rPr>
+          <w:b/>
+          <w:bCs/>
+        </w:rPr>
+      </w:pPr>
+      <w:r>
+        <w:rPr>
+          <w:b/>
+          <w:bCs/>
+          <w:noProof/>
+        </w:rPr>
+        <w:drawing>
+          <wp:inline distT="0" distB="0" distL="0" distR="0" wp14:anchorId="131B5F53" wp14:editId="0CC97862">
+            <wp:extent cx="5943600" cy="4797425"/>
+            <wp:effectExtent l="0" t="0" r="0" b="3175"/>
+            <wp:docPr id="578097263" name="Picture 1"/>
+            <wp:cNvGraphicFramePr>
+              <a:graphicFrameLocks xmlns:a="http://schemas.openxmlformats.org/drawingml/2006/main" noChangeAspect="1"/>
+            </wp:cNvGraphicFramePr>
+            <a:graphic xmlns:a="http://schemas.openxmlformats.org/drawingml/2006/main">
+              <a:graphicData uri="http://schemas.openxmlformats.org/drawingml/2006/picture">
+                <pic:pic xmlns:pic="http://schemas.openxmlformats.org/drawingml/2006/picture">
+                  <pic:nvPicPr>
+                    <pic:cNvPr id="578097263" name=""/>
+                    <pic:cNvPicPr/>
+                  </pic:nvPicPr>
+                  <pic:blipFill>
+                    <a:blip r:embed="rId23"/>
+                    <a:stretch>
+                      <a:fillRect/>
+                    </a:stretch>
+                  </pic:blipFill>
+                  <pic:spPr>
+                    <a:xfrm>
+                      <a:off x="0" y="0"/>
+                      <a:ext cx="5943600" cy="4797425"/>
+                    </a:xfrm>
+                    <a:prstGeom prst="rect">
+                      <a:avLst/>
+                    </a:prstGeom>
+                  </pic:spPr>
+                </pic:pic>
+              </a:graphicData>
+            </a:graphic>
+          </wp:inline>
+        </w:drawing>
+      </w:r>
+    </w:p>
+    <w:p>
+      <w:pPr>
+        <w:rPr>
+          <w:b/>
+          <w:bCs/>
+        </w:rPr>
+      </w:pPr>
+    </w:p>
+    <w:p>
+      <w:pPr>
+        <w:rPr>
+          <w:b/>
+          <w:bCs/>
+        </w:rPr>
+      </w:pPr>
+      <w:r>
+        <w:rPr>
+          <w:b/>
+          <w:bCs/>
+        </w:rPr>
+        <w:lastRenderedPageBreak/>
+        <w:drawing>
+          <wp:inline distT="0" distB="0" distL="0" distR="0" wp14:anchorId="371A6FAD" wp14:editId="56D1F97D">
+            <wp:extent cx="5943600" cy="1727835"/>
+            <wp:effectExtent l="0" t="0" r="0" b="5715"/>
+            <wp:docPr id="1300272901" name="Picture 1"/>
+            <wp:cNvGraphicFramePr>
+              <a:graphicFrameLocks xmlns:a="http://schemas.openxmlformats.org/drawingml/2006/main" noChangeAspect="1"/>
+            </wp:cNvGraphicFramePr>
+            <a:graphic xmlns:a="http://schemas.openxmlformats.org/drawingml/2006/main">
+              <a:graphicData uri="http://schemas.openxmlformats.org/drawingml/2006/picture">
+                <pic:pic xmlns:pic="http://schemas.openxmlformats.org/drawingml/2006/picture">
+                  <pic:nvPicPr>
+                    <pic:cNvPr id="1300272901" name=""/>
+                    <pic:cNvPicPr/>
+                  </pic:nvPicPr>
+                  <pic:blipFill>
+                    <a:blip r:embed="rId24"/>
+                    <a:stretch>
+                      <a:fillRect/>
+                    </a:stretch>
+                  </pic:blipFill>
+                  <pic:spPr>
+                    <a:xfrm>
+                      <a:off x="0" y="0"/>
+                      <a:ext cx="5943600" cy="1727835"/>
+                    </a:xfrm>
+                    <a:prstGeom prst="rect">
+                      <a:avLst/>
+                    </a:prstGeom>
+                  </pic:spPr>
+                </pic:pic>
+              </a:graphicData>
+            </a:graphic>
+          </wp:inline>
+        </w:drawing>
+      </w:r>
+      <w:r>
+        <w:rPr>
+          <w:b/>
+          <w:bCs/>
+        </w:rPr>
+        <w:drawing>
+          <wp:inline distT="0" distB="0" distL="0" distR="0" wp14:anchorId="625354BA" wp14:editId="53D83783">
+            <wp:extent cx="5943600" cy="2904490"/>
+            <wp:effectExtent l="0" t="0" r="0" b="0"/>
+            <wp:docPr id="1150004360" name="Picture 1"/>
+            <wp:cNvGraphicFramePr>
+              <a:graphicFrameLocks xmlns:a="http://schemas.openxmlformats.org/drawingml/2006/main" noChangeAspect="1"/>
+            </wp:cNvGraphicFramePr>
+            <a:graphic xmlns:a="http://schemas.openxmlformats.org/drawingml/2006/main">
+              <a:graphicData uri="http://schemas.openxmlformats.org/drawingml/2006/picture">
+                <pic:pic xmlns:pic="http://schemas.openxmlformats.org/drawingml/2006/picture">
+                  <pic:nvPicPr>
+                    <pic:cNvPr id="1150004360" name=""/>
+                    <pic:cNvPicPr/>
+                  </pic:nvPicPr>
+                  <pic:blipFill>
+                    <a:blip r:embed="rId25"/>
+                    <a:stretch>
+                      <a:fillRect/>
+                    </a:stretch>
+                  </pic:blipFill>
+                  <pic:spPr>
+                    <a:xfrm>
+                      <a:off x="0" y="0"/>
+                      <a:ext cx="5943600" cy="2904490"/>
+                    </a:xfrm>
+                    <a:prstGeom prst="rect">
+                      <a:avLst/>
+                    </a:prstGeom>
+                  </pic:spPr>
+                </pic:pic>
+              </a:graphicData>
+            </a:graphic>
+          </wp:inline>
+        </w:drawing>
+      </w:r>
+    </w:p>
+    <w:p>
+      <w:pPr>
+        <w:rPr>
+          <w:b/>
+          <w:bCs/>
+        </w:rPr>
+      </w:pPr>
+      <w:r>
+        <w:rPr>
+          <w:b/>
+          <w:bCs/>
+        </w:rPr>
+        <w:t>459C9316BDB2BF778617E7EC975ACB08C892A0527385055AFE12FE89799923B4</w:t>
+      </w:r>
+    </w:p>
+    <w:p>
+      <w:pPr>
+        <w:rPr>
+          <w:b/>
+          <w:bCs/>
+        </w:rPr>
+      </w:pPr>
+      <w:r>
+        <w:rPr>
+          <w:b/>
+          <w:bCs/>
+        </w:rPr>
+        <w:drawing>
+          <wp:inline distT="0" distB="0" distL="0" distR="0" wp14:anchorId="6915EC6E" wp14:editId="341D127C">
+            <wp:extent cx="5943600" cy="2408555"/>
+            <wp:effectExtent l="0" t="0" r="0" b="0"/>
+            <wp:docPr id="846884154" name="Picture 1"/>
+            <wp:cNvGraphicFramePr>
+              <a:graphicFrameLocks xmlns:a="http://schemas.openxmlformats.org/drawingml/2006/main" noChangeAspect="1"/>
+            </wp:cNvGraphicFramePr>
+            <a:graphic xmlns:a="http://schemas.openxmlformats.org/drawingml/2006/main">
+              <a:graphicData uri="http://schemas.openxmlformats.org/drawingml/2006/picture">
+                <pic:pic xmlns:pic="http://schemas.openxmlformats.org/drawingml/2006/picture">
+                  <pic:nvPicPr>
+                    <pic:cNvPr id="846884154" name=""/>
+                    <pic:cNvPicPr/>
+                  </pic:nvPicPr>
+                  <pic:blipFill>
+                    <a:blip r:embed="rId26"/>
+                    <a:stretch>
+                      <a:fillRect/>
+                    </a:stretch>
+                  </pic:blipFill>
+                  <pic:spPr>
+                    <a:xfrm>
+                      <a:off x="0" y="0"/>
+                      <a:ext cx="5943600" cy="2408555"/>
+                    </a:xfrm>
+                    <a:prstGeom prst="rect">
+                      <a:avLst/>
+                    </a:prstGeom>
+                  </pic:spPr>
+                </pic:pic>
+              </a:graphicData>
+            </a:graphic>
+          </wp:inline>
+        </w:drawing>
+      </w:r>
     </w:p>
     <w:sectPr>
       <w:pgSz w:w="12240" w:h="15840"/>
@@ -4822,7 +5782,6 @@
     <w:next w:val="Normal"/>
     <w:link w:val="Heading2Char"/>
     <w:uiPriority w:val="9"/>
-    <w:semiHidden/>
     <w:unhideWhenUsed/>
     <w:qFormat/>
     <w:rsid w:val="00026061"/>
@@ -5038,7 +5997,6 @@
     <w:basedOn w:val="DefaultParagraphFont"/>
     <w:link w:val="Heading2"/>
     <w:uiPriority w:val="9"/>
-    <w:semiHidden/>
     <w:rsid w:val="00026061"/>
     <w:rPr>
       <w:rFonts w:asciiTheme="majorHAnsi" w:eastAsiaTheme="majorEastAsia" w:hAnsiTheme="majorHAnsi" w:cstheme="majorBidi"/>
